--- a/NguKimThinhPhat/KimPhat_14_4_2025/Dieu le cong ty 1TV_bosung.docx
+++ b/NguKimThinhPhat/KimPhat_14_4_2025/Dieu le cong ty 1TV_bosung.docx
@@ -1,6 +1,6 @@
 
 <file path=word/document.xml><?xml version="1.0" encoding="utf-8"?>
-<w:document xmlns:wpc="http://schemas.microsoft.com/office/word/2010/wordprocessingCanvas" xmlns:cx="http://schemas.microsoft.com/office/drawing/2014/chartex" xmlns:cx1="http://schemas.microsoft.com/office/drawing/2015/9/8/chartex" xmlns:mc="http://schemas.openxmlformats.org/markup-compatibility/2006" xmlns:o="urn:schemas-microsoft-com:office:office" xmlns:r="http://schemas.openxmlformats.org/officeDocument/2006/relationships" xmlns:m="http://schemas.openxmlformats.org/officeDocument/2006/math" xmlns:v="urn:schemas-microsoft-com:vml" xmlns:wp14="http://schemas.microsoft.com/office/word/2010/wordprocessingDrawing" xmlns:wp="http://schemas.openxmlformats.org/drawingml/2006/wordprocessingDrawing" xmlns:w10="urn:schemas-microsoft-com:office:word" xmlns:w="http://schemas.openxmlformats.org/wordprocessingml/2006/main" xmlns:w14="http://schemas.microsoft.com/office/word/2010/wordml" xmlns:w15="http://schemas.microsoft.com/office/word/2012/wordml" xmlns:w16se="http://schemas.microsoft.com/office/word/2015/wordml/symex" xmlns:wpg="http://schemas.microsoft.com/office/word/2010/wordprocessingGroup" xmlns:wpi="http://schemas.microsoft.com/office/word/2010/wordprocessingInk" xmlns:wne="http://schemas.microsoft.com/office/word/2006/wordml" xmlns:wps="http://schemas.microsoft.com/office/word/2010/wordprocessingShape" mc:Ignorable="w14 w15 w16se wp14">
+<w:document xmlns:wpc="http://schemas.microsoft.com/office/word/2010/wordprocessingCanvas" xmlns:cx="http://schemas.microsoft.com/office/drawing/2014/chartex" xmlns:mc="http://schemas.openxmlformats.org/markup-compatibility/2006" xmlns:o="urn:schemas-microsoft-com:office:office" xmlns:r="http://schemas.openxmlformats.org/officeDocument/2006/relationships" xmlns:m="http://schemas.openxmlformats.org/officeDocument/2006/math" xmlns:v="urn:schemas-microsoft-com:vml" xmlns:wp14="http://schemas.microsoft.com/office/word/2010/wordprocessingDrawing" xmlns:wp="http://schemas.openxmlformats.org/drawingml/2006/wordprocessingDrawing" xmlns:w10="urn:schemas-microsoft-com:office:word" xmlns:w="http://schemas.openxmlformats.org/wordprocessingml/2006/main" xmlns:w14="http://schemas.microsoft.com/office/word/2010/wordml" xmlns:w15="http://schemas.microsoft.com/office/word/2012/wordml" xmlns:w16se="http://schemas.microsoft.com/office/word/2015/wordml/symex" xmlns:wpg="http://schemas.microsoft.com/office/word/2010/wordprocessingGroup" xmlns:wpi="http://schemas.microsoft.com/office/word/2010/wordprocessingInk" xmlns:wne="http://schemas.microsoft.com/office/word/2006/wordml" xmlns:wps="http://schemas.microsoft.com/office/word/2010/wordprocessingShape" mc:Ignorable="w14 w15 w16se wp14">
   <w:body>
     <w:p>
       <w:pPr>
@@ -515,7 +515,7 @@
           </mc:Choice>
           <mc:Fallback>
             <w:pict>
-              <v:group w14:anchorId="30F4E22A" id="Group 49" o:spid="_x0000_s1026" style="position:absolute;margin-left:86.55pt;margin-top:16pt;width:13.45pt;height:28.35pt;z-index:-251662336;mso-position-horizontal-relative:page" coordorigin="1731,320" coordsize="269,567" o:gfxdata="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">
+              <v:group w14:anchorId="7D316026" id="Group 49" o:spid="_x0000_s1026" style="position:absolute;margin-left:86.55pt;margin-top:16pt;width:13.45pt;height:28.35pt;z-index:-251662336;mso-position-horizontal-relative:page" coordorigin="1731,320" coordsize="269,567" o:gfxdata="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">
                 <v:rect id="Rectangle 22" o:spid="_x0000_s1027" style="position:absolute;left:1738;top:326;width:255;height:255;visibility:visible;mso-wrap-style:square;v-text-anchor:top" o:gfxdata="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" filled="f" strokeweight=".72pt"/>
                 <v:rect id="Rectangle 23" o:spid="_x0000_s1028" style="position:absolute;left:1738;top:624;width:255;height:255;visibility:visible;mso-wrap-style:square;v-text-anchor:top" o:gfxdata="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" filled="f" strokeweight=".72pt"/>
                 <w10:wrap anchorx="page"/>
@@ -973,7 +973,7 @@
           </mc:Choice>
           <mc:Fallback>
             <w:pict>
-              <v:group w14:anchorId="75EE1EA0" id="Group 61" o:spid="_x0000_s1026" style="position:absolute;margin-left:296.45pt;margin-top:15.4pt;width:16pt;height:28.95pt;z-index:-251661312;mso-position-horizontal-relative:page" coordorigin="5929,308" coordsize="320,579" o:gfxdata="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">
+              <v:group w14:anchorId="370EE54B" id="Group 61" o:spid="_x0000_s1026" style="position:absolute;margin-left:296.45pt;margin-top:15.4pt;width:16pt;height:28.95pt;z-index:-251661312;mso-position-horizontal-relative:page" coordorigin="5929,308" coordsize="320,579" o:gfxdata="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">
                 <v:rect id="Rectangle 25" o:spid="_x0000_s1027" style="position:absolute;left:5960;top:326;width:255;height:255;visibility:visible;mso-wrap-style:square;v-text-anchor:top" o:gfxdata="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" filled="f" strokeweight=".72pt"/>
                 <v:shape id="AutoShape 26" o:spid="_x0000_s1028" style="position:absolute;left:5957;top:324;width:260;height:260;visibility:visible;mso-wrap-style:square;v-text-anchor:top" coordsize="260,260" o:gfxdata="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" path="m,l259,260m259,l,260e" filled="f" strokeweight=".48pt">
                   <v:path arrowok="t" o:connecttype="custom" o:connectlocs="0,324;259,584;259,324;0,584" o:connectangles="0,0,0,0"/>
@@ -1597,7 +1597,47 @@
           <w:szCs w:val="26"/>
           <w:lang w:val="vi" w:eastAsia="zh-CN"/>
         </w:rPr>
-        <w:t>Tỉnh CHONGQING, Trung Quốc</w:t>
+        <w:t>Số 21 Tổ dân c</w:t>
+      </w:r>
+      <w:r>
+        <w:rPr>
+          <w:rFonts w:ascii="Times New Roman" w:hAnsi="Times New Roman" w:hint="eastAsia"/>
+          <w:color w:val="000000" w:themeColor="text1"/>
+          <w:sz w:val="26"/>
+          <w:szCs w:val="26"/>
+          <w:lang w:val="vi" w:eastAsia="zh-CN"/>
+        </w:rPr>
+        <w:t>ư</w:t>
+      </w:r>
+      <w:r>
+        <w:rPr>
+          <w:rFonts w:ascii="Times New Roman" w:hAnsi="Times New Roman"/>
+          <w:color w:val="000000" w:themeColor="text1"/>
+          <w:sz w:val="26"/>
+          <w:szCs w:val="26"/>
+          <w:lang w:val="vi" w:eastAsia="zh-CN"/>
+        </w:rPr>
+        <w:t xml:space="preserve"> Phá Ngõa Phòng,Thôn Tr</w:t>
+      </w:r>
+      <w:r>
+        <w:rPr>
+          <w:rFonts w:ascii="Times New Roman" w:hAnsi="Times New Roman" w:hint="eastAsia"/>
+          <w:color w:val="000000" w:themeColor="text1"/>
+          <w:sz w:val="26"/>
+          <w:szCs w:val="26"/>
+          <w:lang w:val="vi" w:eastAsia="zh-CN"/>
+        </w:rPr>
+        <w:t>ươ</w:t>
+      </w:r>
+      <w:r>
+        <w:rPr>
+          <w:rFonts w:ascii="Times New Roman" w:hAnsi="Times New Roman"/>
+          <w:color w:val="000000" w:themeColor="text1"/>
+          <w:sz w:val="26"/>
+          <w:szCs w:val="26"/>
+          <w:lang w:val="vi" w:eastAsia="zh-CN"/>
+        </w:rPr>
+        <w:t>ng Gia,Trấn Tiên Long,Thành phố Vĩnh Xuyên,Thành phố Trùng Khánh,Trung Quốc</w:t>
       </w:r>
     </w:p>
     <w:p>
@@ -1747,7 +1787,7 @@
           <w:szCs w:val="26"/>
           <w:lang w:val="vi"/>
         </w:rPr>
-        <w:t>0898443066</w:t>
+        <w:t>0347001496</w:t>
       </w:r>
       <w:r>
         <w:rPr>
@@ -3451,7 +3491,6 @@
             <w:pPr>
               <w:rPr>
                 <w:rFonts w:ascii="Times New Roman" w:hAnsi="Times New Roman"/>
-                <w:b/>
                 <w:sz w:val="26"/>
                 <w:szCs w:val="26"/>
               </w:rPr>
@@ -3459,7 +3498,6 @@
             <w:r>
               <w:rPr>
                 <w:rFonts w:ascii="Times New Roman" w:hAnsi="Times New Roman"/>
-                <w:b/>
                 <w:sz w:val="26"/>
                 <w:szCs w:val="26"/>
               </w:rPr>
@@ -3475,7 +3513,6 @@
             <w:pPr>
               <w:rPr>
                 <w:rFonts w:ascii="Times New Roman" w:hAnsi="Times New Roman"/>
-                <w:b/>
                 <w:sz w:val="26"/>
                 <w:szCs w:val="26"/>
               </w:rPr>
@@ -3483,7 +3520,6 @@
             <w:r>
               <w:rPr>
                 <w:rFonts w:ascii="Times New Roman" w:hAnsi="Times New Roman"/>
-                <w:b/>
                 <w:sz w:val="26"/>
                 <w:szCs w:val="26"/>
               </w:rPr>
@@ -3492,7 +3528,6 @@
             <w:r>
               <w:rPr>
                 <w:rFonts w:ascii="Times New Roman" w:hAnsi="Times New Roman"/>
-                <w:b/>
                 <w:sz w:val="26"/>
                 <w:szCs w:val="26"/>
               </w:rPr>
@@ -3509,7 +3544,6 @@
             <w:pPr>
               <w:rPr>
                 <w:rFonts w:ascii="Times New Roman" w:hAnsi="Times New Roman"/>
-                <w:b/>
                 <w:sz w:val="26"/>
                 <w:szCs w:val="26"/>
               </w:rPr>
@@ -3517,7 +3551,6 @@
             <w:r>
               <w:rPr>
                 <w:rFonts w:ascii="Times New Roman" w:hAnsi="Times New Roman"/>
-                <w:b/>
                 <w:sz w:val="26"/>
                 <w:szCs w:val="26"/>
               </w:rPr>
@@ -3542,104 +3575,6 @@
               <w:rPr>
                 <w:rFonts w:ascii="Times New Roman" w:hAnsi="Times New Roman"/>
                 <w:b/>
-                <w:sz w:val="26"/>
-                <w:szCs w:val="26"/>
-              </w:rPr>
-              <w:t xml:space="preserve"> </w:t>
-            </w:r>
-            <w:r>
-              <w:rPr>
-                <w:b/>
-                <w:sz w:val="26"/>
-                <w:szCs w:val="26"/>
-              </w:rPr>
-              <w:t>X</w:t>
-            </w:r>
-          </w:p>
-        </w:tc>
-      </w:tr>
-      <w:tr>
-        <w:tc>
-          <w:tcPr>
-            <w:tcW w:w="738" w:type="dxa"/>
-          </w:tcPr>
-          <w:p>
-            <w:pPr>
-              <w:rPr>
-                <w:rFonts w:ascii="Times New Roman" w:hAnsi="Times New Roman"/>
-                <w:sz w:val="26"/>
-                <w:szCs w:val="26"/>
-              </w:rPr>
-            </w:pPr>
-            <w:r>
-              <w:rPr>
-                <w:rFonts w:ascii="Times New Roman" w:hAnsi="Times New Roman"/>
-                <w:sz w:val="26"/>
-                <w:szCs w:val="26"/>
-              </w:rPr>
-              <w:t>5</w:t>
-            </w:r>
-          </w:p>
-        </w:tc>
-        <w:tc>
-          <w:tcPr>
-            <w:tcW w:w="4680" w:type="dxa"/>
-          </w:tcPr>
-          <w:p>
-            <w:pPr>
-              <w:rPr>
-                <w:rFonts w:ascii="Times New Roman" w:hAnsi="Times New Roman"/>
-                <w:sz w:val="26"/>
-                <w:szCs w:val="26"/>
-              </w:rPr>
-            </w:pPr>
-            <w:r>
-              <w:rPr>
-                <w:rFonts w:ascii="Times New Roman" w:hAnsi="Times New Roman"/>
-                <w:sz w:val="26"/>
-                <w:szCs w:val="26"/>
-              </w:rPr>
-              <w:t>Sản xuất dao kéo, dụng cụ cầm tay và đồ kim loại thông dụng</w:t>
-            </w:r>
-          </w:p>
-        </w:tc>
-        <w:tc>
-          <w:tcPr>
-            <w:tcW w:w="1062" w:type="dxa"/>
-          </w:tcPr>
-          <w:p>
-            <w:pPr>
-              <w:rPr>
-                <w:rFonts w:ascii="Times New Roman" w:hAnsi="Times New Roman"/>
-                <w:sz w:val="26"/>
-                <w:szCs w:val="26"/>
-              </w:rPr>
-            </w:pPr>
-            <w:r>
-              <w:rPr>
-                <w:rFonts w:ascii="Times New Roman" w:hAnsi="Times New Roman"/>
-                <w:sz w:val="26"/>
-                <w:szCs w:val="26"/>
-              </w:rPr>
-              <w:t>2593</w:t>
-            </w:r>
-          </w:p>
-        </w:tc>
-        <w:tc>
-          <w:tcPr>
-            <w:tcW w:w="2160" w:type="dxa"/>
-          </w:tcPr>
-          <w:p>
-            <w:pPr>
-              <w:rPr>
-                <w:rFonts w:ascii="Times New Roman" w:hAnsi="Times New Roman"/>
-                <w:sz w:val="26"/>
-                <w:szCs w:val="26"/>
-              </w:rPr>
-            </w:pPr>
-            <w:r>
-              <w:rPr>
-                <w:rFonts w:ascii="Times New Roman" w:hAnsi="Times New Roman"/>
                 <w:sz w:val="26"/>
                 <w:szCs w:val="26"/>
               </w:rPr>
@@ -3667,7 +3602,7 @@
                 <w:sz w:val="26"/>
                 <w:szCs w:val="26"/>
               </w:rPr>
-              <w:t>6</w:t>
+              <w:t>5</w:t>
             </w:r>
           </w:p>
         </w:tc>
@@ -3689,7 +3624,7 @@
                 <w:sz w:val="26"/>
                 <w:szCs w:val="26"/>
               </w:rPr>
-              <w:t>Sản xuất sản phẩm khác bằng kim loại chưa được phân vào đâu</w:t>
+              <w:t>Sản xuất dao kéo, dụng cụ cầm tay và đồ kim loại thông dụng</w:t>
             </w:r>
           </w:p>
         </w:tc>
@@ -3711,7 +3646,7 @@
                 <w:sz w:val="26"/>
                 <w:szCs w:val="26"/>
               </w:rPr>
-              <w:t>2599</w:t>
+              <w:t>2593</w:t>
             </w:r>
           </w:p>
         </w:tc>
@@ -3757,7 +3692,7 @@
                 <w:sz w:val="26"/>
                 <w:szCs w:val="26"/>
               </w:rPr>
-              <w:t>7</w:t>
+              <w:t>6</w:t>
             </w:r>
           </w:p>
         </w:tc>
@@ -3779,7 +3714,7 @@
                 <w:sz w:val="26"/>
                 <w:szCs w:val="26"/>
               </w:rPr>
-              <w:t>Sản xuất máy công cụ và máy tạo hình kim loại</w:t>
+              <w:t>Sản xuất sản phẩm khác bằng kim loại chưa được phân vào đâu</w:t>
             </w:r>
           </w:p>
         </w:tc>
@@ -3801,7 +3736,7 @@
                 <w:sz w:val="26"/>
                 <w:szCs w:val="26"/>
               </w:rPr>
-              <w:t>2822</w:t>
+              <w:t>2599</w:t>
             </w:r>
           </w:p>
         </w:tc>
@@ -3847,7 +3782,7 @@
                 <w:sz w:val="26"/>
                 <w:szCs w:val="26"/>
               </w:rPr>
-              <w:t>8</w:t>
+              <w:t>7</w:t>
             </w:r>
           </w:p>
         </w:tc>
@@ -3869,16 +3804,7 @@
                 <w:sz w:val="26"/>
                 <w:szCs w:val="26"/>
               </w:rPr>
-              <w:t>Bán buôn vải, hàng may sẵn, giày dép</w:t>
-            </w:r>
-            <w:r>
-              <w:rPr>
-                <w:rFonts w:ascii="Times New Roman" w:hAnsi="Times New Roman"/>
-                <w:sz w:val="26"/>
-                <w:szCs w:val="26"/>
-              </w:rPr>
-              <w:br/>
-              <w:t>Chi tiết: bán buôn quần áo đồng phục,….</w:t>
+              <w:t>Sản xuất máy công cụ và máy tạo hình kim loại</w:t>
             </w:r>
           </w:p>
         </w:tc>
@@ -3900,7 +3826,7 @@
                 <w:sz w:val="26"/>
                 <w:szCs w:val="26"/>
               </w:rPr>
-              <w:t>4641</w:t>
+              <w:t>2822</w:t>
             </w:r>
           </w:p>
         </w:tc>
@@ -3946,7 +3872,7 @@
                 <w:sz w:val="26"/>
                 <w:szCs w:val="26"/>
               </w:rPr>
-              <w:t>9</w:t>
+              <w:t>8</w:t>
             </w:r>
           </w:p>
         </w:tc>
@@ -3968,7 +3894,16 @@
                 <w:sz w:val="26"/>
                 <w:szCs w:val="26"/>
               </w:rPr>
-              <w:t>Bán buôn đồ dùng khác cho gia đình</w:t>
+              <w:t>Bán buôn vải, hàng may sẵn, giày dép</w:t>
+            </w:r>
+            <w:r>
+              <w:rPr>
+                <w:rFonts w:ascii="Times New Roman" w:hAnsi="Times New Roman"/>
+                <w:sz w:val="26"/>
+                <w:szCs w:val="26"/>
+              </w:rPr>
+              <w:br/>
+              <w:t>Chi tiết: bán buôn quần áo đồng phục,….</w:t>
             </w:r>
           </w:p>
         </w:tc>
@@ -3990,7 +3925,7 @@
                 <w:sz w:val="26"/>
                 <w:szCs w:val="26"/>
               </w:rPr>
-              <w:t>4649</w:t>
+              <w:t>4641</w:t>
             </w:r>
           </w:p>
         </w:tc>
@@ -4036,8 +3971,7 @@
                 <w:sz w:val="26"/>
                 <w:szCs w:val="26"/>
               </w:rPr>
-              <w:lastRenderedPageBreak/>
-              <w:t>10</w:t>
+              <w:t>9</w:t>
             </w:r>
           </w:p>
         </w:tc>
@@ -4059,7 +3993,7 @@
                 <w:sz w:val="26"/>
                 <w:szCs w:val="26"/>
               </w:rPr>
-              <w:t>Bán buôn máy móc, thiết bị và phụ tùng máy khác</w:t>
+              <w:t>Bán buôn đồ dùng khác cho gia đình</w:t>
             </w:r>
           </w:p>
         </w:tc>
@@ -4081,7 +4015,7 @@
                 <w:sz w:val="26"/>
                 <w:szCs w:val="26"/>
               </w:rPr>
-              <w:t>4659</w:t>
+              <w:t>4649</w:t>
             </w:r>
           </w:p>
         </w:tc>
@@ -4127,7 +4061,8 @@
                 <w:sz w:val="26"/>
                 <w:szCs w:val="26"/>
               </w:rPr>
-              <w:t>11</w:t>
+              <w:lastRenderedPageBreak/>
+              <w:t>10</w:t>
             </w:r>
           </w:p>
         </w:tc>
@@ -4149,16 +4084,7 @@
                 <w:sz w:val="26"/>
                 <w:szCs w:val="26"/>
               </w:rPr>
-              <w:t>Bán buôn kim loại và quặng kim loại</w:t>
-            </w:r>
-            <w:r>
-              <w:rPr>
-                <w:rFonts w:ascii="Times New Roman" w:hAnsi="Times New Roman"/>
-                <w:sz w:val="26"/>
-                <w:szCs w:val="26"/>
-              </w:rPr>
-              <w:br/>
-              <w:t>Chi tiết : Bán buôn sắt, thép, đồng, kẽm, nhôm…</w:t>
+              <w:t>Bán buôn máy móc, thiết bị và phụ tùng máy khác</w:t>
             </w:r>
           </w:p>
         </w:tc>
@@ -4180,7 +4106,7 @@
                 <w:sz w:val="26"/>
                 <w:szCs w:val="26"/>
               </w:rPr>
-              <w:t>4662</w:t>
+              <w:t>4659</w:t>
             </w:r>
           </w:p>
         </w:tc>
@@ -4226,7 +4152,7 @@
                 <w:sz w:val="26"/>
                 <w:szCs w:val="26"/>
               </w:rPr>
-              <w:t>12</w:t>
+              <w:t>11</w:t>
             </w:r>
           </w:p>
         </w:tc>
@@ -4248,7 +4174,7 @@
                 <w:sz w:val="26"/>
                 <w:szCs w:val="26"/>
               </w:rPr>
-              <w:t>Bán buôn vật liệu, thiết bị lắp đặt khác trong xây dựng</w:t>
+              <w:t>Bán buôn kim loại và quặng kim loại</w:t>
             </w:r>
             <w:r>
               <w:rPr>
@@ -4257,7 +4183,7 @@
                 <w:szCs w:val="26"/>
               </w:rPr>
               <w:br/>
-              <w:t>(trừ hoạt động bến thủy nội địa)</w:t>
+              <w:t>Chi tiết : Bán buôn sắt, thép, đồng, kẽm, nhôm…</w:t>
             </w:r>
           </w:p>
         </w:tc>
@@ -4279,7 +4205,7 @@
                 <w:sz w:val="26"/>
                 <w:szCs w:val="26"/>
               </w:rPr>
-              <w:t>4663</w:t>
+              <w:t>4662</w:t>
             </w:r>
           </w:p>
         </w:tc>
@@ -4325,7 +4251,7 @@
                 <w:sz w:val="26"/>
                 <w:szCs w:val="26"/>
               </w:rPr>
-              <w:t>13</w:t>
+              <w:t>12</w:t>
             </w:r>
           </w:p>
         </w:tc>
@@ -4347,7 +4273,7 @@
                 <w:sz w:val="26"/>
                 <w:szCs w:val="26"/>
               </w:rPr>
-              <w:t>Bán buôn chuyên doanh khác chưa được phân vào đâu</w:t>
+              <w:t>Bán buôn vật liệu, thiết bị lắp đặt khác trong xây dựng</w:t>
             </w:r>
             <w:r>
               <w:rPr>
@@ -4356,7 +4282,7 @@
                 <w:szCs w:val="26"/>
               </w:rPr>
               <w:br/>
-              <w:t>Chi tiết: bán buôn đồ bảo hộ lao động</w:t>
+              <w:t>(trừ hoạt động bến thủy nội địa)</w:t>
             </w:r>
           </w:p>
         </w:tc>
@@ -4378,7 +4304,7 @@
                 <w:sz w:val="26"/>
                 <w:szCs w:val="26"/>
               </w:rPr>
-              <w:t>4669</w:t>
+              <w:t>4663</w:t>
             </w:r>
           </w:p>
         </w:tc>
@@ -4424,6 +4350,107 @@
                 <w:sz w:val="26"/>
                 <w:szCs w:val="26"/>
               </w:rPr>
+              <w:t>13</w:t>
+            </w:r>
+          </w:p>
+        </w:tc>
+        <w:tc>
+          <w:tcPr>
+            <w:tcW w:w="4680" w:type="dxa"/>
+          </w:tcPr>
+          <w:p>
+            <w:pPr>
+              <w:rPr>
+                <w:rFonts w:ascii="Times New Roman" w:hAnsi="Times New Roman"/>
+                <w:sz w:val="26"/>
+                <w:szCs w:val="26"/>
+              </w:rPr>
+            </w:pPr>
+            <w:r>
+              <w:rPr>
+                <w:rFonts w:ascii="Times New Roman" w:hAnsi="Times New Roman"/>
+                <w:sz w:val="26"/>
+                <w:szCs w:val="26"/>
+              </w:rPr>
+              <w:t>Bán buôn chuyên doanh khác chưa được phân vào đâu</w:t>
+            </w:r>
+            <w:r>
+              <w:rPr>
+                <w:rFonts w:ascii="Times New Roman" w:hAnsi="Times New Roman"/>
+                <w:sz w:val="26"/>
+                <w:szCs w:val="26"/>
+              </w:rPr>
+              <w:br/>
+              <w:t>Chi tiết: bán buôn đồ bảo hộ lao động</w:t>
+            </w:r>
+          </w:p>
+        </w:tc>
+        <w:tc>
+          <w:tcPr>
+            <w:tcW w:w="1062" w:type="dxa"/>
+          </w:tcPr>
+          <w:p>
+            <w:pPr>
+              <w:rPr>
+                <w:rFonts w:ascii="Times New Roman" w:hAnsi="Times New Roman"/>
+                <w:sz w:val="26"/>
+                <w:szCs w:val="26"/>
+              </w:rPr>
+            </w:pPr>
+            <w:r>
+              <w:rPr>
+                <w:rFonts w:ascii="Times New Roman" w:hAnsi="Times New Roman"/>
+                <w:sz w:val="26"/>
+                <w:szCs w:val="26"/>
+              </w:rPr>
+              <w:t>4669</w:t>
+            </w:r>
+          </w:p>
+        </w:tc>
+        <w:tc>
+          <w:tcPr>
+            <w:tcW w:w="2160" w:type="dxa"/>
+          </w:tcPr>
+          <w:p>
+            <w:pPr>
+              <w:rPr>
+                <w:rFonts w:ascii="Times New Roman" w:hAnsi="Times New Roman"/>
+                <w:sz w:val="26"/>
+                <w:szCs w:val="26"/>
+              </w:rPr>
+            </w:pPr>
+            <w:r>
+              <w:rPr>
+                <w:rFonts w:ascii="Times New Roman" w:hAnsi="Times New Roman"/>
+                <w:sz w:val="26"/>
+                <w:szCs w:val="26"/>
+              </w:rPr>
+              <w:t xml:space="preserve"> </w:t>
+            </w:r>
+          </w:p>
+        </w:tc>
+      </w:tr>
+      <w:tr>
+        <w:tc>
+          <w:tcPr>
+            <w:tcW w:w="738" w:type="dxa"/>
+          </w:tcPr>
+          <w:p>
+            <w:pPr>
+              <w:rPr>
+                <w:rFonts w:ascii="Times New Roman" w:hAnsi="Times New Roman"/>
+                <w:b/>
+                <w:sz w:val="26"/>
+                <w:szCs w:val="26"/>
+              </w:rPr>
+            </w:pPr>
+            <w:r>
+              <w:rPr>
+                <w:rFonts w:ascii="Times New Roman" w:hAnsi="Times New Roman"/>
+                <w:b/>
+                <w:sz w:val="26"/>
+                <w:szCs w:val="26"/>
+              </w:rPr>
               <w:t>14</w:t>
             </w:r>
           </w:p>
@@ -4436,6 +4463,7 @@
             <w:pPr>
               <w:rPr>
                 <w:rFonts w:ascii="Times New Roman" w:hAnsi="Times New Roman"/>
+                <w:b/>
                 <w:sz w:val="26"/>
                 <w:szCs w:val="26"/>
               </w:rPr>
@@ -4443,6 +4471,7 @@
             <w:r>
               <w:rPr>
                 <w:rFonts w:ascii="Times New Roman" w:hAnsi="Times New Roman"/>
+                <w:b/>
                 <w:sz w:val="26"/>
                 <w:szCs w:val="26"/>
               </w:rPr>
@@ -4451,6 +4480,7 @@
             <w:r>
               <w:rPr>
                 <w:rFonts w:ascii="Times New Roman" w:hAnsi="Times New Roman"/>
+                <w:b/>
                 <w:sz w:val="26"/>
                 <w:szCs w:val="26"/>
               </w:rPr>
@@ -4467,6 +4497,7 @@
             <w:pPr>
               <w:rPr>
                 <w:rFonts w:ascii="Times New Roman" w:hAnsi="Times New Roman"/>
+                <w:b/>
                 <w:sz w:val="26"/>
                 <w:szCs w:val="26"/>
               </w:rPr>
@@ -4474,6 +4505,7 @@
             <w:r>
               <w:rPr>
                 <w:rFonts w:ascii="Times New Roman" w:hAnsi="Times New Roman"/>
+                <w:b/>
                 <w:sz w:val="26"/>
                 <w:szCs w:val="26"/>
               </w:rPr>
@@ -4489,6 +4521,7 @@
             <w:pPr>
               <w:rPr>
                 <w:rFonts w:ascii="Times New Roman" w:hAnsi="Times New Roman"/>
+                <w:b/>
                 <w:sz w:val="26"/>
                 <w:szCs w:val="26"/>
               </w:rPr>
@@ -4496,10 +4529,20 @@
             <w:r>
               <w:rPr>
                 <w:rFonts w:ascii="Times New Roman" w:hAnsi="Times New Roman"/>
+                <w:b/>
                 <w:sz w:val="26"/>
                 <w:szCs w:val="26"/>
               </w:rPr>
               <w:t xml:space="preserve"> </w:t>
+            </w:r>
+            <w:r>
+              <w:rPr>
+                <w:rFonts w:ascii="Times New Roman" w:hAnsi="Times New Roman"/>
+                <w:b/>
+                <w:sz w:val="26"/>
+                <w:szCs w:val="26"/>
+              </w:rPr>
+              <w:t>X</w:t>
             </w:r>
           </w:p>
         </w:tc>
@@ -5219,7 +5262,6 @@
         <w:rPr>
           <w:rFonts w:ascii="Times New Roman" w:hAnsi="Times New Roman"/>
         </w:rPr>
-        <w:lastRenderedPageBreak/>
         <w:t>Chức</w:t>
       </w:r>
       <w:r>
@@ -5611,7 +5653,7 @@
           </mc:Choice>
           <mc:Fallback>
             <w:pict>
-              <v:group w14:anchorId="4182F336" id="Group 1" o:spid="_x0000_s1026" style="position:absolute;margin-left:86.55pt;margin-top:16pt;width:13.45pt;height:28.35pt;z-index:-251653120;mso-position-horizontal-relative:page" coordorigin="1731,320" coordsize="269,567" o:gfxdata="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">
+              <v:group w14:anchorId="45F11CA3" id="Group 1" o:spid="_x0000_s1026" style="position:absolute;margin-left:86.55pt;margin-top:16pt;width:13.45pt;height:28.35pt;z-index:-251653120;mso-position-horizontal-relative:page" coordorigin="1731,320" coordsize="269,567" o:gfxdata="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">
                 <v:rect id="Rectangle 22" o:spid="_x0000_s1027" style="position:absolute;left:1738;top:326;width:255;height:255;visibility:visible;mso-wrap-style:square;v-text-anchor:top" o:gfxdata="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" filled="f" strokeweight=".72pt"/>
                 <v:rect id="Rectangle 23" o:spid="_x0000_s1028" style="position:absolute;left:1738;top:624;width:255;height:255;visibility:visible;mso-wrap-style:square;v-text-anchor:top" o:gfxdata="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" filled="f" strokeweight=".72pt"/>
                 <w10:wrap anchorx="page"/>
@@ -6069,7 +6111,7 @@
           </mc:Choice>
           <mc:Fallback>
             <w:pict>
-              <v:group w14:anchorId="579D3C7E" id="Group 4" o:spid="_x0000_s1026" style="position:absolute;margin-left:296.45pt;margin-top:15.4pt;width:16pt;height:28.95pt;z-index:-251652096;mso-position-horizontal-relative:page" coordorigin="5929,308" coordsize="320,579" o:gfxdata="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">
+              <v:group w14:anchorId="2F834682" id="Group 4" o:spid="_x0000_s1026" style="position:absolute;margin-left:296.45pt;margin-top:15.4pt;width:16pt;height:28.95pt;z-index:-251652096;mso-position-horizontal-relative:page" coordorigin="5929,308" coordsize="320,579" o:gfxdata="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">
                 <v:rect id="Rectangle 25" o:spid="_x0000_s1027" style="position:absolute;left:5960;top:326;width:255;height:255;visibility:visible;mso-wrap-style:square;v-text-anchor:top" o:gfxdata="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" filled="f" strokeweight=".72pt"/>
                 <v:shape id="AutoShape 26" o:spid="_x0000_s1028" style="position:absolute;left:5957;top:324;width:260;height:260;visibility:visible;mso-wrap-style:square;v-text-anchor:top" coordsize="260,260" o:gfxdata="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" path="m,l259,260m259,l,260e" filled="f" strokeweight=".48pt">
                   <v:path arrowok="t" o:connecttype="custom" o:connectlocs="0,324;259,584;259,324;0,584" o:connectangles="0,0,0,0"/>
@@ -6671,6 +6713,7 @@
         <w:jc w:val="both"/>
         <w:rPr>
           <w:rFonts w:ascii="Times New Roman" w:hAnsi="Times New Roman"/>
+          <w:color w:val="000000" w:themeColor="text1"/>
           <w:sz w:val="26"/>
           <w:szCs w:val="26"/>
           <w:lang w:val="vi" w:eastAsia="zh-CN"/>
@@ -6702,7 +6745,47 @@
           <w:szCs w:val="26"/>
           <w:lang w:val="vi" w:eastAsia="zh-CN"/>
         </w:rPr>
-        <w:t>Tỉnh CHONGQING, Trung Quốc</w:t>
+        <w:t>Số 21 Tổ dân c</w:t>
+      </w:r>
+      <w:r>
+        <w:rPr>
+          <w:rFonts w:ascii="Times New Roman" w:hAnsi="Times New Roman" w:hint="eastAsia"/>
+          <w:color w:val="000000" w:themeColor="text1"/>
+          <w:sz w:val="26"/>
+          <w:szCs w:val="26"/>
+          <w:lang w:val="vi" w:eastAsia="zh-CN"/>
+        </w:rPr>
+        <w:t>ư</w:t>
+      </w:r>
+      <w:r>
+        <w:rPr>
+          <w:rFonts w:ascii="Times New Roman" w:hAnsi="Times New Roman"/>
+          <w:color w:val="000000" w:themeColor="text1"/>
+          <w:sz w:val="26"/>
+          <w:szCs w:val="26"/>
+          <w:lang w:val="vi" w:eastAsia="zh-CN"/>
+        </w:rPr>
+        <w:t xml:space="preserve"> Phá Ngõa Phòng,Thôn Tr</w:t>
+      </w:r>
+      <w:r>
+        <w:rPr>
+          <w:rFonts w:ascii="Times New Roman" w:hAnsi="Times New Roman" w:hint="eastAsia"/>
+          <w:color w:val="000000" w:themeColor="text1"/>
+          <w:sz w:val="26"/>
+          <w:szCs w:val="26"/>
+          <w:lang w:val="vi" w:eastAsia="zh-CN"/>
+        </w:rPr>
+        <w:t>ươ</w:t>
+      </w:r>
+      <w:r>
+        <w:rPr>
+          <w:rFonts w:ascii="Times New Roman" w:hAnsi="Times New Roman"/>
+          <w:color w:val="000000" w:themeColor="text1"/>
+          <w:sz w:val="26"/>
+          <w:szCs w:val="26"/>
+          <w:lang w:val="vi" w:eastAsia="zh-CN"/>
+        </w:rPr>
+        <w:t>ng Gia,Trấn Tiên Long,Thành phố Vĩnh Xuyên,Thành phố Trùng Khánh,Trung Quốc</w:t>
       </w:r>
     </w:p>
     <w:p>
@@ -8687,7 +8770,6 @@
           <w:sz w:val="26"/>
           <w:szCs w:val="26"/>
         </w:rPr>
-        <w:lastRenderedPageBreak/>
         <w:t xml:space="preserve">Thời điểm </w:t>
       </w:r>
       <w:r>
@@ -9535,17 +9617,8 @@
           <w:sz w:val="26"/>
           <w:szCs w:val="26"/>
         </w:rPr>
-        <w:t xml:space="preserve">3. Trường hợp không góp đủ vốn điều lệ trong thời hạn quy định tại khoản 2 Điều này, chủ sở hữu công ty phải đăng ký điều chỉnh vốn điều lệ bằng giá trị số vốn thực góp trong thời hạn 30 ngày, kể từ ngày cuối cùng phải góp đủ vốn điều lệ. Trường hợp này, chủ sở </w:t>
-      </w:r>
-      <w:r>
-        <w:rPr>
-          <w:rFonts w:ascii="Times New Roman" w:hAnsi="Times New Roman"/>
-          <w:color w:val="000000" w:themeColor="text1"/>
-          <w:sz w:val="26"/>
-          <w:szCs w:val="26"/>
-        </w:rPr>
         <w:lastRenderedPageBreak/>
-        <w:t>hữu phải chịu trách nhiệm tương ứng với phần vốn góp đã cam kết đối với các nghĩa vụ tài chính của công ty phát sinh trong thời gian trước khi công ty đăng ký thay đổi vốn điều lệ.</w:t>
+        <w:t>3. Trường hợp không góp đủ vốn điều lệ trong thời hạn quy định tại khoản 2 Điều này, chủ sở hữu công ty phải đăng ký điều chỉnh vốn điều lệ bằng giá trị số vốn thực góp trong thời hạn 30 ngày, kể từ ngày cuối cùng phải góp đủ vốn điều lệ. Trường hợp này, chủ sở hữu phải chịu trách nhiệm tương ứng với phần vốn góp đã cam kết đối với các nghĩa vụ tài chính của công ty phát sinh trong thời gian trước khi công ty đăng ký thay đổi vốn điều lệ.</w:t>
       </w:r>
     </w:p>
     <w:p>
@@ -10166,6 +10239,7 @@
           <w:sz w:val="26"/>
           <w:szCs w:val="26"/>
         </w:rPr>
+        <w:lastRenderedPageBreak/>
         <w:t xml:space="preserve">3. Phải xác định và tách biệt tài sản của chủ sở hữu công ty và tài sản của công ty. Chủ sở hữu công ty là cá nhân phải tách biệt các chi tiêu của cá nhân và gia đình mình với các chi tiêu trên cương vị </w:t>
       </w:r>
       <w:r>
@@ -10197,7 +10271,6 @@
           <w:sz w:val="26"/>
           <w:szCs w:val="26"/>
         </w:rPr>
-        <w:lastRenderedPageBreak/>
         <w:t>4. Tuân thủ quy định của pháp luật về hợp đồng và pháp luật có liên quan trong việc mua, bán, vay, cho vay, thuê, cho thuê và các giao dịch khác giữa công ty và chủ sở hữu công ty.</w:t>
       </w:r>
     </w:p>
@@ -10751,7 +10824,7 @@
           </mc:Choice>
           <mc:Fallback>
             <w:pict>
-              <v:group w14:anchorId="1C80509B" id="Group 9" o:spid="_x0000_s1026" style="position:absolute;margin-left:86.55pt;margin-top:16pt;width:13.45pt;height:28.35pt;z-index:-251650048;mso-position-horizontal-relative:page" coordorigin="1731,320" coordsize="269,567" o:gfxdata="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">
+              <v:group w14:anchorId="590B3A90" id="Group 9" o:spid="_x0000_s1026" style="position:absolute;margin-left:86.55pt;margin-top:16pt;width:13.45pt;height:28.35pt;z-index:-251650048;mso-position-horizontal-relative:page" coordorigin="1731,320" coordsize="269,567" o:gfxdata="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">
                 <v:rect id="Rectangle 22" o:spid="_x0000_s1027" style="position:absolute;left:1738;top:326;width:255;height:255;visibility:visible;mso-wrap-style:square;v-text-anchor:top" o:gfxdata="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" filled="f" strokeweight=".72pt"/>
                 <v:rect id="Rectangle 23" o:spid="_x0000_s1028" style="position:absolute;left:1738;top:624;width:255;height:255;visibility:visible;mso-wrap-style:square;v-text-anchor:top" o:gfxdata="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" filled="f" strokeweight=".72pt"/>
                 <w10:wrap anchorx="page"/>
@@ -11209,7 +11282,7 @@
           </mc:Choice>
           <mc:Fallback>
             <w:pict>
-              <v:group w14:anchorId="2D5BC0E7" id="Group 12" o:spid="_x0000_s1026" style="position:absolute;margin-left:296.45pt;margin-top:15.4pt;width:16pt;height:28.95pt;z-index:-251649024;mso-position-horizontal-relative:page" coordorigin="5929,308" coordsize="320,579" o:gfxdata="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">
+              <v:group w14:anchorId="02A01AA1" id="Group 12" o:spid="_x0000_s1026" style="position:absolute;margin-left:296.45pt;margin-top:15.4pt;width:16pt;height:28.95pt;z-index:-251649024;mso-position-horizontal-relative:page" coordorigin="5929,308" coordsize="320,579" o:gfxdata="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">
                 <v:rect id="Rectangle 25" o:spid="_x0000_s1027" style="position:absolute;left:5960;top:326;width:255;height:255;visibility:visible;mso-wrap-style:square;v-text-anchor:top" o:gfxdata="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" filled="f" strokeweight=".72pt"/>
                 <v:shape id="AutoShape 26" o:spid="_x0000_s1028" style="position:absolute;left:5957;top:324;width:260;height:260;visibility:visible;mso-wrap-style:square;v-text-anchor:top" coordsize="260,260" o:gfxdata="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" path="m,l259,260m259,l,260e" filled="f" strokeweight=".48pt">
                   <v:path arrowok="t" o:connecttype="custom" o:connectlocs="0,324;259,584;259,324;0,584" o:connectangles="0,0,0,0"/>
@@ -11811,6 +11884,7 @@
         <w:jc w:val="both"/>
         <w:rPr>
           <w:rFonts w:ascii="Times New Roman" w:hAnsi="Times New Roman"/>
+          <w:color w:val="000000" w:themeColor="text1"/>
           <w:sz w:val="26"/>
           <w:szCs w:val="26"/>
           <w:lang w:val="vi" w:eastAsia="zh-CN"/>
@@ -11842,7 +11916,47 @@
           <w:szCs w:val="26"/>
           <w:lang w:val="vi" w:eastAsia="zh-CN"/>
         </w:rPr>
-        <w:t>Tỉnh CHONGQING, Trung Quốc</w:t>
+        <w:t>Số 21 Tổ dân c</w:t>
+      </w:r>
+      <w:r>
+        <w:rPr>
+          <w:rFonts w:ascii="Times New Roman" w:hAnsi="Times New Roman" w:hint="eastAsia"/>
+          <w:color w:val="000000" w:themeColor="text1"/>
+          <w:sz w:val="26"/>
+          <w:szCs w:val="26"/>
+          <w:lang w:val="vi" w:eastAsia="zh-CN"/>
+        </w:rPr>
+        <w:t>ư</w:t>
+      </w:r>
+      <w:r>
+        <w:rPr>
+          <w:rFonts w:ascii="Times New Roman" w:hAnsi="Times New Roman"/>
+          <w:color w:val="000000" w:themeColor="text1"/>
+          <w:sz w:val="26"/>
+          <w:szCs w:val="26"/>
+          <w:lang w:val="vi" w:eastAsia="zh-CN"/>
+        </w:rPr>
+        <w:t xml:space="preserve"> Phá Ngõa Phòng,Thôn Tr</w:t>
+      </w:r>
+      <w:r>
+        <w:rPr>
+          <w:rFonts w:ascii="Times New Roman" w:hAnsi="Times New Roman" w:hint="eastAsia"/>
+          <w:color w:val="000000" w:themeColor="text1"/>
+          <w:sz w:val="26"/>
+          <w:szCs w:val="26"/>
+          <w:lang w:val="vi" w:eastAsia="zh-CN"/>
+        </w:rPr>
+        <w:t>ươ</w:t>
+      </w:r>
+      <w:r>
+        <w:rPr>
+          <w:rFonts w:ascii="Times New Roman" w:hAnsi="Times New Roman"/>
+          <w:color w:val="000000" w:themeColor="text1"/>
+          <w:sz w:val="26"/>
+          <w:szCs w:val="26"/>
+          <w:lang w:val="vi" w:eastAsia="zh-CN"/>
+        </w:rPr>
+        <w:t>ng Gia,Trấn Tiên Long,Thành phố Vĩnh Xuyên,Thành phố Trùng Khánh,Trung Quốc</w:t>
       </w:r>
     </w:p>
     <w:p>
@@ -12331,7 +12445,7 @@
           </mc:Choice>
           <mc:Fallback>
             <w:pict>
-              <v:group w14:anchorId="78721F5D" id="Group 17" o:spid="_x0000_s1026" style="position:absolute;margin-left:86.55pt;margin-top:16pt;width:13.45pt;height:28.35pt;z-index:-251646976;mso-position-horizontal-relative:page" coordorigin="1731,320" coordsize="269,567" o:gfxdata="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">
+              <v:group w14:anchorId="352BCE5D" id="Group 17" o:spid="_x0000_s1026" style="position:absolute;margin-left:86.55pt;margin-top:16pt;width:13.45pt;height:28.35pt;z-index:-251646976;mso-position-horizontal-relative:page" coordorigin="1731,320" coordsize="269,567" o:gfxdata="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">
                 <v:rect id="Rectangle 22" o:spid="_x0000_s1027" style="position:absolute;left:1738;top:326;width:255;height:255;visibility:visible;mso-wrap-style:square;v-text-anchor:top" o:gfxdata="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" filled="f" strokeweight=".72pt"/>
                 <v:rect id="Rectangle 23" o:spid="_x0000_s1028" style="position:absolute;left:1738;top:624;width:255;height:255;visibility:visible;mso-wrap-style:square;v-text-anchor:top" o:gfxdata="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" filled="f" strokeweight=".72pt"/>
                 <w10:wrap anchorx="page"/>
@@ -12789,7 +12903,7 @@
           </mc:Choice>
           <mc:Fallback>
             <w:pict>
-              <v:group w14:anchorId="3BA5E04A" id="Group 20" o:spid="_x0000_s1026" style="position:absolute;margin-left:296.45pt;margin-top:15.4pt;width:16pt;height:28.95pt;z-index:-251645952;mso-position-horizontal-relative:page" coordorigin="5929,308" coordsize="320,579" o:gfxdata="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">
+              <v:group w14:anchorId="69A89F10" id="Group 20" o:spid="_x0000_s1026" style="position:absolute;margin-left:296.45pt;margin-top:15.4pt;width:16pt;height:28.95pt;z-index:-251645952;mso-position-horizontal-relative:page" coordorigin="5929,308" coordsize="320,579" o:gfxdata="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">
                 <v:rect id="Rectangle 25" o:spid="_x0000_s1027" style="position:absolute;left:5960;top:326;width:255;height:255;visibility:visible;mso-wrap-style:square;v-text-anchor:top" o:gfxdata="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" filled="f" strokeweight=".72pt"/>
                 <v:shape id="AutoShape 26" o:spid="_x0000_s1028" style="position:absolute;left:5957;top:324;width:260;height:260;visibility:visible;mso-wrap-style:square;v-text-anchor:top" coordsize="260,260" o:gfxdata="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" path="m,l259,260m259,l,260e" filled="f" strokeweight=".48pt">
                   <v:path arrowok="t" o:connecttype="custom" o:connectlocs="0,324;259,584;259,324;0,584" o:connectangles="0,0,0,0"/>
@@ -13264,6 +13378,7 @@
         <w:rPr>
           <w:rFonts w:ascii="Times New Roman" w:hAnsi="Times New Roman"/>
         </w:rPr>
+        <w:lastRenderedPageBreak/>
         <w:t>Ngày</w:t>
       </w:r>
       <w:r>
@@ -13391,6 +13506,7 @@
         <w:jc w:val="both"/>
         <w:rPr>
           <w:rFonts w:ascii="Times New Roman" w:hAnsi="Times New Roman"/>
+          <w:color w:val="000000" w:themeColor="text1"/>
           <w:sz w:val="26"/>
           <w:szCs w:val="26"/>
           <w:lang w:val="vi" w:eastAsia="zh-CN"/>
@@ -13422,7 +13538,47 @@
           <w:szCs w:val="26"/>
           <w:lang w:val="vi" w:eastAsia="zh-CN"/>
         </w:rPr>
-        <w:t>Tỉnh CHONGQING, Trung Quốc</w:t>
+        <w:t>Số 21 Tổ dân c</w:t>
+      </w:r>
+      <w:r>
+        <w:rPr>
+          <w:rFonts w:ascii="Times New Roman" w:hAnsi="Times New Roman" w:hint="eastAsia"/>
+          <w:color w:val="000000" w:themeColor="text1"/>
+          <w:sz w:val="26"/>
+          <w:szCs w:val="26"/>
+          <w:lang w:val="vi" w:eastAsia="zh-CN"/>
+        </w:rPr>
+        <w:t>ư</w:t>
+      </w:r>
+      <w:r>
+        <w:rPr>
+          <w:rFonts w:ascii="Times New Roman" w:hAnsi="Times New Roman"/>
+          <w:color w:val="000000" w:themeColor="text1"/>
+          <w:sz w:val="26"/>
+          <w:szCs w:val="26"/>
+          <w:lang w:val="vi" w:eastAsia="zh-CN"/>
+        </w:rPr>
+        <w:t xml:space="preserve"> Phá Ngõa Phòng,Thôn Tr</w:t>
+      </w:r>
+      <w:r>
+        <w:rPr>
+          <w:rFonts w:ascii="Times New Roman" w:hAnsi="Times New Roman" w:hint="eastAsia"/>
+          <w:color w:val="000000" w:themeColor="text1"/>
+          <w:sz w:val="26"/>
+          <w:szCs w:val="26"/>
+          <w:lang w:val="vi" w:eastAsia="zh-CN"/>
+        </w:rPr>
+        <w:t>ươ</w:t>
+      </w:r>
+      <w:r>
+        <w:rPr>
+          <w:rFonts w:ascii="Times New Roman" w:hAnsi="Times New Roman"/>
+          <w:color w:val="000000" w:themeColor="text1"/>
+          <w:sz w:val="26"/>
+          <w:szCs w:val="26"/>
+          <w:lang w:val="vi" w:eastAsia="zh-CN"/>
+        </w:rPr>
+        <w:t>ng Gia,Trấn Tiên Long,Thành phố Vĩnh Xuyên,Thành phố Trùng Khánh,Trung Quốc</w:t>
       </w:r>
     </w:p>
     <w:p>
@@ -13441,11 +13597,12 @@
           <w:lang w:val="vi"/>
         </w:rPr>
       </w:pPr>
-      <w:r>
-        <w:rPr>
-          <w:rFonts w:ascii="Times New Roman" w:hAnsi="Times New Roman"/>
-        </w:rPr>
-        <w:lastRenderedPageBreak/>
+      <w:bookmarkStart w:id="1" w:name="_GoBack"/>
+      <w:bookmarkEnd w:id="1"/>
+      <w:r>
+        <w:rPr>
+          <w:rFonts w:ascii="Times New Roman" w:hAnsi="Times New Roman"/>
+        </w:rPr>
         <w:t xml:space="preserve">Địa chỉ liên lạc: </w:t>
       </w:r>
       <w:r>
@@ -14048,6 +14205,7 @@
           <w:sz w:val="26"/>
           <w:szCs w:val="26"/>
         </w:rPr>
+        <w:lastRenderedPageBreak/>
         <w:t>k) Tuyển dụng lao động;</w:t>
       </w:r>
     </w:p>
@@ -14130,7 +14288,6 @@
           <w:sz w:val="26"/>
           <w:szCs w:val="26"/>
         </w:rPr>
-        <w:lastRenderedPageBreak/>
         <w:t>a) Có năng lực hành vi dân sự đầy đủ và không thuộc đối tượng quy định tại khoản 2 Điều 1</w:t>
       </w:r>
       <w:r>
@@ -14710,6 +14867,7 @@
           <w:sz w:val="26"/>
           <w:szCs w:val="26"/>
         </w:rPr>
+        <w:lastRenderedPageBreak/>
         <w:t>1. Sổ sách kế toán của Công ty đều mở đầy đủ và giữ đúng các quy định pháp luật hiện hành.</w:t>
       </w:r>
     </w:p>
@@ -14754,7 +14912,6 @@
           <w:sz w:val="26"/>
           <w:szCs w:val="26"/>
         </w:rPr>
-        <w:lastRenderedPageBreak/>
         <w:t>3. Trong thời hạn 90 ngày, kể từ ngày kết thúc năm tài chính, báo cáo tài chính hàng năm của Công ty sẽ được gởi đến cơ quan thuế, cơ quan đăng ký kinh doanh và cơ quan thống kê có thẩm quyền.</w:t>
       </w:r>
     </w:p>
@@ -15287,6 +15444,7 @@
           <w:szCs w:val="26"/>
           <w:lang w:val="vi-VN"/>
         </w:rPr>
+        <w:lastRenderedPageBreak/>
         <w:t>c) Công ty không còn đủ số lượng thành viên tối thiểu theo quy định của Luật này trong thời hạn 06 tháng liên tục mà không làm thủ tục chuyển đổi loại hình doanh nghiệp;</w:t>
       </w:r>
     </w:p>
@@ -15356,7 +15514,6 @@
           <w:szCs w:val="26"/>
           <w:lang w:val="vi-VN"/>
         </w:rPr>
-        <w:lastRenderedPageBreak/>
         <w:t>2. Công ty chỉ được giải thể khi bảo đảm thanh toán hết các kho</w:t>
       </w:r>
       <w:r>
@@ -15974,8 +16131,6 @@
           <w:lang w:val="vi-VN"/>
         </w:rPr>
       </w:pPr>
-      <w:bookmarkStart w:id="1" w:name="_GoBack"/>
-      <w:bookmarkEnd w:id="1"/>
     </w:p>
     <w:p>
       <w:pPr>
@@ -16490,7 +16645,7 @@
 </file>
 
 <file path=word/endnotes.xml><?xml version="1.0" encoding="utf-8"?>
-<w:endnotes xmlns:wpc="http://schemas.microsoft.com/office/word/2010/wordprocessingCanvas" xmlns:cx="http://schemas.microsoft.com/office/drawing/2014/chartex" xmlns:cx1="http://schemas.microsoft.com/office/drawing/2015/9/8/chartex" xmlns:mc="http://schemas.openxmlformats.org/markup-compatibility/2006" xmlns:o="urn:schemas-microsoft-com:office:office" xmlns:r="http://schemas.openxmlformats.org/officeDocument/2006/relationships" xmlns:m="http://schemas.openxmlformats.org/officeDocument/2006/math" xmlns:v="urn:schemas-microsoft-com:vml" xmlns:wp14="http://schemas.microsoft.com/office/word/2010/wordprocessingDrawing" xmlns:wp="http://schemas.openxmlformats.org/drawingml/2006/wordprocessingDrawing" xmlns:w10="urn:schemas-microsoft-com:office:word" xmlns:w="http://schemas.openxmlformats.org/wordprocessingml/2006/main" xmlns:w14="http://schemas.microsoft.com/office/word/2010/wordml" xmlns:w15="http://schemas.microsoft.com/office/word/2012/wordml" xmlns:w16se="http://schemas.microsoft.com/office/word/2015/wordml/symex" xmlns:wpg="http://schemas.microsoft.com/office/word/2010/wordprocessingGroup" xmlns:wpi="http://schemas.microsoft.com/office/word/2010/wordprocessingInk" xmlns:wne="http://schemas.microsoft.com/office/word/2006/wordml" xmlns:wps="http://schemas.microsoft.com/office/word/2010/wordprocessingShape" mc:Ignorable="w14 w15 w16se wp14">
+<w:endnotes xmlns:wpc="http://schemas.microsoft.com/office/word/2010/wordprocessingCanvas" xmlns:cx="http://schemas.microsoft.com/office/drawing/2014/chartex" xmlns:mc="http://schemas.openxmlformats.org/markup-compatibility/2006" xmlns:o="urn:schemas-microsoft-com:office:office" xmlns:r="http://schemas.openxmlformats.org/officeDocument/2006/relationships" xmlns:m="http://schemas.openxmlformats.org/officeDocument/2006/math" xmlns:v="urn:schemas-microsoft-com:vml" xmlns:wp14="http://schemas.microsoft.com/office/word/2010/wordprocessingDrawing" xmlns:wp="http://schemas.openxmlformats.org/drawingml/2006/wordprocessingDrawing" xmlns:w10="urn:schemas-microsoft-com:office:word" xmlns:w="http://schemas.openxmlformats.org/wordprocessingml/2006/main" xmlns:w14="http://schemas.microsoft.com/office/word/2010/wordml" xmlns:w15="http://schemas.microsoft.com/office/word/2012/wordml" xmlns:w16se="http://schemas.microsoft.com/office/word/2015/wordml/symex" xmlns:wpg="http://schemas.microsoft.com/office/word/2010/wordprocessingGroup" xmlns:wpi="http://schemas.microsoft.com/office/word/2010/wordprocessingInk" xmlns:wne="http://schemas.microsoft.com/office/word/2006/wordml" xmlns:wps="http://schemas.microsoft.com/office/word/2010/wordprocessingShape" mc:Ignorable="w14 w15 w16se wp14">
   <w:endnote w:type="separator" w:id="-1">
     <w:p>
       <w:r>
@@ -16509,7 +16664,7 @@
 </file>
 
 <file path=word/footer1.xml><?xml version="1.0" encoding="utf-8"?>
-<w:ftr xmlns:wpc="http://schemas.microsoft.com/office/word/2010/wordprocessingCanvas" xmlns:cx="http://schemas.microsoft.com/office/drawing/2014/chartex" xmlns:cx1="http://schemas.microsoft.com/office/drawing/2015/9/8/chartex" xmlns:mc="http://schemas.openxmlformats.org/markup-compatibility/2006" xmlns:o="urn:schemas-microsoft-com:office:office" xmlns:r="http://schemas.openxmlformats.org/officeDocument/2006/relationships" xmlns:m="http://schemas.openxmlformats.org/officeDocument/2006/math" xmlns:v="urn:schemas-microsoft-com:vml" xmlns:wp14="http://schemas.microsoft.com/office/word/2010/wordprocessingDrawing" xmlns:wp="http://schemas.openxmlformats.org/drawingml/2006/wordprocessingDrawing" xmlns:w10="urn:schemas-microsoft-com:office:word" xmlns:w="http://schemas.openxmlformats.org/wordprocessingml/2006/main" xmlns:w14="http://schemas.microsoft.com/office/word/2010/wordml" xmlns:w15="http://schemas.microsoft.com/office/word/2012/wordml" xmlns:w16se="http://schemas.microsoft.com/office/word/2015/wordml/symex" xmlns:wpg="http://schemas.microsoft.com/office/word/2010/wordprocessingGroup" xmlns:wpi="http://schemas.microsoft.com/office/word/2010/wordprocessingInk" xmlns:wne="http://schemas.microsoft.com/office/word/2006/wordml" xmlns:wps="http://schemas.microsoft.com/office/word/2010/wordprocessingShape" mc:Ignorable="w14 w15 w16se wp14">
+<w:ftr xmlns:wpc="http://schemas.microsoft.com/office/word/2010/wordprocessingCanvas" xmlns:cx="http://schemas.microsoft.com/office/drawing/2014/chartex" xmlns:mc="http://schemas.openxmlformats.org/markup-compatibility/2006" xmlns:o="urn:schemas-microsoft-com:office:office" xmlns:r="http://schemas.openxmlformats.org/officeDocument/2006/relationships" xmlns:m="http://schemas.openxmlformats.org/officeDocument/2006/math" xmlns:v="urn:schemas-microsoft-com:vml" xmlns:wp14="http://schemas.microsoft.com/office/word/2010/wordprocessingDrawing" xmlns:wp="http://schemas.openxmlformats.org/drawingml/2006/wordprocessingDrawing" xmlns:w10="urn:schemas-microsoft-com:office:word" xmlns:w="http://schemas.openxmlformats.org/wordprocessingml/2006/main" xmlns:w14="http://schemas.microsoft.com/office/word/2010/wordml" xmlns:w15="http://schemas.microsoft.com/office/word/2012/wordml" xmlns:w16se="http://schemas.microsoft.com/office/word/2015/wordml/symex" xmlns:wpg="http://schemas.microsoft.com/office/word/2010/wordprocessingGroup" xmlns:wpi="http://schemas.microsoft.com/office/word/2010/wordprocessingInk" xmlns:wne="http://schemas.microsoft.com/office/word/2006/wordml" xmlns:wps="http://schemas.microsoft.com/office/word/2010/wordprocessingShape" mc:Ignorable="w14 w15 w16se wp14">
   <w:p>
     <w:pPr>
       <w:pStyle w:val="Footer"/>
@@ -16547,7 +16702,7 @@
 </file>
 
 <file path=word/footer2.xml><?xml version="1.0" encoding="utf-8"?>
-<w:ftr xmlns:wpc="http://schemas.microsoft.com/office/word/2010/wordprocessingCanvas" xmlns:cx="http://schemas.microsoft.com/office/drawing/2014/chartex" xmlns:cx1="http://schemas.microsoft.com/office/drawing/2015/9/8/chartex" xmlns:mc="http://schemas.openxmlformats.org/markup-compatibility/2006" xmlns:o="urn:schemas-microsoft-com:office:office" xmlns:r="http://schemas.openxmlformats.org/officeDocument/2006/relationships" xmlns:m="http://schemas.openxmlformats.org/officeDocument/2006/math" xmlns:v="urn:schemas-microsoft-com:vml" xmlns:wp14="http://schemas.microsoft.com/office/word/2010/wordprocessingDrawing" xmlns:wp="http://schemas.openxmlformats.org/drawingml/2006/wordprocessingDrawing" xmlns:w10="urn:schemas-microsoft-com:office:word" xmlns:w="http://schemas.openxmlformats.org/wordprocessingml/2006/main" xmlns:w14="http://schemas.microsoft.com/office/word/2010/wordml" xmlns:w15="http://schemas.microsoft.com/office/word/2012/wordml" xmlns:w16se="http://schemas.microsoft.com/office/word/2015/wordml/symex" xmlns:wpg="http://schemas.microsoft.com/office/word/2010/wordprocessingGroup" xmlns:wpi="http://schemas.microsoft.com/office/word/2010/wordprocessingInk" xmlns:wne="http://schemas.microsoft.com/office/word/2006/wordml" xmlns:wps="http://schemas.microsoft.com/office/word/2010/wordprocessingShape" mc:Ignorable="w14 w15 w16se wp14">
+<w:ftr xmlns:wpc="http://schemas.microsoft.com/office/word/2010/wordprocessingCanvas" xmlns:cx="http://schemas.microsoft.com/office/drawing/2014/chartex" xmlns:mc="http://schemas.openxmlformats.org/markup-compatibility/2006" xmlns:o="urn:schemas-microsoft-com:office:office" xmlns:r="http://schemas.openxmlformats.org/officeDocument/2006/relationships" xmlns:m="http://schemas.openxmlformats.org/officeDocument/2006/math" xmlns:v="urn:schemas-microsoft-com:vml" xmlns:wp14="http://schemas.microsoft.com/office/word/2010/wordprocessingDrawing" xmlns:wp="http://schemas.openxmlformats.org/drawingml/2006/wordprocessingDrawing" xmlns:w10="urn:schemas-microsoft-com:office:word" xmlns:w="http://schemas.openxmlformats.org/wordprocessingml/2006/main" xmlns:w14="http://schemas.microsoft.com/office/word/2010/wordml" xmlns:w15="http://schemas.microsoft.com/office/word/2012/wordml" xmlns:w16se="http://schemas.microsoft.com/office/word/2015/wordml/symex" xmlns:wpg="http://schemas.microsoft.com/office/word/2010/wordprocessingGroup" xmlns:wpi="http://schemas.microsoft.com/office/word/2010/wordprocessingInk" xmlns:wne="http://schemas.microsoft.com/office/word/2006/wordml" xmlns:wps="http://schemas.microsoft.com/office/word/2010/wordprocessingShape" mc:Ignorable="w14 w15 w16se wp14">
   <w:sdt>
     <w:sdtPr>
       <w:id w:val="1005947284"/>
@@ -16580,7 +16735,7 @@
           <w:rPr>
             <w:noProof/>
           </w:rPr>
-          <w:t>11</w:t>
+          <w:t>8</w:t>
         </w:r>
         <w:r>
           <w:rPr>
@@ -16601,7 +16756,7 @@
 </file>
 
 <file path=word/footnotes.xml><?xml version="1.0" encoding="utf-8"?>
-<w:footnotes xmlns:wpc="http://schemas.microsoft.com/office/word/2010/wordprocessingCanvas" xmlns:cx="http://schemas.microsoft.com/office/drawing/2014/chartex" xmlns:cx1="http://schemas.microsoft.com/office/drawing/2015/9/8/chartex" xmlns:mc="http://schemas.openxmlformats.org/markup-compatibility/2006" xmlns:o="urn:schemas-microsoft-com:office:office" xmlns:r="http://schemas.openxmlformats.org/officeDocument/2006/relationships" xmlns:m="http://schemas.openxmlformats.org/officeDocument/2006/math" xmlns:v="urn:schemas-microsoft-com:vml" xmlns:wp14="http://schemas.microsoft.com/office/word/2010/wordprocessingDrawing" xmlns:wp="http://schemas.openxmlformats.org/drawingml/2006/wordprocessingDrawing" xmlns:w10="urn:schemas-microsoft-com:office:word" xmlns:w="http://schemas.openxmlformats.org/wordprocessingml/2006/main" xmlns:w14="http://schemas.microsoft.com/office/word/2010/wordml" xmlns:w15="http://schemas.microsoft.com/office/word/2012/wordml" xmlns:w16se="http://schemas.microsoft.com/office/word/2015/wordml/symex" xmlns:wpg="http://schemas.microsoft.com/office/word/2010/wordprocessingGroup" xmlns:wpi="http://schemas.microsoft.com/office/word/2010/wordprocessingInk" xmlns:wne="http://schemas.microsoft.com/office/word/2006/wordml" xmlns:wps="http://schemas.microsoft.com/office/word/2010/wordprocessingShape" mc:Ignorable="w14 w15 w16se wp14">
+<w:footnotes xmlns:wpc="http://schemas.microsoft.com/office/word/2010/wordprocessingCanvas" xmlns:cx="http://schemas.microsoft.com/office/drawing/2014/chartex" xmlns:mc="http://schemas.openxmlformats.org/markup-compatibility/2006" xmlns:o="urn:schemas-microsoft-com:office:office" xmlns:r="http://schemas.openxmlformats.org/officeDocument/2006/relationships" xmlns:m="http://schemas.openxmlformats.org/officeDocument/2006/math" xmlns:v="urn:schemas-microsoft-com:vml" xmlns:wp14="http://schemas.microsoft.com/office/word/2010/wordprocessingDrawing" xmlns:wp="http://schemas.openxmlformats.org/drawingml/2006/wordprocessingDrawing" xmlns:w10="urn:schemas-microsoft-com:office:word" xmlns:w="http://schemas.openxmlformats.org/wordprocessingml/2006/main" xmlns:w14="http://schemas.microsoft.com/office/word/2010/wordml" xmlns:w15="http://schemas.microsoft.com/office/word/2012/wordml" xmlns:w16se="http://schemas.microsoft.com/office/word/2015/wordml/symex" xmlns:wpg="http://schemas.microsoft.com/office/word/2010/wordprocessingGroup" xmlns:wpi="http://schemas.microsoft.com/office/word/2010/wordprocessingInk" xmlns:wne="http://schemas.microsoft.com/office/word/2006/wordml" xmlns:wps="http://schemas.microsoft.com/office/word/2010/wordprocessingShape" mc:Ignorable="w14 w15 w16se wp14">
   <w:footnote w:type="separator" w:id="-1">
     <w:p>
       <w:r>
@@ -16620,7 +16775,7 @@
 </file>
 
 <file path=word/header1.xml><?xml version="1.0" encoding="utf-8"?>
-<w:hdr xmlns:wpc="http://schemas.microsoft.com/office/word/2010/wordprocessingCanvas" xmlns:cx="http://schemas.microsoft.com/office/drawing/2014/chartex" xmlns:cx1="http://schemas.microsoft.com/office/drawing/2015/9/8/chartex" xmlns:mc="http://schemas.openxmlformats.org/markup-compatibility/2006" xmlns:o="urn:schemas-microsoft-com:office:office" xmlns:r="http://schemas.openxmlformats.org/officeDocument/2006/relationships" xmlns:m="http://schemas.openxmlformats.org/officeDocument/2006/math" xmlns:v="urn:schemas-microsoft-com:vml" xmlns:wp14="http://schemas.microsoft.com/office/word/2010/wordprocessingDrawing" xmlns:wp="http://schemas.openxmlformats.org/drawingml/2006/wordprocessingDrawing" xmlns:w10="urn:schemas-microsoft-com:office:word" xmlns:w="http://schemas.openxmlformats.org/wordprocessingml/2006/main" xmlns:w14="http://schemas.microsoft.com/office/word/2010/wordml" xmlns:w15="http://schemas.microsoft.com/office/word/2012/wordml" xmlns:w16se="http://schemas.microsoft.com/office/word/2015/wordml/symex" xmlns:wpg="http://schemas.microsoft.com/office/word/2010/wordprocessingGroup" xmlns:wpi="http://schemas.microsoft.com/office/word/2010/wordprocessingInk" xmlns:wne="http://schemas.microsoft.com/office/word/2006/wordml" xmlns:wps="http://schemas.microsoft.com/office/word/2010/wordprocessingShape" mc:Ignorable="w14 w15 w16se wp14">
+<w:hdr xmlns:wpc="http://schemas.microsoft.com/office/word/2010/wordprocessingCanvas" xmlns:cx="http://schemas.microsoft.com/office/drawing/2014/chartex" xmlns:mc="http://schemas.openxmlformats.org/markup-compatibility/2006" xmlns:o="urn:schemas-microsoft-com:office:office" xmlns:r="http://schemas.openxmlformats.org/officeDocument/2006/relationships" xmlns:m="http://schemas.openxmlformats.org/officeDocument/2006/math" xmlns:v="urn:schemas-microsoft-com:vml" xmlns:wp14="http://schemas.microsoft.com/office/word/2010/wordprocessingDrawing" xmlns:wp="http://schemas.openxmlformats.org/drawingml/2006/wordprocessingDrawing" xmlns:w10="urn:schemas-microsoft-com:office:word" xmlns:w="http://schemas.openxmlformats.org/wordprocessingml/2006/main" xmlns:w14="http://schemas.microsoft.com/office/word/2010/wordml" xmlns:w15="http://schemas.microsoft.com/office/word/2012/wordml" xmlns:w16se="http://schemas.microsoft.com/office/word/2015/wordml/symex" xmlns:wpg="http://schemas.microsoft.com/office/word/2010/wordprocessingGroup" xmlns:wpi="http://schemas.microsoft.com/office/word/2010/wordprocessingInk" xmlns:wne="http://schemas.microsoft.com/office/word/2006/wordml" xmlns:wps="http://schemas.microsoft.com/office/word/2010/wordprocessingShape" mc:Ignorable="w14 w15 w16se wp14">
   <w:p>
     <w:pPr>
       <w:pStyle w:val="Header"/>
@@ -16712,7 +16867,7 @@
 </file>
 
 <file path=word/numbering.xml><?xml version="1.0" encoding="utf-8"?>
-<w:numbering xmlns:wpc="http://schemas.microsoft.com/office/word/2010/wordprocessingCanvas" xmlns:cx="http://schemas.microsoft.com/office/drawing/2014/chartex" xmlns:cx1="http://schemas.microsoft.com/office/drawing/2015/9/8/chartex" xmlns:mc="http://schemas.openxmlformats.org/markup-compatibility/2006" xmlns:o="urn:schemas-microsoft-com:office:office" xmlns:r="http://schemas.openxmlformats.org/officeDocument/2006/relationships" xmlns:m="http://schemas.openxmlformats.org/officeDocument/2006/math" xmlns:v="urn:schemas-microsoft-com:vml" xmlns:wp14="http://schemas.microsoft.com/office/word/2010/wordprocessingDrawing" xmlns:wp="http://schemas.openxmlformats.org/drawingml/2006/wordprocessingDrawing" xmlns:w10="urn:schemas-microsoft-com:office:word" xmlns:w="http://schemas.openxmlformats.org/wordprocessingml/2006/main" xmlns:w14="http://schemas.microsoft.com/office/word/2010/wordml" xmlns:w15="http://schemas.microsoft.com/office/word/2012/wordml" xmlns:w16se="http://schemas.microsoft.com/office/word/2015/wordml/symex" xmlns:wpg="http://schemas.microsoft.com/office/word/2010/wordprocessingGroup" xmlns:wpi="http://schemas.microsoft.com/office/word/2010/wordprocessingInk" xmlns:wne="http://schemas.microsoft.com/office/word/2006/wordml" xmlns:wps="http://schemas.microsoft.com/office/word/2010/wordprocessingShape" mc:Ignorable="w14 w15 w16se wp14">
+<w:numbering xmlns:wpc="http://schemas.microsoft.com/office/word/2010/wordprocessingCanvas" xmlns:cx="http://schemas.microsoft.com/office/drawing/2014/chartex" xmlns:mc="http://schemas.openxmlformats.org/markup-compatibility/2006" xmlns:o="urn:schemas-microsoft-com:office:office" xmlns:r="http://schemas.openxmlformats.org/officeDocument/2006/relationships" xmlns:m="http://schemas.openxmlformats.org/officeDocument/2006/math" xmlns:v="urn:schemas-microsoft-com:vml" xmlns:wp14="http://schemas.microsoft.com/office/word/2010/wordprocessingDrawing" xmlns:wp="http://schemas.openxmlformats.org/drawingml/2006/wordprocessingDrawing" xmlns:w10="urn:schemas-microsoft-com:office:word" xmlns:w="http://schemas.openxmlformats.org/wordprocessingml/2006/main" xmlns:w14="http://schemas.microsoft.com/office/word/2010/wordml" xmlns:w15="http://schemas.microsoft.com/office/word/2012/wordml" xmlns:w16se="http://schemas.microsoft.com/office/word/2015/wordml/symex" xmlns:wpg="http://schemas.microsoft.com/office/word/2010/wordprocessingGroup" xmlns:wpi="http://schemas.microsoft.com/office/word/2010/wordprocessingInk" xmlns:wne="http://schemas.microsoft.com/office/word/2006/wordml" xmlns:wps="http://schemas.microsoft.com/office/word/2010/wordprocessingShape" mc:Ignorable="w14 w15 w16se wp14">
   <w:abstractNum w:abstractNumId="0" w15:restartNumberingAfterBreak="0">
     <w:nsid w:val="02ED6FE6"/>
     <w:multiLevelType w:val="hybridMultilevel"/>
@@ -20849,7 +21004,7 @@
 </file>
 
 <file path=customXml/itemProps1.xml><?xml version="1.0" encoding="utf-8"?>
-<ds:datastoreItem xmlns:ds="http://schemas.openxmlformats.org/officeDocument/2006/customXml" ds:itemID="{E3144E85-C2D9-4A8D-9A26-1A68FAD9D571}">
+<ds:datastoreItem xmlns:ds="http://schemas.openxmlformats.org/officeDocument/2006/customXml" ds:itemID="{83EE17B0-BC0C-4ACB-B1F9-52FDB53898B0}">
   <ds:schemaRefs>
     <ds:schemaRef ds:uri="http://schemas.openxmlformats.org/officeDocument/2006/bibliography"/>
   </ds:schemaRefs>

--- a/NguKimThinhPhat/KimPhat_14_4_2025/Dieu le cong ty 1TV_bosung.docx
+++ b/NguKimThinhPhat/KimPhat_14_4_2025/Dieu le cong ty 1TV_bosung.docx
@@ -1,6 +1,6 @@
 
 <file path=word/document.xml><?xml version="1.0" encoding="utf-8"?>
-<w:document xmlns:wpc="http://schemas.microsoft.com/office/word/2010/wordprocessingCanvas" xmlns:cx="http://schemas.microsoft.com/office/drawing/2014/chartex" xmlns:mc="http://schemas.openxmlformats.org/markup-compatibility/2006" xmlns:o="urn:schemas-microsoft-com:office:office" xmlns:r="http://schemas.openxmlformats.org/officeDocument/2006/relationships" xmlns:m="http://schemas.openxmlformats.org/officeDocument/2006/math" xmlns:v="urn:schemas-microsoft-com:vml" xmlns:wp14="http://schemas.microsoft.com/office/word/2010/wordprocessingDrawing" xmlns:wp="http://schemas.openxmlformats.org/drawingml/2006/wordprocessingDrawing" xmlns:w10="urn:schemas-microsoft-com:office:word" xmlns:w="http://schemas.openxmlformats.org/wordprocessingml/2006/main" xmlns:w14="http://schemas.microsoft.com/office/word/2010/wordml" xmlns:w15="http://schemas.microsoft.com/office/word/2012/wordml" xmlns:w16se="http://schemas.microsoft.com/office/word/2015/wordml/symex" xmlns:wpg="http://schemas.microsoft.com/office/word/2010/wordprocessingGroup" xmlns:wpi="http://schemas.microsoft.com/office/word/2010/wordprocessingInk" xmlns:wne="http://schemas.microsoft.com/office/word/2006/wordml" xmlns:wps="http://schemas.microsoft.com/office/word/2010/wordprocessingShape" mc:Ignorable="w14 w15 w16se wp14">
+<w:document xmlns:wpc="http://schemas.microsoft.com/office/word/2010/wordprocessingCanvas" xmlns:cx="http://schemas.microsoft.com/office/drawing/2014/chartex" xmlns:cx1="http://schemas.microsoft.com/office/drawing/2015/9/8/chartex" xmlns:mc="http://schemas.openxmlformats.org/markup-compatibility/2006" xmlns:o="urn:schemas-microsoft-com:office:office" xmlns:r="http://schemas.openxmlformats.org/officeDocument/2006/relationships" xmlns:m="http://schemas.openxmlformats.org/officeDocument/2006/math" xmlns:v="urn:schemas-microsoft-com:vml" xmlns:wp14="http://schemas.microsoft.com/office/word/2010/wordprocessingDrawing" xmlns:wp="http://schemas.openxmlformats.org/drawingml/2006/wordprocessingDrawing" xmlns:w10="urn:schemas-microsoft-com:office:word" xmlns:w="http://schemas.openxmlformats.org/wordprocessingml/2006/main" xmlns:w14="http://schemas.microsoft.com/office/word/2010/wordml" xmlns:w15="http://schemas.microsoft.com/office/word/2012/wordml" xmlns:w16se="http://schemas.microsoft.com/office/word/2015/wordml/symex" xmlns:wpg="http://schemas.microsoft.com/office/word/2010/wordprocessingGroup" xmlns:wpi="http://schemas.microsoft.com/office/word/2010/wordprocessingInk" xmlns:wne="http://schemas.microsoft.com/office/word/2006/wordml" xmlns:wps="http://schemas.microsoft.com/office/word/2010/wordprocessingShape" mc:Ignorable="w14 w15 w16se wp14">
   <w:body>
     <w:p>
       <w:pPr>
@@ -153,6 +153,22 @@
           <w:rFonts w:ascii="Times New Roman" w:hAnsi="Times New Roman"/>
           <w:sz w:val="26"/>
           <w:szCs w:val="26"/>
+        </w:rPr>
+      </w:pPr>
+    </w:p>
+    <w:p>
+      <w:pPr>
+        <w:tabs>
+          <w:tab w:val="left" w:leader="dot" w:pos="8789"/>
+        </w:tabs>
+        <w:suppressAutoHyphens/>
+        <w:spacing w:before="120"/>
+        <w:jc w:val="both"/>
+        <w:rPr>
+          <w:rFonts w:ascii="Times New Roman" w:hAnsi="Times New Roman"/>
+          <w:sz w:val="26"/>
+          <w:szCs w:val="26"/>
+          <w:lang w:val="vi"/>
         </w:rPr>
       </w:pPr>
     </w:p>
@@ -178,25 +194,16 @@
           <w:sz w:val="26"/>
           <w:szCs w:val="26"/>
         </w:rPr>
-        <w:t>Ông/Bà</w:t>
-      </w:r>
-      <w:r>
-        <w:rPr>
-          <w:rFonts w:ascii="Times New Roman" w:hAnsi="Times New Roman"/>
-          <w:sz w:val="26"/>
-          <w:szCs w:val="26"/>
-        </w:rPr>
-        <w:t xml:space="preserve"> : </w:t>
-      </w:r>
-      <w:r>
-        <w:rPr>
-          <w:rFonts w:ascii="Times New Roman" w:hAnsi="Times New Roman"/>
-          <w:color w:val="000000" w:themeColor="text1"/>
-          <w:sz w:val="26"/>
-          <w:szCs w:val="26"/>
-          <w:lang w:eastAsia="zh-CN"/>
-        </w:rPr>
-        <w:t>ZHONG XIANGHAI</w:t>
+        <w:t xml:space="preserve">Ông/Bà : </w:t>
+      </w:r>
+      <w:r>
+        <w:rPr>
+          <w:rFonts w:ascii="Times New Roman" w:eastAsia="Calibri" w:hAnsi="Times New Roman"/>
+          <w:b/>
+          <w:sz w:val="26"/>
+          <w:szCs w:val="26"/>
+        </w:rPr>
+        <w:t>NGUYỄN TRẦN TRUNG TIẾN</w:t>
       </w:r>
     </w:p>
     <w:p>
@@ -209,8 +216,6 @@
         <w:ind w:right="1980"/>
         <w:rPr>
           <w:rFonts w:ascii="Times New Roman" w:hAnsi="Times New Roman"/>
-          <w:sz w:val="26"/>
-          <w:szCs w:val="26"/>
         </w:rPr>
       </w:pPr>
       <w:r>
@@ -244,51 +249,24 @@
           <w:sz w:val="26"/>
           <w:szCs w:val="26"/>
         </w:rPr>
-        <w:t xml:space="preserve">                                                                                                            </w:t>
-      </w:r>
-      <w:r>
-        <w:rPr>
-          <w:rFonts w:ascii="Times New Roman" w:hAnsi="Times New Roman"/>
-          <w:sz w:val="26"/>
-          <w:szCs w:val="26"/>
-        </w:rPr>
-        <w:t>Sinh</w:t>
-      </w:r>
-      <w:r>
-        <w:rPr>
-          <w:rFonts w:ascii="Times New Roman" w:hAnsi="Times New Roman"/>
-          <w:spacing w:val="-6"/>
-          <w:sz w:val="26"/>
-          <w:szCs w:val="26"/>
-        </w:rPr>
-        <w:t xml:space="preserve"> </w:t>
-      </w:r>
-      <w:r>
-        <w:rPr>
-          <w:rFonts w:ascii="Times New Roman" w:hAnsi="Times New Roman"/>
-          <w:sz w:val="26"/>
-          <w:szCs w:val="26"/>
-        </w:rPr>
-        <w:t>ngày:</w:t>
-      </w:r>
-      <w:r>
-        <w:rPr>
-          <w:rFonts w:ascii="Times New Roman" w:hAnsi="Times New Roman"/>
-          <w:spacing w:val="-3"/>
-          <w:sz w:val="26"/>
-          <w:szCs w:val="26"/>
-        </w:rPr>
-        <w:t xml:space="preserve"> </w:t>
-      </w:r>
-      <w:r>
-        <w:rPr>
-          <w:rFonts w:ascii="Times New Roman" w:hAnsi="Times New Roman"/>
-          <w:color w:val="000000" w:themeColor="text1"/>
+        <w:t xml:space="preserve">                                                                                                         </w:t>
+      </w:r>
+      <w:r>
+        <w:rPr>
+          <w:rFonts w:ascii="Times New Roman" w:hAnsi="Times New Roman"/>
           <w:sz w:val="26"/>
           <w:szCs w:val="26"/>
           <w:lang w:eastAsia="zh-CN"/>
         </w:rPr>
-        <w:t>16/07/1974</w:t>
+        <w:t xml:space="preserve">Sinh ngày: </w:t>
+      </w:r>
+      <w:r>
+        <w:rPr>
+          <w:rFonts w:ascii="Times New Roman" w:eastAsia="Calibri" w:hAnsi="Times New Roman"/>
+          <w:sz w:val="26"/>
+          <w:szCs w:val="26"/>
+        </w:rPr>
+        <w:t xml:space="preserve">18/10/1999 </w:t>
       </w:r>
       <w:r>
         <w:rPr>
@@ -297,32 +275,13 @@
           <w:szCs w:val="26"/>
           <w:lang w:eastAsia="zh-CN"/>
         </w:rPr>
-        <w:t xml:space="preserve"> </w:t>
-      </w:r>
-      <w:r>
-        <w:rPr>
-          <w:rFonts w:ascii="Times New Roman" w:hAnsi="Times New Roman"/>
-          <w:sz w:val="26"/>
-          <w:szCs w:val="26"/>
-        </w:rPr>
-        <w:t xml:space="preserve">       Dân</w:t>
-      </w:r>
-      <w:r>
-        <w:rPr>
-          <w:rFonts w:ascii="Times New Roman" w:hAnsi="Times New Roman"/>
-          <w:spacing w:val="-2"/>
-          <w:sz w:val="26"/>
-          <w:szCs w:val="26"/>
-        </w:rPr>
-        <w:t xml:space="preserve"> </w:t>
-      </w:r>
-      <w:r>
-        <w:rPr>
-          <w:rFonts w:ascii="Times New Roman" w:hAnsi="Times New Roman"/>
-          <w:sz w:val="26"/>
-          <w:szCs w:val="26"/>
-        </w:rPr>
-        <w:t>tộc:</w:t>
+        <w:t xml:space="preserve"> Dân tộc: Kinh  Quốc tịch: Việt Nam</w:t>
+      </w:r>
+      <w:r>
+        <w:rPr>
+          <w:rFonts w:ascii="Times New Roman" w:hAnsi="Times New Roman"/>
+        </w:rPr>
+        <w:t xml:space="preserve"> </w:t>
       </w:r>
     </w:p>
     <w:p>
@@ -335,659 +294,10 @@
         <w:ind w:right="1980"/>
         <w:rPr>
           <w:rFonts w:ascii="Times New Roman" w:hAnsi="Times New Roman"/>
-          <w:sz w:val="26"/>
-          <w:szCs w:val="26"/>
-        </w:rPr>
-      </w:pPr>
-      <w:r>
-        <w:rPr>
-          <w:rFonts w:ascii="Times New Roman" w:hAnsi="Times New Roman"/>
-          <w:sz w:val="26"/>
-          <w:szCs w:val="26"/>
-        </w:rPr>
-        <w:t>Quốc</w:t>
-      </w:r>
-      <w:r>
-        <w:rPr>
-          <w:rFonts w:ascii="Times New Roman" w:hAnsi="Times New Roman"/>
-          <w:spacing w:val="-1"/>
-          <w:sz w:val="26"/>
-          <w:szCs w:val="26"/>
-        </w:rPr>
-        <w:t xml:space="preserve"> </w:t>
-      </w:r>
-      <w:r>
-        <w:rPr>
-          <w:rFonts w:ascii="Times New Roman" w:hAnsi="Times New Roman"/>
-          <w:sz w:val="26"/>
-          <w:szCs w:val="26"/>
-        </w:rPr>
-        <w:t>tịch:</w:t>
-      </w:r>
-      <w:r>
-        <w:rPr>
-          <w:rFonts w:ascii="Times New Roman" w:hAnsi="Times New Roman"/>
-          <w:spacing w:val="1"/>
-          <w:sz w:val="26"/>
-          <w:szCs w:val="26"/>
-        </w:rPr>
-        <w:t xml:space="preserve"> </w:t>
-      </w:r>
-      <w:r>
-        <w:rPr>
-          <w:rFonts w:ascii="Times New Roman" w:hAnsi="Times New Roman"/>
-          <w:sz w:val="26"/>
-          <w:szCs w:val="26"/>
-        </w:rPr>
-        <w:t>Trung Quốc</w:t>
-      </w:r>
-    </w:p>
-    <w:p>
-      <w:pPr>
-        <w:pStyle w:val="BodyText"/>
-        <w:spacing w:after="9"/>
-        <w:rPr>
-          <w:rFonts w:ascii="Times New Roman" w:hAnsi="Times New Roman"/>
-        </w:rPr>
-      </w:pPr>
-      <w:r>
-        <w:rPr>
-          <w:rFonts w:ascii="Times New Roman" w:hAnsi="Times New Roman"/>
-          <w:noProof/>
-        </w:rPr>
-        <mc:AlternateContent>
-          <mc:Choice Requires="wpg">
-            <w:drawing>
-              <wp:anchor distT="0" distB="0" distL="114300" distR="114300" simplePos="0" relativeHeight="251654144" behindDoc="1" locked="0" layoutInCell="1" allowOverlap="1" wp14:anchorId="2DE1F911" wp14:editId="027A0DE4">
-                <wp:simplePos x="0" y="0"/>
-                <wp:positionH relativeFrom="page">
-                  <wp:posOffset>1099185</wp:posOffset>
-                </wp:positionH>
-                <wp:positionV relativeFrom="paragraph">
-                  <wp:posOffset>203200</wp:posOffset>
-                </wp:positionV>
-                <wp:extent cx="170815" cy="360045"/>
-                <wp:effectExtent l="3810" t="4445" r="6350" b="6985"/>
-                <wp:wrapNone/>
-                <wp:docPr id="49" name="Group 49"/>
-                <wp:cNvGraphicFramePr>
-                  <a:graphicFrameLocks xmlns:a="http://schemas.openxmlformats.org/drawingml/2006/main"/>
-                </wp:cNvGraphicFramePr>
-                <a:graphic xmlns:a="http://schemas.openxmlformats.org/drawingml/2006/main">
-                  <a:graphicData uri="http://schemas.microsoft.com/office/word/2010/wordprocessingGroup">
-                    <wpg:wgp>
-                      <wpg:cNvGrpSpPr>
-                        <a:grpSpLocks/>
-                      </wpg:cNvGrpSpPr>
-                      <wpg:grpSpPr bwMode="auto">
-                        <a:xfrm>
-                          <a:off x="0" y="0"/>
-                          <a:ext cx="170815" cy="360045"/>
-                          <a:chOff x="1731" y="320"/>
-                          <a:chExt cx="269" cy="567"/>
-                        </a:xfrm>
-                      </wpg:grpSpPr>
-                      <wps:wsp>
-                        <wps:cNvPr id="59" name="Rectangle 22"/>
-                        <wps:cNvSpPr>
-                          <a:spLocks noChangeArrowheads="1"/>
-                        </wps:cNvSpPr>
-                        <wps:spPr bwMode="auto">
-                          <a:xfrm>
-                            <a:off x="1738" y="326"/>
-                            <a:ext cx="255" cy="255"/>
-                          </a:xfrm>
-                          <a:prstGeom prst="rect">
-                            <a:avLst/>
-                          </a:prstGeom>
-                          <a:noFill/>
-                          <a:ln w="9144">
-                            <a:solidFill>
-                              <a:srgbClr val="000000"/>
-                            </a:solidFill>
-                            <a:prstDash val="solid"/>
-                            <a:miter lim="800000"/>
-                            <a:headEnd/>
-                            <a:tailEnd/>
-                          </a:ln>
-                          <a:extLst>
-                            <a:ext uri="{909E8E84-426E-40DD-AFC4-6F175D3DCCD1}">
-                              <a14:hiddenFill xmlns:a14="http://schemas.microsoft.com/office/drawing/2010/main">
-                                <a:solidFill>
-                                  <a:srgbClr val="FFFFFF"/>
-                                </a:solidFill>
-                              </a14:hiddenFill>
-                            </a:ext>
-                          </a:extLst>
-                        </wps:spPr>
-                        <wps:bodyPr rot="0" vert="horz" wrap="square" lIns="91440" tIns="45720" rIns="91440" bIns="45720" anchor="t" anchorCtr="0" upright="1">
-                          <a:noAutofit/>
-                        </wps:bodyPr>
-                      </wps:wsp>
-                      <wps:wsp>
-                        <wps:cNvPr id="60" name="Rectangle 23"/>
-                        <wps:cNvSpPr>
-                          <a:spLocks noChangeArrowheads="1"/>
-                        </wps:cNvSpPr>
-                        <wps:spPr bwMode="auto">
-                          <a:xfrm>
-                            <a:off x="1738" y="624"/>
-                            <a:ext cx="255" cy="255"/>
-                          </a:xfrm>
-                          <a:prstGeom prst="rect">
-                            <a:avLst/>
-                          </a:prstGeom>
-                          <a:noFill/>
-                          <a:ln w="9144">
-                            <a:solidFill>
-                              <a:srgbClr val="000000"/>
-                            </a:solidFill>
-                            <a:prstDash val="solid"/>
-                            <a:miter lim="800000"/>
-                            <a:headEnd/>
-                            <a:tailEnd/>
-                          </a:ln>
-                          <a:extLst>
-                            <a:ext uri="{909E8E84-426E-40DD-AFC4-6F175D3DCCD1}">
-                              <a14:hiddenFill xmlns:a14="http://schemas.microsoft.com/office/drawing/2010/main">
-                                <a:solidFill>
-                                  <a:srgbClr val="FFFFFF"/>
-                                </a:solidFill>
-                              </a14:hiddenFill>
-                            </a:ext>
-                          </a:extLst>
-                        </wps:spPr>
-                        <wps:bodyPr rot="0" vert="horz" wrap="square" lIns="91440" tIns="45720" rIns="91440" bIns="45720" anchor="t" anchorCtr="0" upright="1">
-                          <a:noAutofit/>
-                        </wps:bodyPr>
-                      </wps:wsp>
-                    </wpg:wgp>
-                  </a:graphicData>
-                </a:graphic>
-                <wp14:sizeRelH relativeFrom="page">
-                  <wp14:pctWidth>0</wp14:pctWidth>
-                </wp14:sizeRelH>
-                <wp14:sizeRelV relativeFrom="page">
-                  <wp14:pctHeight>0</wp14:pctHeight>
-                </wp14:sizeRelV>
-              </wp:anchor>
-            </w:drawing>
-          </mc:Choice>
-          <mc:Fallback>
-            <w:pict>
-              <v:group w14:anchorId="7D316026" id="Group 49" o:spid="_x0000_s1026" style="position:absolute;margin-left:86.55pt;margin-top:16pt;width:13.45pt;height:28.35pt;z-index:-251662336;mso-position-horizontal-relative:page" coordorigin="1731,320" coordsize="269,567" o:gfxdata="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">
-                <v:rect id="Rectangle 22" o:spid="_x0000_s1027" style="position:absolute;left:1738;top:326;width:255;height:255;visibility:visible;mso-wrap-style:square;v-text-anchor:top" o:gfxdata="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" filled="f" strokeweight=".72pt"/>
-                <v:rect id="Rectangle 23" o:spid="_x0000_s1028" style="position:absolute;left:1738;top:624;width:255;height:255;visibility:visible;mso-wrap-style:square;v-text-anchor:top" o:gfxdata="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" filled="f" strokeweight=".72pt"/>
-                <w10:wrap anchorx="page"/>
-              </v:group>
-            </w:pict>
-          </mc:Fallback>
-        </mc:AlternateContent>
-      </w:r>
-      <w:r>
-        <w:rPr>
-          <w:rFonts w:ascii="Times New Roman" w:hAnsi="Times New Roman"/>
-          <w:noProof/>
-        </w:rPr>
-        <mc:AlternateContent>
-          <mc:Choice Requires="wpg">
-            <w:drawing>
-              <wp:anchor distT="0" distB="0" distL="114300" distR="114300" simplePos="0" relativeHeight="251655168" behindDoc="1" locked="0" layoutInCell="1" allowOverlap="1" wp14:anchorId="56D50A9F" wp14:editId="1F7390DD">
-                <wp:simplePos x="0" y="0"/>
-                <wp:positionH relativeFrom="page">
-                  <wp:posOffset>3764915</wp:posOffset>
-                </wp:positionH>
-                <wp:positionV relativeFrom="paragraph">
-                  <wp:posOffset>195580</wp:posOffset>
-                </wp:positionV>
-                <wp:extent cx="203200" cy="367665"/>
-                <wp:effectExtent l="2540" t="0" r="3810" b="6985"/>
-                <wp:wrapNone/>
-                <wp:docPr id="61" name="Group 61"/>
-                <wp:cNvGraphicFramePr>
-                  <a:graphicFrameLocks xmlns:a="http://schemas.openxmlformats.org/drawingml/2006/main"/>
-                </wp:cNvGraphicFramePr>
-                <a:graphic xmlns:a="http://schemas.openxmlformats.org/drawingml/2006/main">
-                  <a:graphicData uri="http://schemas.microsoft.com/office/word/2010/wordprocessingGroup">
-                    <wpg:wgp>
-                      <wpg:cNvGrpSpPr>
-                        <a:grpSpLocks/>
-                      </wpg:cNvGrpSpPr>
-                      <wpg:grpSpPr bwMode="auto">
-                        <a:xfrm>
-                          <a:off x="0" y="0"/>
-                          <a:ext cx="203200" cy="367665"/>
-                          <a:chOff x="5929" y="308"/>
-                          <a:chExt cx="320" cy="579"/>
-                        </a:xfrm>
-                      </wpg:grpSpPr>
-                      <wps:wsp>
-                        <wps:cNvPr id="62" name="Rectangle 25"/>
-                        <wps:cNvSpPr>
-                          <a:spLocks noChangeArrowheads="1"/>
-                        </wps:cNvSpPr>
-                        <wps:spPr bwMode="auto">
-                          <a:xfrm>
-                            <a:off x="5960" y="326"/>
-                            <a:ext cx="255" cy="255"/>
-                          </a:xfrm>
-                          <a:prstGeom prst="rect">
-                            <a:avLst/>
-                          </a:prstGeom>
-                          <a:noFill/>
-                          <a:ln w="9144">
-                            <a:solidFill>
-                              <a:srgbClr val="000000"/>
-                            </a:solidFill>
-                            <a:prstDash val="solid"/>
-                            <a:miter lim="800000"/>
-                            <a:headEnd/>
-                            <a:tailEnd/>
-                          </a:ln>
-                          <a:extLst>
-                            <a:ext uri="{909E8E84-426E-40DD-AFC4-6F175D3DCCD1}">
-                              <a14:hiddenFill xmlns:a14="http://schemas.microsoft.com/office/drawing/2010/main">
-                                <a:solidFill>
-                                  <a:srgbClr val="FFFFFF"/>
-                                </a:solidFill>
-                              </a14:hiddenFill>
-                            </a:ext>
-                          </a:extLst>
-                        </wps:spPr>
-                        <wps:bodyPr rot="0" vert="horz" wrap="square" lIns="91440" tIns="45720" rIns="91440" bIns="45720" anchor="t" anchorCtr="0" upright="1">
-                          <a:noAutofit/>
-                        </wps:bodyPr>
-                      </wps:wsp>
-                      <wps:wsp>
-                        <wps:cNvPr id="63" name="AutoShape 26"/>
-                        <wps:cNvSpPr>
-                          <a:spLocks/>
-                        </wps:cNvSpPr>
-                        <wps:spPr bwMode="auto">
-                          <a:xfrm>
-                            <a:off x="5957" y="324"/>
-                            <a:ext cx="260" cy="260"/>
-                          </a:xfrm>
-                          <a:custGeom>
-                            <a:avLst/>
-                            <a:gdLst>
-                              <a:gd name="T0" fmla="+- 0 5958 5958"/>
-                              <a:gd name="T1" fmla="*/ T0 w 260"/>
-                              <a:gd name="T2" fmla="+- 0 324 324"/>
-                              <a:gd name="T3" fmla="*/ 324 h 260"/>
-                              <a:gd name="T4" fmla="+- 0 6217 5958"/>
-                              <a:gd name="T5" fmla="*/ T4 w 260"/>
-                              <a:gd name="T6" fmla="+- 0 584 324"/>
-                              <a:gd name="T7" fmla="*/ 584 h 260"/>
-                              <a:gd name="T8" fmla="+- 0 6217 5958"/>
-                              <a:gd name="T9" fmla="*/ T8 w 260"/>
-                              <a:gd name="T10" fmla="+- 0 324 324"/>
-                              <a:gd name="T11" fmla="*/ 324 h 260"/>
-                              <a:gd name="T12" fmla="+- 0 5958 5958"/>
-                              <a:gd name="T13" fmla="*/ T12 w 260"/>
-                              <a:gd name="T14" fmla="+- 0 584 324"/>
-                              <a:gd name="T15" fmla="*/ 584 h 260"/>
-                            </a:gdLst>
-                            <a:ahLst/>
-                            <a:cxnLst>
-                              <a:cxn ang="0">
-                                <a:pos x="T1" y="T3"/>
-                              </a:cxn>
-                              <a:cxn ang="0">
-                                <a:pos x="T5" y="T7"/>
-                              </a:cxn>
-                              <a:cxn ang="0">
-                                <a:pos x="T9" y="T11"/>
-                              </a:cxn>
-                              <a:cxn ang="0">
-                                <a:pos x="T13" y="T15"/>
-                              </a:cxn>
-                            </a:cxnLst>
-                            <a:rect l="0" t="0" r="r" b="b"/>
-                            <a:pathLst>
-                              <a:path w="260" h="260">
-                                <a:moveTo>
-                                  <a:pt x="0" y="0"/>
-                                </a:moveTo>
-                                <a:lnTo>
-                                  <a:pt x="259" y="260"/>
-                                </a:lnTo>
-                                <a:moveTo>
-                                  <a:pt x="259" y="0"/>
-                                </a:moveTo>
-                                <a:lnTo>
-                                  <a:pt x="0" y="260"/>
-                                </a:lnTo>
-                              </a:path>
-                            </a:pathLst>
-                          </a:custGeom>
-                          <a:noFill/>
-                          <a:ln w="6096">
-                            <a:solidFill>
-                              <a:srgbClr val="000000"/>
-                            </a:solidFill>
-                            <a:prstDash val="solid"/>
-                            <a:round/>
-                            <a:headEnd/>
-                            <a:tailEnd/>
-                          </a:ln>
-                          <a:extLst>
-                            <a:ext uri="{909E8E84-426E-40DD-AFC4-6F175D3DCCD1}">
-                              <a14:hiddenFill xmlns:a14="http://schemas.microsoft.com/office/drawing/2010/main">
-                                <a:solidFill>
-                                  <a:srgbClr val="FFFFFF"/>
-                                </a:solidFill>
-                              </a14:hiddenFill>
-                            </a:ext>
-                          </a:extLst>
-                        </wps:spPr>
-                        <wps:bodyPr rot="0" vert="horz" wrap="square" lIns="91440" tIns="45720" rIns="91440" bIns="45720" anchor="t" anchorCtr="0" upright="1">
-                          <a:noAutofit/>
-                        </wps:bodyPr>
-                      </wps:wsp>
-                      <wps:wsp>
-                        <wps:cNvPr id="64" name="Freeform 27"/>
-                        <wps:cNvSpPr>
-                          <a:spLocks/>
-                        </wps:cNvSpPr>
-                        <wps:spPr bwMode="auto">
-                          <a:xfrm>
-                            <a:off x="5929" y="307"/>
-                            <a:ext cx="320" cy="298"/>
-                          </a:xfrm>
-                          <a:custGeom>
-                            <a:avLst/>
-                            <a:gdLst>
-                              <a:gd name="T0" fmla="+- 0 6249 5929"/>
-                              <a:gd name="T1" fmla="*/ T0 w 320"/>
-                              <a:gd name="T2" fmla="+- 0 308 308"/>
-                              <a:gd name="T3" fmla="*/ 308 h 298"/>
-                              <a:gd name="T4" fmla="+- 0 6239 5929"/>
-                              <a:gd name="T5" fmla="*/ T4 w 320"/>
-                              <a:gd name="T6" fmla="+- 0 308 308"/>
-                              <a:gd name="T7" fmla="*/ 308 h 298"/>
-                              <a:gd name="T8" fmla="+- 0 6239 5929"/>
-                              <a:gd name="T9" fmla="*/ T8 w 320"/>
-                              <a:gd name="T10" fmla="+- 0 317 308"/>
-                              <a:gd name="T11" fmla="*/ 317 h 298"/>
-                              <a:gd name="T12" fmla="+- 0 6239 5929"/>
-                              <a:gd name="T13" fmla="*/ T12 w 320"/>
-                              <a:gd name="T14" fmla="+- 0 596 308"/>
-                              <a:gd name="T15" fmla="*/ 596 h 298"/>
-                              <a:gd name="T16" fmla="+- 0 5939 5929"/>
-                              <a:gd name="T17" fmla="*/ T16 w 320"/>
-                              <a:gd name="T18" fmla="+- 0 596 308"/>
-                              <a:gd name="T19" fmla="*/ 596 h 298"/>
-                              <a:gd name="T20" fmla="+- 0 5939 5929"/>
-                              <a:gd name="T21" fmla="*/ T20 w 320"/>
-                              <a:gd name="T22" fmla="+- 0 317 308"/>
-                              <a:gd name="T23" fmla="*/ 317 h 298"/>
-                              <a:gd name="T24" fmla="+- 0 6239 5929"/>
-                              <a:gd name="T25" fmla="*/ T24 w 320"/>
-                              <a:gd name="T26" fmla="+- 0 317 308"/>
-                              <a:gd name="T27" fmla="*/ 317 h 298"/>
-                              <a:gd name="T28" fmla="+- 0 6239 5929"/>
-                              <a:gd name="T29" fmla="*/ T28 w 320"/>
-                              <a:gd name="T30" fmla="+- 0 308 308"/>
-                              <a:gd name="T31" fmla="*/ 308 h 298"/>
-                              <a:gd name="T32" fmla="+- 0 5939 5929"/>
-                              <a:gd name="T33" fmla="*/ T32 w 320"/>
-                              <a:gd name="T34" fmla="+- 0 308 308"/>
-                              <a:gd name="T35" fmla="*/ 308 h 298"/>
-                              <a:gd name="T36" fmla="+- 0 5929 5929"/>
-                              <a:gd name="T37" fmla="*/ T36 w 320"/>
-                              <a:gd name="T38" fmla="+- 0 308 308"/>
-                              <a:gd name="T39" fmla="*/ 308 h 298"/>
-                              <a:gd name="T40" fmla="+- 0 5929 5929"/>
-                              <a:gd name="T41" fmla="*/ T40 w 320"/>
-                              <a:gd name="T42" fmla="+- 0 317 308"/>
-                              <a:gd name="T43" fmla="*/ 317 h 298"/>
-                              <a:gd name="T44" fmla="+- 0 5929 5929"/>
-                              <a:gd name="T45" fmla="*/ T44 w 320"/>
-                              <a:gd name="T46" fmla="+- 0 596 308"/>
-                              <a:gd name="T47" fmla="*/ 596 h 298"/>
-                              <a:gd name="T48" fmla="+- 0 5929 5929"/>
-                              <a:gd name="T49" fmla="*/ T48 w 320"/>
-                              <a:gd name="T50" fmla="+- 0 605 308"/>
-                              <a:gd name="T51" fmla="*/ 605 h 298"/>
-                              <a:gd name="T52" fmla="+- 0 5939 5929"/>
-                              <a:gd name="T53" fmla="*/ T52 w 320"/>
-                              <a:gd name="T54" fmla="+- 0 605 308"/>
-                              <a:gd name="T55" fmla="*/ 605 h 298"/>
-                              <a:gd name="T56" fmla="+- 0 6239 5929"/>
-                              <a:gd name="T57" fmla="*/ T56 w 320"/>
-                              <a:gd name="T58" fmla="+- 0 605 308"/>
-                              <a:gd name="T59" fmla="*/ 605 h 298"/>
-                              <a:gd name="T60" fmla="+- 0 6249 5929"/>
-                              <a:gd name="T61" fmla="*/ T60 w 320"/>
-                              <a:gd name="T62" fmla="+- 0 605 308"/>
-                              <a:gd name="T63" fmla="*/ 605 h 298"/>
-                              <a:gd name="T64" fmla="+- 0 6249 5929"/>
-                              <a:gd name="T65" fmla="*/ T64 w 320"/>
-                              <a:gd name="T66" fmla="+- 0 596 308"/>
-                              <a:gd name="T67" fmla="*/ 596 h 298"/>
-                              <a:gd name="T68" fmla="+- 0 6249 5929"/>
-                              <a:gd name="T69" fmla="*/ T68 w 320"/>
-                              <a:gd name="T70" fmla="+- 0 317 308"/>
-                              <a:gd name="T71" fmla="*/ 317 h 298"/>
-                              <a:gd name="T72" fmla="+- 0 6249 5929"/>
-                              <a:gd name="T73" fmla="*/ T72 w 320"/>
-                              <a:gd name="T74" fmla="+- 0 308 308"/>
-                              <a:gd name="T75" fmla="*/ 308 h 298"/>
-                            </a:gdLst>
-                            <a:ahLst/>
-                            <a:cxnLst>
-                              <a:cxn ang="0">
-                                <a:pos x="T1" y="T3"/>
-                              </a:cxn>
-                              <a:cxn ang="0">
-                                <a:pos x="T5" y="T7"/>
-                              </a:cxn>
-                              <a:cxn ang="0">
-                                <a:pos x="T9" y="T11"/>
-                              </a:cxn>
-                              <a:cxn ang="0">
-                                <a:pos x="T13" y="T15"/>
-                              </a:cxn>
-                              <a:cxn ang="0">
-                                <a:pos x="T17" y="T19"/>
-                              </a:cxn>
-                              <a:cxn ang="0">
-                                <a:pos x="T21" y="T23"/>
-                              </a:cxn>
-                              <a:cxn ang="0">
-                                <a:pos x="T25" y="T27"/>
-                              </a:cxn>
-                              <a:cxn ang="0">
-                                <a:pos x="T29" y="T31"/>
-                              </a:cxn>
-                              <a:cxn ang="0">
-                                <a:pos x="T33" y="T35"/>
-                              </a:cxn>
-                              <a:cxn ang="0">
-                                <a:pos x="T37" y="T39"/>
-                              </a:cxn>
-                              <a:cxn ang="0">
-                                <a:pos x="T41" y="T43"/>
-                              </a:cxn>
-                              <a:cxn ang="0">
-                                <a:pos x="T45" y="T47"/>
-                              </a:cxn>
-                              <a:cxn ang="0">
-                                <a:pos x="T49" y="T51"/>
-                              </a:cxn>
-                              <a:cxn ang="0">
-                                <a:pos x="T53" y="T55"/>
-                              </a:cxn>
-                              <a:cxn ang="0">
-                                <a:pos x="T57" y="T59"/>
-                              </a:cxn>
-                              <a:cxn ang="0">
-                                <a:pos x="T61" y="T63"/>
-                              </a:cxn>
-                              <a:cxn ang="0">
-                                <a:pos x="T65" y="T67"/>
-                              </a:cxn>
-                              <a:cxn ang="0">
-                                <a:pos x="T69" y="T71"/>
-                              </a:cxn>
-                              <a:cxn ang="0">
-                                <a:pos x="T73" y="T75"/>
-                              </a:cxn>
-                            </a:cxnLst>
-                            <a:rect l="0" t="0" r="r" b="b"/>
-                            <a:pathLst>
-                              <a:path w="320" h="298">
-                                <a:moveTo>
-                                  <a:pt x="320" y="0"/>
-                                </a:moveTo>
-                                <a:lnTo>
-                                  <a:pt x="310" y="0"/>
-                                </a:lnTo>
-                                <a:lnTo>
-                                  <a:pt x="310" y="9"/>
-                                </a:lnTo>
-                                <a:lnTo>
-                                  <a:pt x="310" y="288"/>
-                                </a:lnTo>
-                                <a:lnTo>
-                                  <a:pt x="10" y="288"/>
-                                </a:lnTo>
-                                <a:lnTo>
-                                  <a:pt x="10" y="9"/>
-                                </a:lnTo>
-                                <a:lnTo>
-                                  <a:pt x="310" y="9"/>
-                                </a:lnTo>
-                                <a:lnTo>
-                                  <a:pt x="310" y="0"/>
-                                </a:lnTo>
-                                <a:lnTo>
-                                  <a:pt x="10" y="0"/>
-                                </a:lnTo>
-                                <a:lnTo>
-                                  <a:pt x="0" y="0"/>
-                                </a:lnTo>
-                                <a:lnTo>
-                                  <a:pt x="0" y="9"/>
-                                </a:lnTo>
-                                <a:lnTo>
-                                  <a:pt x="0" y="288"/>
-                                </a:lnTo>
-                                <a:lnTo>
-                                  <a:pt x="0" y="297"/>
-                                </a:lnTo>
-                                <a:lnTo>
-                                  <a:pt x="10" y="297"/>
-                                </a:lnTo>
-                                <a:lnTo>
-                                  <a:pt x="310" y="297"/>
-                                </a:lnTo>
-                                <a:lnTo>
-                                  <a:pt x="320" y="297"/>
-                                </a:lnTo>
-                                <a:lnTo>
-                                  <a:pt x="320" y="288"/>
-                                </a:lnTo>
-                                <a:lnTo>
-                                  <a:pt x="320" y="9"/>
-                                </a:lnTo>
-                                <a:lnTo>
-                                  <a:pt x="320" y="0"/>
-                                </a:lnTo>
-                                <a:close/>
-                              </a:path>
-                            </a:pathLst>
-                          </a:custGeom>
-                          <a:solidFill>
-                            <a:srgbClr val="000000"/>
-                          </a:solidFill>
-                          <a:ln>
-                            <a:noFill/>
-                          </a:ln>
-                          <a:extLst>
-                            <a:ext uri="{91240B29-F687-4F45-9708-019B960494DF}">
-                              <a14:hiddenLine xmlns:a14="http://schemas.microsoft.com/office/drawing/2010/main" w="9525">
-                                <a:solidFill>
-                                  <a:srgbClr val="000000"/>
-                                </a:solidFill>
-                                <a:round/>
-                                <a:headEnd/>
-                                <a:tailEnd/>
-                              </a14:hiddenLine>
-                            </a:ext>
-                          </a:extLst>
-                        </wps:spPr>
-                        <wps:bodyPr rot="0" vert="horz" wrap="square" lIns="91440" tIns="45720" rIns="91440" bIns="45720" anchor="t" anchorCtr="0" upright="1">
-                          <a:noAutofit/>
-                        </wps:bodyPr>
-                      </wps:wsp>
-                      <wps:wsp>
-                        <wps:cNvPr id="65" name="Rectangle 28"/>
-                        <wps:cNvSpPr>
-                          <a:spLocks noChangeArrowheads="1"/>
-                        </wps:cNvSpPr>
-                        <wps:spPr bwMode="auto">
-                          <a:xfrm>
-                            <a:off x="5950" y="624"/>
-                            <a:ext cx="255" cy="255"/>
-                          </a:xfrm>
-                          <a:prstGeom prst="rect">
-                            <a:avLst/>
-                          </a:prstGeom>
-                          <a:noFill/>
-                          <a:ln w="9144">
-                            <a:solidFill>
-                              <a:srgbClr val="000000"/>
-                            </a:solidFill>
-                            <a:prstDash val="solid"/>
-                            <a:miter lim="800000"/>
-                            <a:headEnd/>
-                            <a:tailEnd/>
-                          </a:ln>
-                          <a:extLst>
-                            <a:ext uri="{909E8E84-426E-40DD-AFC4-6F175D3DCCD1}">
-                              <a14:hiddenFill xmlns:a14="http://schemas.microsoft.com/office/drawing/2010/main">
-                                <a:solidFill>
-                                  <a:srgbClr val="FFFFFF"/>
-                                </a:solidFill>
-                              </a14:hiddenFill>
-                            </a:ext>
-                          </a:extLst>
-                        </wps:spPr>
-                        <wps:bodyPr rot="0" vert="horz" wrap="square" lIns="91440" tIns="45720" rIns="91440" bIns="45720" anchor="t" anchorCtr="0" upright="1">
-                          <a:noAutofit/>
-                        </wps:bodyPr>
-                      </wps:wsp>
-                    </wpg:wgp>
-                  </a:graphicData>
-                </a:graphic>
-                <wp14:sizeRelH relativeFrom="page">
-                  <wp14:pctWidth>0</wp14:pctWidth>
-                </wp14:sizeRelH>
-                <wp14:sizeRelV relativeFrom="page">
-                  <wp14:pctHeight>0</wp14:pctHeight>
-                </wp14:sizeRelV>
-              </wp:anchor>
-            </w:drawing>
-          </mc:Choice>
-          <mc:Fallback>
-            <w:pict>
-              <v:group w14:anchorId="370EE54B" id="Group 61" o:spid="_x0000_s1026" style="position:absolute;margin-left:296.45pt;margin-top:15.4pt;width:16pt;height:28.95pt;z-index:-251661312;mso-position-horizontal-relative:page" coordorigin="5929,308" coordsize="320,579" o:gfxdata="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">
-                <v:rect id="Rectangle 25" o:spid="_x0000_s1027" style="position:absolute;left:5960;top:326;width:255;height:255;visibility:visible;mso-wrap-style:square;v-text-anchor:top" o:gfxdata="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" filled="f" strokeweight=".72pt"/>
-                <v:shape id="AutoShape 26" o:spid="_x0000_s1028" style="position:absolute;left:5957;top:324;width:260;height:260;visibility:visible;mso-wrap-style:square;v-text-anchor:top" coordsize="260,260" o:gfxdata="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" path="m,l259,260m259,l,260e" filled="f" strokeweight=".48pt">
-                  <v:path arrowok="t" o:connecttype="custom" o:connectlocs="0,324;259,584;259,324;0,584" o:connectangles="0,0,0,0"/>
-                </v:shape>
-                <v:shape id="Freeform 27" o:spid="_x0000_s1029" style="position:absolute;left:5929;top:307;width:320;height:298;visibility:visible;mso-wrap-style:square;v-text-anchor:top" coordsize="320,298" o:gfxdata="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" path="m320,l310,r,9l310,288r-300,l10,9r300,l310,,10,,,,,9,,288r,9l10,297r300,l320,297r,-9l320,9r,-9xe" fillcolor="black" stroked="f">
-                  <v:path arrowok="t" o:connecttype="custom" o:connectlocs="320,308;310,308;310,317;310,596;10,596;10,317;310,317;310,308;10,308;0,308;0,317;0,596;0,605;10,605;310,605;320,605;320,596;320,317;320,308" o:connectangles="0,0,0,0,0,0,0,0,0,0,0,0,0,0,0,0,0,0,0"/>
-                </v:shape>
-                <v:rect id="Rectangle 28" o:spid="_x0000_s1030" style="position:absolute;left:5950;top:624;width:255;height:255;visibility:visible;mso-wrap-style:square;v-text-anchor:top" o:gfxdata="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" filled="f" strokeweight=".72pt"/>
-                <w10:wrap anchorx="page"/>
-              </v:group>
-            </w:pict>
-          </mc:Fallback>
-        </mc:AlternateContent>
-      </w:r>
+        </w:rPr>
+      </w:pPr>
+      <w:bookmarkStart w:id="0" w:name="_GoBack"/>
+      <w:bookmarkEnd w:id="0"/>
       <w:r>
         <w:rPr>
           <w:rFonts w:ascii="Times New Roman" w:hAnsi="Times New Roman"/>
@@ -1062,211 +372,555 @@
     </w:p>
     <w:tbl>
       <w:tblPr>
+        <w:tblStyle w:val="TableGrid"/>
         <w:tblW w:w="0" w:type="auto"/>
-        <w:tblInd w:w="988" w:type="dxa"/>
-        <w:tblLayout w:type="fixed"/>
-        <w:tblCellMar>
-          <w:left w:w="0" w:type="dxa"/>
-          <w:right w:w="0" w:type="dxa"/>
-        </w:tblCellMar>
-        <w:tblLook w:val="01E0" w:firstRow="1" w:lastRow="1" w:firstColumn="1" w:lastColumn="1" w:noHBand="0" w:noVBand="0"/>
+        <w:tblBorders>
+          <w:top w:val="none" w:sz="0" w:space="0" w:color="auto"/>
+          <w:left w:val="none" w:sz="0" w:space="0" w:color="auto"/>
+          <w:bottom w:val="none" w:sz="0" w:space="0" w:color="auto"/>
+          <w:right w:val="none" w:sz="0" w:space="0" w:color="auto"/>
+          <w:insideH w:val="none" w:sz="0" w:space="0" w:color="auto"/>
+          <w:insideV w:val="none" w:sz="0" w:space="0" w:color="auto"/>
+        </w:tblBorders>
+        <w:tblLook w:val="04A0" w:firstRow="1" w:lastRow="0" w:firstColumn="1" w:lastColumn="0" w:noHBand="0" w:noVBand="1"/>
       </w:tblPr>
       <w:tblGrid>
-        <w:gridCol w:w="3463"/>
-        <w:gridCol w:w="3171"/>
+        <w:gridCol w:w="1668"/>
+        <w:gridCol w:w="3169"/>
+        <w:gridCol w:w="941"/>
+        <w:gridCol w:w="3897"/>
       </w:tblGrid>
       <w:tr>
         <w:trPr>
-          <w:trHeight w:val="296"/>
+          <w:trHeight w:val="641"/>
         </w:trPr>
         <w:tc>
           <w:tcPr>
-            <w:tcW w:w="3463" w:type="dxa"/>
+            <w:tcW w:w="1668" w:type="dxa"/>
           </w:tcPr>
           <w:p>
             <w:pPr>
-              <w:pStyle w:val="TableParagraph"/>
-              <w:spacing w:line="277" w:lineRule="exact"/>
-              <w:rPr>
-                <w:sz w:val="26"/>
-                <w:szCs w:val="26"/>
+              <w:pStyle w:val="BodyText"/>
+              <w:spacing w:after="9"/>
+              <w:rPr>
+                <w:rFonts w:ascii="Times New Roman" w:hAnsi="Times New Roman"/>
               </w:rPr>
             </w:pPr>
             <w:r>
               <w:rPr>
-                <w:sz w:val="26"/>
-                <w:szCs w:val="26"/>
-              </w:rPr>
-              <w:t>Chứng</w:t>
-            </w:r>
-            <w:r>
-              <w:rPr>
-                <w:spacing w:val="-1"/>
-                <w:sz w:val="26"/>
-                <w:szCs w:val="26"/>
-              </w:rPr>
-              <w:t xml:space="preserve"> </w:t>
-            </w:r>
-            <w:r>
-              <w:rPr>
-                <w:sz w:val="26"/>
-                <w:szCs w:val="26"/>
-              </w:rPr>
-              <w:t>minh</w:t>
-            </w:r>
-            <w:r>
-              <w:rPr>
-                <w:spacing w:val="-1"/>
-                <w:sz w:val="26"/>
-                <w:szCs w:val="26"/>
-              </w:rPr>
-              <w:t xml:space="preserve"> </w:t>
-            </w:r>
-            <w:r>
-              <w:rPr>
-                <w:sz w:val="26"/>
-                <w:szCs w:val="26"/>
-              </w:rPr>
-              <w:t>nhân</w:t>
-            </w:r>
-            <w:r>
-              <w:rPr>
-                <w:spacing w:val="-3"/>
-                <w:sz w:val="26"/>
-                <w:szCs w:val="26"/>
-              </w:rPr>
-              <w:t xml:space="preserve"> </w:t>
-            </w:r>
-            <w:r>
-              <w:rPr>
-                <w:sz w:val="26"/>
-                <w:szCs w:val="26"/>
-              </w:rPr>
-              <w:t>dân</w:t>
+                <w:rFonts w:ascii="Times New Roman" w:hAnsi="Times New Roman"/>
+                <w:noProof/>
+              </w:rPr>
+              <mc:AlternateContent>
+                <mc:Choice Requires="wps">
+                  <w:drawing>
+                    <wp:anchor distT="0" distB="0" distL="114300" distR="114300" simplePos="0" relativeHeight="251644416" behindDoc="0" locked="0" layoutInCell="1" allowOverlap="1" wp14:anchorId="3EF1FB19" wp14:editId="0C0C5C56">
+                      <wp:simplePos x="0" y="0"/>
+                      <wp:positionH relativeFrom="column">
+                        <wp:posOffset>491490</wp:posOffset>
+                      </wp:positionH>
+                      <wp:positionV relativeFrom="paragraph">
+                        <wp:posOffset>29210</wp:posOffset>
+                      </wp:positionV>
+                      <wp:extent cx="257175" cy="323850"/>
+                      <wp:effectExtent l="0" t="0" r="28575" b="19050"/>
+                      <wp:wrapNone/>
+                      <wp:docPr id="33" name="Text Box 33"/>
+                      <wp:cNvGraphicFramePr/>
+                      <a:graphic xmlns:a="http://schemas.openxmlformats.org/drawingml/2006/main">
+                        <a:graphicData uri="http://schemas.microsoft.com/office/word/2010/wordprocessingShape">
+                          <wps:wsp>
+                            <wps:cNvSpPr txBox="1"/>
+                            <wps:spPr>
+                              <a:xfrm>
+                                <a:off x="0" y="0"/>
+                                <a:ext cx="257175" cy="323850"/>
+                              </a:xfrm>
+                              <a:prstGeom prst="rect">
+                                <a:avLst/>
+                              </a:prstGeom>
+                              <a:solidFill>
+                                <a:schemeClr val="lt1"/>
+                              </a:solidFill>
+                              <a:ln w="6350">
+                                <a:solidFill>
+                                  <a:prstClr val="black"/>
+                                </a:solidFill>
+                              </a:ln>
+                            </wps:spPr>
+                            <wps:txbx>
+                              <w:txbxContent>
+                                <w:p>
+                                  <w:pPr>
+                                    <w:jc w:val="center"/>
+                                    <w:rPr>
+                                      <w:sz w:val="20"/>
+                                      <w:szCs w:val="20"/>
+                                    </w:rPr>
+                                  </w:pPr>
+                                  <w:r>
+                                    <w:rPr>
+                                      <w:sz w:val="20"/>
+                                      <w:szCs w:val="20"/>
+                                    </w:rPr>
+                                    <w:t>X</w:t>
+                                  </w:r>
+                                </w:p>
+                              </w:txbxContent>
+                            </wps:txbx>
+                            <wps:bodyPr rot="0" spcFirstLastPara="0" vertOverflow="overflow" horzOverflow="overflow" vert="horz" wrap="square" lIns="91440" tIns="45720" rIns="91440" bIns="45720" numCol="1" spcCol="0" rtlCol="0" fromWordArt="0" anchor="t" anchorCtr="0" forceAA="0" compatLnSpc="1">
+                              <a:prstTxWarp prst="textNoShape">
+                                <a:avLst/>
+                              </a:prstTxWarp>
+                              <a:noAutofit/>
+                            </wps:bodyPr>
+                          </wps:wsp>
+                        </a:graphicData>
+                      </a:graphic>
+                      <wp14:sizeRelH relativeFrom="margin">
+                        <wp14:pctWidth>0</wp14:pctWidth>
+                      </wp14:sizeRelH>
+                      <wp14:sizeRelV relativeFrom="margin">
+                        <wp14:pctHeight>0</wp14:pctHeight>
+                      </wp14:sizeRelV>
+                    </wp:anchor>
+                  </w:drawing>
+                </mc:Choice>
+                <mc:Fallback>
+                  <w:pict>
+                    <v:shapetype w14:anchorId="3EF1FB19" id="_x0000_t202" coordsize="21600,21600" o:spt="202" path="m,l,21600r21600,l21600,xe">
+                      <v:stroke joinstyle="miter"/>
+                      <v:path gradientshapeok="t" o:connecttype="rect"/>
+                    </v:shapetype>
+                    <v:shape id="Text Box 33" o:spid="_x0000_s1026" type="#_x0000_t202" style="position:absolute;left:0;text-align:left;margin-left:38.7pt;margin-top:2.3pt;width:20.25pt;height:25.5pt;z-index:251644416;visibility:visible;mso-wrap-style:square;mso-width-percent:0;mso-height-percent:0;mso-wrap-distance-left:9pt;mso-wrap-distance-top:0;mso-wrap-distance-right:9pt;mso-wrap-distance-bottom:0;mso-position-horizontal:absolute;mso-position-horizontal-relative:text;mso-position-vertical:absolute;mso-position-vertical-relative:text;mso-width-percent:0;mso-height-percent:0;mso-width-relative:margin;mso-height-relative:margin;v-text-anchor:top" o:gfxdata="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" fillcolor="white [3201]" strokeweight=".5pt">
+                      <v:textbox>
+                        <w:txbxContent>
+                          <w:p>
+                            <w:pPr>
+                              <w:jc w:val="center"/>
+                              <w:rPr>
+                                <w:sz w:val="20"/>
+                                <w:szCs w:val="20"/>
+                              </w:rPr>
+                            </w:pPr>
+                            <w:r>
+                              <w:rPr>
+                                <w:sz w:val="20"/>
+                                <w:szCs w:val="20"/>
+                              </w:rPr>
+                              <w:t>X</w:t>
+                            </w:r>
+                          </w:p>
+                        </w:txbxContent>
+                      </v:textbox>
+                    </v:shape>
+                  </w:pict>
+                </mc:Fallback>
+              </mc:AlternateContent>
             </w:r>
           </w:p>
         </w:tc>
         <w:tc>
           <w:tcPr>
-            <w:tcW w:w="3171" w:type="dxa"/>
+            <w:tcW w:w="3169" w:type="dxa"/>
           </w:tcPr>
           <w:p>
             <w:pPr>
-              <w:pStyle w:val="TableParagraph"/>
-              <w:spacing w:line="277" w:lineRule="exact"/>
-              <w:ind w:left="0" w:right="198"/>
-              <w:rPr>
-                <w:sz w:val="26"/>
-                <w:szCs w:val="26"/>
-                <w:lang w:val="en-US"/>
+              <w:pStyle w:val="BodyText"/>
+              <w:spacing w:after="9"/>
+              <w:rPr>
+                <w:rFonts w:ascii="Times New Roman" w:hAnsi="Times New Roman"/>
               </w:rPr>
             </w:pPr>
             <w:r>
               <w:rPr>
-                <w:sz w:val="26"/>
-                <w:szCs w:val="26"/>
-                <w:lang w:val="en-US"/>
-              </w:rPr>
-              <w:t xml:space="preserve">        Hộ chiếu nước ngoài</w:t>
+                <w:rFonts w:ascii="Times New Roman" w:hAnsi="Times New Roman"/>
+                <w:lang w:eastAsia="zh-CN"/>
+              </w:rPr>
+              <w:t xml:space="preserve">Căn cước công dân </w:t>
+            </w:r>
+          </w:p>
+        </w:tc>
+        <w:tc>
+          <w:tcPr>
+            <w:tcW w:w="941" w:type="dxa"/>
+          </w:tcPr>
+          <w:p>
+            <w:pPr>
+              <w:pStyle w:val="BodyText"/>
+              <w:spacing w:after="9"/>
+              <w:rPr>
+                <w:rFonts w:ascii="Times New Roman" w:hAnsi="Times New Roman"/>
+              </w:rPr>
+            </w:pPr>
+            <w:r>
+              <w:rPr>
+                <w:rFonts w:ascii="Times New Roman" w:hAnsi="Times New Roman"/>
+                <w:noProof/>
+              </w:rPr>
+              <mc:AlternateContent>
+                <mc:Choice Requires="wps">
+                  <w:drawing>
+                    <wp:anchor distT="0" distB="0" distL="114300" distR="114300" simplePos="0" relativeHeight="251670016" behindDoc="0" locked="0" layoutInCell="1" allowOverlap="1" wp14:anchorId="7508433D" wp14:editId="7E81B30E">
+                      <wp:simplePos x="0" y="0"/>
+                      <wp:positionH relativeFrom="column">
+                        <wp:posOffset>-8255</wp:posOffset>
+                      </wp:positionH>
+                      <wp:positionV relativeFrom="paragraph">
+                        <wp:posOffset>10160</wp:posOffset>
+                      </wp:positionV>
+                      <wp:extent cx="238125" cy="247650"/>
+                      <wp:effectExtent l="0" t="0" r="28575" b="19050"/>
+                      <wp:wrapNone/>
+                      <wp:docPr id="35" name="Text Box 35"/>
+                      <wp:cNvGraphicFramePr/>
+                      <a:graphic xmlns:a="http://schemas.openxmlformats.org/drawingml/2006/main">
+                        <a:graphicData uri="http://schemas.microsoft.com/office/word/2010/wordprocessingShape">
+                          <wps:wsp>
+                            <wps:cNvSpPr txBox="1"/>
+                            <wps:spPr>
+                              <a:xfrm>
+                                <a:off x="0" y="0"/>
+                                <a:ext cx="238125" cy="247650"/>
+                              </a:xfrm>
+                              <a:prstGeom prst="rect">
+                                <a:avLst/>
+                              </a:prstGeom>
+                              <a:solidFill>
+                                <a:schemeClr val="lt1"/>
+                              </a:solidFill>
+                              <a:ln w="6350">
+                                <a:solidFill>
+                                  <a:prstClr val="black"/>
+                                </a:solidFill>
+                              </a:ln>
+                            </wps:spPr>
+                            <wps:txbx>
+                              <w:txbxContent>
+                                <w:p>
+                                  <w:pPr>
+                                    <w:jc w:val="center"/>
+                                  </w:pPr>
+                                </w:p>
+                              </w:txbxContent>
+                            </wps:txbx>
+                            <wps:bodyPr rot="0" spcFirstLastPara="0" vertOverflow="overflow" horzOverflow="overflow" vert="horz" wrap="square" lIns="91440" tIns="45720" rIns="91440" bIns="45720" numCol="1" spcCol="0" rtlCol="0" fromWordArt="0" anchor="t" anchorCtr="0" forceAA="0" compatLnSpc="1">
+                              <a:prstTxWarp prst="textNoShape">
+                                <a:avLst/>
+                              </a:prstTxWarp>
+                              <a:noAutofit/>
+                            </wps:bodyPr>
+                          </wps:wsp>
+                        </a:graphicData>
+                      </a:graphic>
+                      <wp14:sizeRelH relativeFrom="margin">
+                        <wp14:pctWidth>0</wp14:pctWidth>
+                      </wp14:sizeRelH>
+                      <wp14:sizeRelV relativeFrom="margin">
+                        <wp14:pctHeight>0</wp14:pctHeight>
+                      </wp14:sizeRelV>
+                    </wp:anchor>
+                  </w:drawing>
+                </mc:Choice>
+                <mc:Fallback>
+                  <w:pict>
+                    <v:shape w14:anchorId="7508433D" id="Text Box 35" o:spid="_x0000_s1027" type="#_x0000_t202" style="position:absolute;left:0;text-align:left;margin-left:-.65pt;margin-top:.8pt;width:18.75pt;height:19.5pt;z-index:251670016;visibility:visible;mso-wrap-style:square;mso-width-percent:0;mso-height-percent:0;mso-wrap-distance-left:9pt;mso-wrap-distance-top:0;mso-wrap-distance-right:9pt;mso-wrap-distance-bottom:0;mso-position-horizontal:absolute;mso-position-horizontal-relative:text;mso-position-vertical:absolute;mso-position-vertical-relative:text;mso-width-percent:0;mso-height-percent:0;mso-width-relative:margin;mso-height-relative:margin;v-text-anchor:top" o:gfxdata="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" fillcolor="white [3201]" strokeweight=".5pt">
+                      <v:textbox>
+                        <w:txbxContent>
+                          <w:p>
+                            <w:pPr>
+                              <w:jc w:val="center"/>
+                            </w:pPr>
+                          </w:p>
+                        </w:txbxContent>
+                      </v:textbox>
+                    </v:shape>
+                  </w:pict>
+                </mc:Fallback>
+              </mc:AlternateContent>
+            </w:r>
+          </w:p>
+        </w:tc>
+        <w:tc>
+          <w:tcPr>
+            <w:tcW w:w="3897" w:type="dxa"/>
+          </w:tcPr>
+          <w:p>
+            <w:pPr>
+              <w:pStyle w:val="BodyText"/>
+              <w:spacing w:after="9"/>
+              <w:rPr>
+                <w:rFonts w:ascii="Times New Roman" w:hAnsi="Times New Roman"/>
+              </w:rPr>
+            </w:pPr>
+            <w:r>
+              <w:rPr>
+                <w:rFonts w:ascii="Times New Roman" w:hAnsi="Times New Roman"/>
+                <w:lang w:eastAsia="zh-CN"/>
+              </w:rPr>
+              <w:t>Chứng minh nhân dân</w:t>
             </w:r>
           </w:p>
         </w:tc>
       </w:tr>
       <w:tr>
         <w:trPr>
-          <w:trHeight w:val="292"/>
+          <w:trHeight w:val="565"/>
         </w:trPr>
         <w:tc>
           <w:tcPr>
-            <w:tcW w:w="3463" w:type="dxa"/>
+            <w:tcW w:w="1668" w:type="dxa"/>
           </w:tcPr>
           <w:p>
             <w:pPr>
-              <w:pStyle w:val="TableParagraph"/>
-              <w:spacing w:line="272" w:lineRule="exact"/>
-              <w:ind w:left="0"/>
-              <w:rPr>
-                <w:sz w:val="26"/>
-                <w:szCs w:val="26"/>
+              <w:pStyle w:val="BodyText"/>
+              <w:spacing w:after="9"/>
+              <w:rPr>
+                <w:rFonts w:ascii="Times New Roman" w:hAnsi="Times New Roman"/>
               </w:rPr>
             </w:pPr>
             <w:r>
               <w:rPr>
-                <w:sz w:val="26"/>
-                <w:szCs w:val="26"/>
-              </w:rPr>
-              <w:t>Căn cước công dân</w:t>
+                <w:rFonts w:ascii="Times New Roman" w:hAnsi="Times New Roman"/>
+                <w:noProof/>
+              </w:rPr>
+              <mc:AlternateContent>
+                <mc:Choice Requires="wps">
+                  <w:drawing>
+                    <wp:anchor distT="0" distB="0" distL="114300" distR="114300" simplePos="0" relativeHeight="251664896" behindDoc="0" locked="0" layoutInCell="1" allowOverlap="1" wp14:anchorId="1416E917" wp14:editId="3C80D20A">
+                      <wp:simplePos x="0" y="0"/>
+                      <wp:positionH relativeFrom="column">
+                        <wp:posOffset>491490</wp:posOffset>
+                      </wp:positionH>
+                      <wp:positionV relativeFrom="paragraph">
+                        <wp:posOffset>53975</wp:posOffset>
+                      </wp:positionV>
+                      <wp:extent cx="257175" cy="209550"/>
+                      <wp:effectExtent l="0" t="0" r="28575" b="19050"/>
+                      <wp:wrapNone/>
+                      <wp:docPr id="34" name="Text Box 34"/>
+                      <wp:cNvGraphicFramePr/>
+                      <a:graphic xmlns:a="http://schemas.openxmlformats.org/drawingml/2006/main">
+                        <a:graphicData uri="http://schemas.microsoft.com/office/word/2010/wordprocessingShape">
+                          <wps:wsp>
+                            <wps:cNvSpPr txBox="1"/>
+                            <wps:spPr>
+                              <a:xfrm>
+                                <a:off x="0" y="0"/>
+                                <a:ext cx="257175" cy="209550"/>
+                              </a:xfrm>
+                              <a:prstGeom prst="rect">
+                                <a:avLst/>
+                              </a:prstGeom>
+                              <a:solidFill>
+                                <a:schemeClr val="lt1"/>
+                              </a:solidFill>
+                              <a:ln w="6350">
+                                <a:solidFill>
+                                  <a:prstClr val="black"/>
+                                </a:solidFill>
+                              </a:ln>
+                            </wps:spPr>
+                            <wps:txbx>
+                              <w:txbxContent>
+                                <w:p>
+                                  <w:pPr>
+                                    <w:jc w:val="center"/>
+                                  </w:pPr>
+                                </w:p>
+                              </w:txbxContent>
+                            </wps:txbx>
+                            <wps:bodyPr rot="0" spcFirstLastPara="0" vertOverflow="overflow" horzOverflow="overflow" vert="horz" wrap="square" lIns="91440" tIns="45720" rIns="91440" bIns="45720" numCol="1" spcCol="0" rtlCol="0" fromWordArt="0" anchor="t" anchorCtr="0" forceAA="0" compatLnSpc="1">
+                              <a:prstTxWarp prst="textNoShape">
+                                <a:avLst/>
+                              </a:prstTxWarp>
+                              <a:noAutofit/>
+                            </wps:bodyPr>
+                          </wps:wsp>
+                        </a:graphicData>
+                      </a:graphic>
+                      <wp14:sizeRelH relativeFrom="margin">
+                        <wp14:pctWidth>0</wp14:pctWidth>
+                      </wp14:sizeRelH>
+                      <wp14:sizeRelV relativeFrom="margin">
+                        <wp14:pctHeight>0</wp14:pctHeight>
+                      </wp14:sizeRelV>
+                    </wp:anchor>
+                  </w:drawing>
+                </mc:Choice>
+                <mc:Fallback>
+                  <w:pict>
+                    <v:shape w14:anchorId="1416E917" id="Text Box 34" o:spid="_x0000_s1028" type="#_x0000_t202" style="position:absolute;left:0;text-align:left;margin-left:38.7pt;margin-top:4.25pt;width:20.25pt;height:16.5pt;z-index:251664896;visibility:visible;mso-wrap-style:square;mso-width-percent:0;mso-height-percent:0;mso-wrap-distance-left:9pt;mso-wrap-distance-top:0;mso-wrap-distance-right:9pt;mso-wrap-distance-bottom:0;mso-position-horizontal:absolute;mso-position-horizontal-relative:text;mso-position-vertical:absolute;mso-position-vertical-relative:text;mso-width-percent:0;mso-height-percent:0;mso-width-relative:margin;mso-height-relative:margin;v-text-anchor:top" o:gfxdata="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" fillcolor="white [3201]" strokeweight=".5pt">
+                      <v:textbox>
+                        <w:txbxContent>
+                          <w:p>
+                            <w:pPr>
+                              <w:jc w:val="center"/>
+                            </w:pPr>
+                          </w:p>
+                        </w:txbxContent>
+                      </v:textbox>
+                    </v:shape>
+                  </w:pict>
+                </mc:Fallback>
+              </mc:AlternateContent>
             </w:r>
           </w:p>
         </w:tc>
         <w:tc>
           <w:tcPr>
-            <w:tcW w:w="3171" w:type="dxa"/>
+            <w:tcW w:w="3169" w:type="dxa"/>
           </w:tcPr>
           <w:p>
             <w:pPr>
-              <w:pStyle w:val="TableParagraph"/>
-              <w:spacing w:line="272" w:lineRule="exact"/>
-              <w:ind w:right="250"/>
-              <w:jc w:val="center"/>
-              <w:rPr>
-                <w:sz w:val="26"/>
-                <w:szCs w:val="26"/>
+              <w:pStyle w:val="BodyText"/>
+              <w:spacing w:after="9"/>
+              <w:rPr>
+                <w:rFonts w:ascii="Times New Roman" w:hAnsi="Times New Roman"/>
               </w:rPr>
             </w:pPr>
             <w:r>
               <w:rPr>
-                <w:sz w:val="26"/>
-                <w:szCs w:val="26"/>
-              </w:rPr>
-              <w:t>Loại</w:t>
+                <w:rFonts w:ascii="Times New Roman" w:hAnsi="Times New Roman"/>
+                <w:lang w:eastAsia="zh-CN"/>
+              </w:rPr>
+              <w:t>Loại khác (</w:t>
             </w:r>
             <w:r>
               <w:rPr>
-                <w:spacing w:val="-3"/>
-                <w:sz w:val="26"/>
-                <w:szCs w:val="26"/>
-              </w:rPr>
-              <w:t xml:space="preserve"> </w:t>
+                <w:rFonts w:ascii="Times New Roman" w:hAnsi="Times New Roman"/>
+                <w:i/>
+                <w:lang w:eastAsia="zh-CN"/>
+              </w:rPr>
+              <w:t>ghi rõ</w:t>
             </w:r>
             <w:r>
               <w:rPr>
-                <w:sz w:val="26"/>
-                <w:szCs w:val="26"/>
-              </w:rPr>
-              <w:t xml:space="preserve">khác </w:t>
+                <w:rFonts w:ascii="Times New Roman" w:hAnsi="Times New Roman"/>
+                <w:lang w:eastAsia="zh-CN"/>
+              </w:rPr>
+              <w:t>):……</w:t>
             </w:r>
+          </w:p>
+        </w:tc>
+        <w:tc>
+          <w:tcPr>
+            <w:tcW w:w="941" w:type="dxa"/>
+          </w:tcPr>
+          <w:p>
+            <w:pPr>
+              <w:pStyle w:val="BodyText"/>
+              <w:spacing w:after="9"/>
+              <w:rPr>
+                <w:rFonts w:ascii="Times New Roman" w:hAnsi="Times New Roman"/>
+              </w:rPr>
+            </w:pPr>
             <w:r>
               <w:rPr>
-                <w:i/>
-                <w:sz w:val="26"/>
-                <w:szCs w:val="26"/>
-              </w:rPr>
-              <w:t>(ghi</w:t>
+                <w:rFonts w:ascii="Times New Roman" w:hAnsi="Times New Roman"/>
+                <w:noProof/>
+              </w:rPr>
+              <mc:AlternateContent>
+                <mc:Choice Requires="wps">
+                  <w:drawing>
+                    <wp:anchor distT="0" distB="0" distL="114300" distR="114300" simplePos="0" relativeHeight="251674112" behindDoc="0" locked="0" layoutInCell="1" allowOverlap="1" wp14:anchorId="1D3DB4B1" wp14:editId="7AC1A1C4">
+                      <wp:simplePos x="0" y="0"/>
+                      <wp:positionH relativeFrom="column">
+                        <wp:posOffset>-8255</wp:posOffset>
+                      </wp:positionH>
+                      <wp:positionV relativeFrom="paragraph">
+                        <wp:posOffset>6350</wp:posOffset>
+                      </wp:positionV>
+                      <wp:extent cx="238125" cy="190500"/>
+                      <wp:effectExtent l="0" t="0" r="28575" b="19050"/>
+                      <wp:wrapNone/>
+                      <wp:docPr id="36" name="Text Box 36"/>
+                      <wp:cNvGraphicFramePr/>
+                      <a:graphic xmlns:a="http://schemas.openxmlformats.org/drawingml/2006/main">
+                        <a:graphicData uri="http://schemas.microsoft.com/office/word/2010/wordprocessingShape">
+                          <wps:wsp>
+                            <wps:cNvSpPr txBox="1"/>
+                            <wps:spPr>
+                              <a:xfrm>
+                                <a:off x="0" y="0"/>
+                                <a:ext cx="238125" cy="190500"/>
+                              </a:xfrm>
+                              <a:prstGeom prst="rect">
+                                <a:avLst/>
+                              </a:prstGeom>
+                              <a:solidFill>
+                                <a:schemeClr val="lt1"/>
+                              </a:solidFill>
+                              <a:ln w="6350">
+                                <a:solidFill>
+                                  <a:prstClr val="black"/>
+                                </a:solidFill>
+                              </a:ln>
+                            </wps:spPr>
+                            <wps:txbx>
+                              <w:txbxContent>
+                                <w:p>
+                                  <w:pPr>
+                                    <w:jc w:val="center"/>
+                                  </w:pPr>
+                                </w:p>
+                              </w:txbxContent>
+                            </wps:txbx>
+                            <wps:bodyPr rot="0" spcFirstLastPara="0" vertOverflow="overflow" horzOverflow="overflow" vert="horz" wrap="square" lIns="91440" tIns="45720" rIns="91440" bIns="45720" numCol="1" spcCol="0" rtlCol="0" fromWordArt="0" anchor="t" anchorCtr="0" forceAA="0" compatLnSpc="1">
+                              <a:prstTxWarp prst="textNoShape">
+                                <a:avLst/>
+                              </a:prstTxWarp>
+                              <a:noAutofit/>
+                            </wps:bodyPr>
+                          </wps:wsp>
+                        </a:graphicData>
+                      </a:graphic>
+                      <wp14:sizeRelH relativeFrom="margin">
+                        <wp14:pctWidth>0</wp14:pctWidth>
+                      </wp14:sizeRelH>
+                      <wp14:sizeRelV relativeFrom="margin">
+                        <wp14:pctHeight>0</wp14:pctHeight>
+                      </wp14:sizeRelV>
+                    </wp:anchor>
+                  </w:drawing>
+                </mc:Choice>
+                <mc:Fallback>
+                  <w:pict>
+                    <v:shape w14:anchorId="1D3DB4B1" id="Text Box 36" o:spid="_x0000_s1029" type="#_x0000_t202" style="position:absolute;left:0;text-align:left;margin-left:-.65pt;margin-top:.5pt;width:18.75pt;height:15pt;z-index:251674112;visibility:visible;mso-wrap-style:square;mso-width-percent:0;mso-height-percent:0;mso-wrap-distance-left:9pt;mso-wrap-distance-top:0;mso-wrap-distance-right:9pt;mso-wrap-distance-bottom:0;mso-position-horizontal:absolute;mso-position-horizontal-relative:text;mso-position-vertical:absolute;mso-position-vertical-relative:text;mso-width-percent:0;mso-height-percent:0;mso-width-relative:margin;mso-height-relative:margin;v-text-anchor:top" o:gfxdata="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" fillcolor="white [3201]" strokeweight=".5pt">
+                      <v:textbox>
+                        <w:txbxContent>
+                          <w:p>
+                            <w:pPr>
+                              <w:jc w:val="center"/>
+                            </w:pPr>
+                          </w:p>
+                        </w:txbxContent>
+                      </v:textbox>
+                    </v:shape>
+                  </w:pict>
+                </mc:Fallback>
+              </mc:AlternateContent>
             </w:r>
+          </w:p>
+        </w:tc>
+        <w:tc>
+          <w:tcPr>
+            <w:tcW w:w="3897" w:type="dxa"/>
+          </w:tcPr>
+          <w:p>
+            <w:pPr>
+              <w:pStyle w:val="BodyText"/>
+              <w:spacing w:after="9"/>
+              <w:rPr>
+                <w:rFonts w:ascii="Times New Roman" w:hAnsi="Times New Roman"/>
+              </w:rPr>
+            </w:pPr>
             <w:r>
               <w:rPr>
-                <w:i/>
-                <w:spacing w:val="-3"/>
-                <w:sz w:val="26"/>
-                <w:szCs w:val="26"/>
-              </w:rPr>
-              <w:t xml:space="preserve"> </w:t>
-            </w:r>
-            <w:r>
-              <w:rPr>
-                <w:i/>
-                <w:sz w:val="26"/>
-                <w:szCs w:val="26"/>
-              </w:rPr>
-              <w:t>rõ)</w:t>
-            </w:r>
-            <w:r>
-              <w:rPr>
-                <w:sz w:val="26"/>
-                <w:szCs w:val="26"/>
-              </w:rPr>
-              <w:t>:</w:t>
+                <w:rFonts w:ascii="Times New Roman" w:hAnsi="Times New Roman"/>
+                <w:lang w:eastAsia="zh-CN"/>
+              </w:rPr>
+              <w:t>Hộ chiếu</w:t>
             </w:r>
           </w:p>
         </w:tc>
@@ -1424,145 +1078,11 @@
       </w:r>
       <w:r>
         <w:rPr>
-          <w:rFonts w:ascii="Times New Roman" w:hAnsi="Times New Roman"/>
-          <w:color w:val="000000" w:themeColor="text1"/>
-          <w:sz w:val="26"/>
-          <w:szCs w:val="26"/>
-          <w:lang w:eastAsia="zh-CN"/>
-        </w:rPr>
-        <w:t>ED6210467</w:t>
-      </w:r>
-    </w:p>
-    <w:p>
-      <w:pPr>
-        <w:pStyle w:val="BodyText"/>
-        <w:tabs>
-          <w:tab w:val="left" w:pos="2742"/>
-        </w:tabs>
-        <w:ind w:right="1333"/>
-        <w:rPr>
-          <w:rFonts w:ascii="Times New Roman" w:hAnsi="Times New Roman"/>
-        </w:rPr>
-      </w:pPr>
-      <w:r>
-        <w:rPr>
-          <w:rFonts w:ascii="Times New Roman" w:hAnsi="Times New Roman"/>
-        </w:rPr>
-        <w:t>Ngày</w:t>
-      </w:r>
-      <w:r>
-        <w:rPr>
-          <w:rFonts w:ascii="Times New Roman" w:hAnsi="Times New Roman"/>
-          <w:spacing w:val="-6"/>
-        </w:rPr>
-        <w:t xml:space="preserve"> </w:t>
-      </w:r>
-      <w:r>
-        <w:rPr>
-          <w:rFonts w:ascii="Times New Roman" w:hAnsi="Times New Roman"/>
-        </w:rPr>
-        <w:t xml:space="preserve">cấp: </w:t>
-      </w:r>
-      <w:r>
-        <w:rPr>
-          <w:rFonts w:ascii="Times New Roman" w:hAnsi="Times New Roman"/>
-          <w:color w:val="000000" w:themeColor="text1"/>
-          <w:lang w:eastAsia="zh-CN"/>
-        </w:rPr>
-        <w:t>12/9/2018</w:t>
-      </w:r>
-      <w:r>
-        <w:rPr>
-          <w:rFonts w:ascii="Times New Roman" w:hAnsi="Times New Roman"/>
-        </w:rPr>
-        <w:tab/>
-        <w:t>Nơi cấp: Tổng lãnh sự quán Cộng hòa Nhân dân Trung Hoa tại Thành phố Hồ Chí Minh</w:t>
-      </w:r>
-    </w:p>
-    <w:p>
-      <w:pPr>
-        <w:pStyle w:val="BodyText"/>
-        <w:tabs>
-          <w:tab w:val="left" w:pos="2742"/>
-        </w:tabs>
-        <w:ind w:right="1333"/>
-        <w:rPr>
-          <w:rFonts w:ascii="Times New Roman" w:hAnsi="Times New Roman"/>
-          <w:lang w:eastAsia="zh-CN"/>
-        </w:rPr>
-      </w:pPr>
-      <w:r>
-        <w:rPr>
-          <w:rFonts w:ascii="Times New Roman" w:hAnsi="Times New Roman"/>
-        </w:rPr>
-        <w:t>Ngày</w:t>
-      </w:r>
-      <w:r>
-        <w:rPr>
-          <w:rFonts w:ascii="Times New Roman" w:hAnsi="Times New Roman"/>
-          <w:spacing w:val="-6"/>
-        </w:rPr>
-        <w:t xml:space="preserve"> </w:t>
-      </w:r>
-      <w:r>
-        <w:rPr>
-          <w:rFonts w:ascii="Times New Roman" w:hAnsi="Times New Roman"/>
-        </w:rPr>
-        <w:t>hết</w:t>
-      </w:r>
-      <w:r>
-        <w:rPr>
-          <w:rFonts w:ascii="Times New Roman" w:hAnsi="Times New Roman"/>
-          <w:spacing w:val="-1"/>
-        </w:rPr>
-        <w:t xml:space="preserve"> </w:t>
-      </w:r>
-      <w:r>
-        <w:rPr>
-          <w:rFonts w:ascii="Times New Roman" w:hAnsi="Times New Roman"/>
-        </w:rPr>
-        <w:t>hạn</w:t>
-      </w:r>
-      <w:r>
-        <w:rPr>
-          <w:rFonts w:ascii="Times New Roman" w:hAnsi="Times New Roman"/>
-          <w:spacing w:val="-1"/>
-        </w:rPr>
-        <w:t xml:space="preserve"> </w:t>
-      </w:r>
-      <w:r>
-        <w:rPr>
-          <w:rFonts w:ascii="Times New Roman" w:hAnsi="Times New Roman"/>
-        </w:rPr>
-        <w:t>(</w:t>
-      </w:r>
-      <w:r>
-        <w:rPr>
-          <w:rFonts w:ascii="Times New Roman" w:hAnsi="Times New Roman"/>
-          <w:i/>
-        </w:rPr>
-        <w:t>nếu</w:t>
-      </w:r>
-      <w:r>
-        <w:rPr>
-          <w:rFonts w:ascii="Times New Roman" w:hAnsi="Times New Roman"/>
-          <w:i/>
-          <w:spacing w:val="-1"/>
-        </w:rPr>
-        <w:t xml:space="preserve"> </w:t>
-      </w:r>
-      <w:r>
-        <w:rPr>
-          <w:rFonts w:ascii="Times New Roman" w:hAnsi="Times New Roman"/>
-          <w:i/>
-        </w:rPr>
-        <w:t>có</w:t>
-      </w:r>
-      <w:r>
-        <w:rPr>
-          <w:rFonts w:ascii="Times New Roman" w:hAnsi="Times New Roman"/>
-        </w:rPr>
-        <w:t>):</w:t>
+          <w:spacing w:val="-2"/>
+          <w:sz w:val="26"/>
+          <w:szCs w:val="26"/>
+        </w:rPr>
+        <w:t>075099004338</w:t>
       </w:r>
     </w:p>
     <w:p>
@@ -1577,9 +1097,26 @@
           <w:rFonts w:ascii="Times New Roman" w:hAnsi="Times New Roman"/>
           <w:sz w:val="26"/>
           <w:szCs w:val="26"/>
-          <w:lang w:val="vi" w:eastAsia="zh-CN"/>
-        </w:rPr>
-      </w:pPr>
+        </w:rPr>
+      </w:pPr>
+      <w:r>
+        <w:rPr>
+          <w:rFonts w:ascii="Times New Roman" w:eastAsia="Calibri" w:hAnsi="Times New Roman"/>
+          <w:sz w:val="26"/>
+          <w:szCs w:val="26"/>
+          <w:lang w:eastAsia="zh-CN"/>
+        </w:rPr>
+        <w:t>Ngày cấp:</w:t>
+      </w:r>
+      <w:r>
+        <w:rPr>
+          <w:rFonts w:ascii="Times New Roman" w:eastAsia="Calibri" w:hAnsi="Times New Roman"/>
+          <w:sz w:val="20"/>
+          <w:szCs w:val="20"/>
+          <w:lang w:eastAsia="zh-CN"/>
+        </w:rPr>
+        <w:t xml:space="preserve"> </w:t>
+      </w:r>
       <w:r>
         <w:rPr>
           <w:rFonts w:ascii="Times New Roman" w:hAnsi="Times New Roman"/>
@@ -1587,57 +1124,51 @@
           <w:szCs w:val="26"/>
           <w:lang w:val="vi"/>
         </w:rPr>
-        <w:t xml:space="preserve">Địa chỉ thường trú: </w:t>
-      </w:r>
-      <w:r>
-        <w:rPr>
-          <w:rFonts w:ascii="Times New Roman" w:hAnsi="Times New Roman"/>
-          <w:color w:val="000000" w:themeColor="text1"/>
-          <w:sz w:val="26"/>
-          <w:szCs w:val="26"/>
-          <w:lang w:val="vi" w:eastAsia="zh-CN"/>
-        </w:rPr>
-        <w:t>Số 21 Tổ dân c</w:t>
-      </w:r>
-      <w:r>
-        <w:rPr>
-          <w:rFonts w:ascii="Times New Roman" w:hAnsi="Times New Roman" w:hint="eastAsia"/>
-          <w:color w:val="000000" w:themeColor="text1"/>
-          <w:sz w:val="26"/>
-          <w:szCs w:val="26"/>
-          <w:lang w:val="vi" w:eastAsia="zh-CN"/>
-        </w:rPr>
-        <w:t>ư</w:t>
-      </w:r>
-      <w:r>
-        <w:rPr>
-          <w:rFonts w:ascii="Times New Roman" w:hAnsi="Times New Roman"/>
-          <w:color w:val="000000" w:themeColor="text1"/>
-          <w:sz w:val="26"/>
-          <w:szCs w:val="26"/>
-          <w:lang w:val="vi" w:eastAsia="zh-CN"/>
-        </w:rPr>
-        <w:t xml:space="preserve"> Phá Ngõa Phòng,Thôn Tr</w:t>
-      </w:r>
-      <w:r>
-        <w:rPr>
-          <w:rFonts w:ascii="Times New Roman" w:hAnsi="Times New Roman" w:hint="eastAsia"/>
-          <w:color w:val="000000" w:themeColor="text1"/>
-          <w:sz w:val="26"/>
-          <w:szCs w:val="26"/>
-          <w:lang w:val="vi" w:eastAsia="zh-CN"/>
-        </w:rPr>
-        <w:t>ươ</w:t>
-      </w:r>
-      <w:r>
-        <w:rPr>
-          <w:rFonts w:ascii="Times New Roman" w:hAnsi="Times New Roman"/>
-          <w:color w:val="000000" w:themeColor="text1"/>
-          <w:sz w:val="26"/>
-          <w:szCs w:val="26"/>
-          <w:lang w:val="vi" w:eastAsia="zh-CN"/>
-        </w:rPr>
-        <w:t>ng Gia,Trấn Tiên Long,Thành phố Vĩnh Xuyên,Thành phố Trùng Khánh,Trung Quốc</w:t>
+        <w:t>28/10/2024</w:t>
+      </w:r>
+      <w:r>
+        <w:rPr>
+          <w:rFonts w:ascii="Times New Roman" w:hAnsi="Times New Roman"/>
+          <w:sz w:val="26"/>
+          <w:szCs w:val="26"/>
+        </w:rPr>
+        <w:t xml:space="preserve"> </w:t>
+      </w:r>
+      <w:r>
+        <w:rPr>
+          <w:rFonts w:ascii="Times New Roman" w:hAnsi="Times New Roman"/>
+          <w:sz w:val="26"/>
+          <w:szCs w:val="26"/>
+          <w:lang w:val="vi"/>
+        </w:rPr>
+        <w:t>Nơi cấp: Cục cảnh sát quản lý  hành chính về trật tự xã hội  Ngày hết hạn (</w:t>
+      </w:r>
+      <w:r>
+        <w:rPr>
+          <w:rFonts w:ascii="Times New Roman" w:hAnsi="Times New Roman"/>
+          <w:i/>
+          <w:sz w:val="26"/>
+          <w:szCs w:val="26"/>
+          <w:lang w:val="vi"/>
+        </w:rPr>
+        <w:t>nếu có</w:t>
+      </w:r>
+      <w:r>
+        <w:rPr>
+          <w:rFonts w:ascii="Times New Roman" w:hAnsi="Times New Roman"/>
+          <w:sz w:val="26"/>
+          <w:szCs w:val="26"/>
+          <w:lang w:val="vi"/>
+        </w:rPr>
+        <w:t xml:space="preserve">): </w:t>
+      </w:r>
+      <w:r>
+        <w:rPr>
+          <w:rFonts w:ascii="Times New Roman" w:hAnsi="Times New Roman"/>
+          <w:sz w:val="26"/>
+          <w:szCs w:val="26"/>
+        </w:rPr>
+        <w:t xml:space="preserve"> </w:t>
       </w:r>
     </w:p>
     <w:p>
@@ -1650,7 +1181,6 @@
         <w:jc w:val="both"/>
         <w:rPr>
           <w:rFonts w:ascii="Times New Roman" w:hAnsi="Times New Roman"/>
-          <w:color w:val="000000" w:themeColor="text1"/>
           <w:sz w:val="26"/>
           <w:szCs w:val="26"/>
           <w:lang w:val="vi" w:eastAsia="zh-CN"/>
@@ -1663,97 +1193,87 @@
           <w:szCs w:val="26"/>
           <w:lang w:val="vi"/>
         </w:rPr>
-        <w:t xml:space="preserve">Địa chỉ liên lạc: </w:t>
-      </w:r>
-      <w:r>
-        <w:rPr>
-          <w:rFonts w:ascii="Times New Roman" w:hAnsi="Times New Roman"/>
-          <w:color w:val="000000" w:themeColor="text1"/>
-          <w:sz w:val="26"/>
-          <w:szCs w:val="26"/>
-          <w:lang w:val="vi" w:eastAsia="zh-CN"/>
-        </w:rPr>
-        <w:t>Ô 8, Lô DC 76, Đ</w:t>
-      </w:r>
-      <w:r>
-        <w:rPr>
-          <w:rFonts w:ascii="Times New Roman" w:hAnsi="Times New Roman" w:hint="eastAsia"/>
-          <w:color w:val="000000" w:themeColor="text1"/>
-          <w:sz w:val="26"/>
-          <w:szCs w:val="26"/>
-          <w:lang w:val="vi" w:eastAsia="zh-CN"/>
+        <w:t xml:space="preserve">Địa chỉ thường trú: </w:t>
+      </w:r>
+      <w:r>
+        <w:rPr>
+          <w:rFonts w:ascii="Times New Roman" w:eastAsia="Calibri" w:hAnsi="Times New Roman"/>
+          <w:color w:val="000000"/>
+          <w:sz w:val="26"/>
+          <w:szCs w:val="26"/>
+          <w:lang w:eastAsia="zh-CN"/>
+        </w:rPr>
+        <w:t>Số 98/9,Đ</w:t>
+      </w:r>
+      <w:r>
+        <w:rPr>
+          <w:rFonts w:ascii="Times New Roman" w:eastAsia="Calibri" w:hAnsi="Times New Roman" w:hint="cs"/>
+          <w:color w:val="000000"/>
+          <w:sz w:val="26"/>
+          <w:szCs w:val="26"/>
+          <w:lang w:eastAsia="zh-CN"/>
         </w:rPr>
         <w:t>ư</w:t>
       </w:r>
       <w:r>
         <w:rPr>
-          <w:rFonts w:ascii="Times New Roman" w:hAnsi="Times New Roman"/>
-          <w:color w:val="000000" w:themeColor="text1"/>
-          <w:sz w:val="26"/>
-          <w:szCs w:val="26"/>
-          <w:lang w:val="vi" w:eastAsia="zh-CN"/>
-        </w:rPr>
-        <w:t>ờng DA8, KDC Việt Sing, Khu phố Bình Giao, Ph</w:t>
-      </w:r>
-      <w:r>
-        <w:rPr>
-          <w:rFonts w:ascii="Times New Roman" w:hAnsi="Times New Roman" w:hint="eastAsia"/>
-          <w:color w:val="000000" w:themeColor="text1"/>
-          <w:sz w:val="26"/>
-          <w:szCs w:val="26"/>
-          <w:lang w:val="vi" w:eastAsia="zh-CN"/>
+          <w:rFonts w:ascii="Times New Roman" w:eastAsia="Calibri" w:hAnsi="Times New Roman"/>
+          <w:color w:val="000000"/>
+          <w:sz w:val="26"/>
+          <w:szCs w:val="26"/>
+          <w:lang w:eastAsia="zh-CN"/>
+        </w:rPr>
+        <w:t>ờng Võ Thị Sáu, K</w:t>
+      </w:r>
+      <w:r>
+        <w:rPr>
+          <w:rFonts w:ascii="Times New Roman" w:eastAsia="Calibri" w:hAnsi="Times New Roman"/>
+          <w:color w:val="000000"/>
+          <w:sz w:val="26"/>
+          <w:szCs w:val="26"/>
+          <w:lang w:eastAsia="zh-CN"/>
+        </w:rPr>
+        <w:t>P</w:t>
+      </w:r>
+      <w:r>
+        <w:rPr>
+          <w:rFonts w:ascii="Times New Roman" w:eastAsia="Calibri" w:hAnsi="Times New Roman"/>
+          <w:color w:val="000000"/>
+          <w:sz w:val="26"/>
+          <w:szCs w:val="26"/>
+          <w:lang w:eastAsia="zh-CN"/>
+        </w:rPr>
+        <w:t>1, Ph</w:t>
+      </w:r>
+      <w:r>
+        <w:rPr>
+          <w:rFonts w:ascii="Times New Roman" w:eastAsia="Calibri" w:hAnsi="Times New Roman" w:hint="cs"/>
+          <w:color w:val="000000"/>
+          <w:sz w:val="26"/>
+          <w:szCs w:val="26"/>
+          <w:lang w:eastAsia="zh-CN"/>
         </w:rPr>
         <w:t>ư</w:t>
       </w:r>
       <w:r>
         <w:rPr>
-          <w:rFonts w:ascii="Times New Roman" w:hAnsi="Times New Roman"/>
-          <w:color w:val="000000" w:themeColor="text1"/>
-          <w:sz w:val="26"/>
-          <w:szCs w:val="26"/>
-          <w:lang w:val="vi" w:eastAsia="zh-CN"/>
-        </w:rPr>
-        <w:t>ờng Thuận</w:t>
-      </w:r>
-      <w:r>
-        <w:rPr>
-          <w:rFonts w:ascii="Times New Roman" w:hAnsi="Times New Roman"/>
-          <w:color w:val="000000" w:themeColor="text1"/>
+          <w:rFonts w:ascii="Times New Roman" w:eastAsia="Calibri" w:hAnsi="Times New Roman"/>
+          <w:color w:val="000000"/>
           <w:sz w:val="26"/>
           <w:szCs w:val="26"/>
           <w:lang w:eastAsia="zh-CN"/>
         </w:rPr>
-        <w:t xml:space="preserve"> </w:t>
-      </w:r>
-      <w:r>
-        <w:rPr>
-          <w:rFonts w:ascii="Times New Roman" w:hAnsi="Times New Roman"/>
-          <w:color w:val="000000" w:themeColor="text1"/>
-          <w:sz w:val="26"/>
-          <w:szCs w:val="26"/>
-          <w:lang w:val="vi" w:eastAsia="zh-CN"/>
-        </w:rPr>
-        <w:t>Giao, Thành phố Thuận An, Tỉnh Bình D</w:t>
-      </w:r>
-      <w:r>
-        <w:rPr>
-          <w:rFonts w:ascii="Times New Roman" w:hAnsi="Times New Roman" w:hint="eastAsia"/>
-          <w:color w:val="000000" w:themeColor="text1"/>
-          <w:sz w:val="26"/>
-          <w:szCs w:val="26"/>
-          <w:lang w:val="vi" w:eastAsia="zh-CN"/>
-        </w:rPr>
-        <w:t>ươ</w:t>
-      </w:r>
-      <w:r>
-        <w:rPr>
-          <w:rFonts w:ascii="Times New Roman" w:hAnsi="Times New Roman"/>
-          <w:color w:val="000000" w:themeColor="text1"/>
-          <w:sz w:val="26"/>
-          <w:szCs w:val="26"/>
-          <w:lang w:val="vi" w:eastAsia="zh-CN"/>
-        </w:rPr>
-        <w:t>ng, Việt Nam</w:t>
+        <w:t>ờng Trung Dũng, Thành Phố Biên Hòa, Tỉnh Đồng Nai</w:t>
+      </w:r>
+      <w:r>
+        <w:rPr>
+          <w:rFonts w:ascii="Times New Roman" w:eastAsia="Calibri" w:hAnsi="Times New Roman"/>
+          <w:color w:val="000000"/>
+          <w:sz w:val="26"/>
+          <w:szCs w:val="26"/>
+          <w:lang w:eastAsia="zh-CN"/>
+        </w:rPr>
+        <w:t xml:space="preserve"> Việt Nam</w:t>
       </w:r>
     </w:p>
     <w:p>
@@ -1766,9 +1286,10 @@
         <w:jc w:val="both"/>
         <w:rPr>
           <w:rFonts w:ascii="Times New Roman" w:hAnsi="Times New Roman"/>
-          <w:sz w:val="26"/>
-          <w:szCs w:val="26"/>
-          <w:lang w:val="vi" w:eastAsia="zh-CN"/>
+          <w:color w:val="000000" w:themeColor="text1"/>
+          <w:sz w:val="26"/>
+          <w:szCs w:val="26"/>
+          <w:lang w:eastAsia="zh-CN"/>
         </w:rPr>
       </w:pPr>
       <w:r>
@@ -1778,16 +1299,117 @@
           <w:szCs w:val="26"/>
           <w:lang w:val="vi"/>
         </w:rPr>
+        <w:t xml:space="preserve">Địa chỉ liên lạc: </w:t>
+      </w:r>
+      <w:r>
+        <w:rPr>
+          <w:rFonts w:ascii="Times New Roman" w:eastAsia="Calibri" w:hAnsi="Times New Roman"/>
+          <w:color w:val="000000"/>
+          <w:sz w:val="26"/>
+          <w:szCs w:val="26"/>
+          <w:lang w:eastAsia="zh-CN"/>
+        </w:rPr>
+        <w:t>Số 98/9,Đ</w:t>
+      </w:r>
+      <w:r>
+        <w:rPr>
+          <w:rFonts w:ascii="Times New Roman" w:eastAsia="Calibri" w:hAnsi="Times New Roman" w:hint="cs"/>
+          <w:color w:val="000000"/>
+          <w:sz w:val="26"/>
+          <w:szCs w:val="26"/>
+          <w:lang w:eastAsia="zh-CN"/>
+        </w:rPr>
+        <w:t>ư</w:t>
+      </w:r>
+      <w:r>
+        <w:rPr>
+          <w:rFonts w:ascii="Times New Roman" w:eastAsia="Calibri" w:hAnsi="Times New Roman"/>
+          <w:color w:val="000000"/>
+          <w:sz w:val="26"/>
+          <w:szCs w:val="26"/>
+          <w:lang w:eastAsia="zh-CN"/>
+        </w:rPr>
+        <w:t>ờng Võ Thị Sáu, K</w:t>
+      </w:r>
+      <w:r>
+        <w:rPr>
+          <w:rFonts w:ascii="Times New Roman" w:eastAsia="Calibri" w:hAnsi="Times New Roman"/>
+          <w:color w:val="000000"/>
+          <w:sz w:val="26"/>
+          <w:szCs w:val="26"/>
+          <w:lang w:eastAsia="zh-CN"/>
+        </w:rPr>
+        <w:t>P</w:t>
+      </w:r>
+      <w:r>
+        <w:rPr>
+          <w:rFonts w:ascii="Times New Roman" w:eastAsia="Calibri" w:hAnsi="Times New Roman"/>
+          <w:color w:val="000000"/>
+          <w:sz w:val="26"/>
+          <w:szCs w:val="26"/>
+          <w:lang w:eastAsia="zh-CN"/>
+        </w:rPr>
+        <w:t>1, Ph</w:t>
+      </w:r>
+      <w:r>
+        <w:rPr>
+          <w:rFonts w:ascii="Times New Roman" w:eastAsia="Calibri" w:hAnsi="Times New Roman" w:hint="cs"/>
+          <w:color w:val="000000"/>
+          <w:sz w:val="26"/>
+          <w:szCs w:val="26"/>
+          <w:lang w:eastAsia="zh-CN"/>
+        </w:rPr>
+        <w:t>ư</w:t>
+      </w:r>
+      <w:r>
+        <w:rPr>
+          <w:rFonts w:ascii="Times New Roman" w:eastAsia="Calibri" w:hAnsi="Times New Roman"/>
+          <w:color w:val="000000"/>
+          <w:sz w:val="26"/>
+          <w:szCs w:val="26"/>
+          <w:lang w:eastAsia="zh-CN"/>
+        </w:rPr>
+        <w:t>ờng Trung Dũng, Thành Phố Biên Hòa, Tỉnh Đồng Nai</w:t>
+      </w:r>
+      <w:r>
+        <w:rPr>
+          <w:rFonts w:ascii="Times New Roman" w:eastAsia="Calibri" w:hAnsi="Times New Roman"/>
+          <w:color w:val="000000"/>
+          <w:sz w:val="26"/>
+          <w:szCs w:val="26"/>
+          <w:lang w:eastAsia="zh-CN"/>
+        </w:rPr>
+        <w:t xml:space="preserve"> Việt Nam</w:t>
+      </w:r>
+    </w:p>
+    <w:p>
+      <w:pPr>
+        <w:tabs>
+          <w:tab w:val="left" w:leader="dot" w:pos="8789"/>
+        </w:tabs>
+        <w:suppressAutoHyphens/>
+        <w:spacing w:before="120"/>
+        <w:jc w:val="both"/>
+        <w:rPr>
+          <w:rFonts w:ascii="Times New Roman" w:hAnsi="Times New Roman"/>
+        </w:rPr>
+      </w:pPr>
+      <w:r>
+        <w:rPr>
+          <w:rFonts w:ascii="Times New Roman" w:hAnsi="Times New Roman"/>
+          <w:sz w:val="26"/>
+          <w:szCs w:val="26"/>
+          <w:lang w:val="vi"/>
+        </w:rPr>
         <w:t xml:space="preserve">Điện thoại (nếu có): </w:t>
       </w:r>
       <w:r>
         <w:rPr>
-          <w:rFonts w:ascii="Times New Roman" w:hAnsi="Times New Roman"/>
-          <w:sz w:val="26"/>
-          <w:szCs w:val="26"/>
-          <w:lang w:val="vi"/>
-        </w:rPr>
-        <w:t>0347001496</w:t>
+          <w:sz w:val="26"/>
+          <w:szCs w:val="26"/>
+          <w:lang w:eastAsia="zh-CN"/>
+        </w:rPr>
+        <w:t xml:space="preserve">0898443066 </w:t>
       </w:r>
       <w:r>
         <w:rPr>
@@ -1808,17 +1430,17 @@
           <w:szCs w:val="26"/>
           <w:lang w:val="vi"/>
         </w:rPr>
-        <w:t xml:space="preserve">mail (nếu có): </w:t>
-      </w:r>
-    </w:p>
-    <w:p>
-      <w:pPr>
-        <w:pStyle w:val="BodyText"/>
-        <w:ind w:left="107"/>
-        <w:rPr>
-          <w:rFonts w:ascii="Times New Roman" w:hAnsi="Times New Roman"/>
-        </w:rPr>
-      </w:pPr>
+        <w:t>mail (nếu có):</w:t>
+      </w:r>
+      <w:r>
+        <w:rPr>
+          <w:rFonts w:ascii="Times New Roman" w:hAnsi="Times New Roman"/>
+          <w:sz w:val="26"/>
+          <w:szCs w:val="26"/>
+          <w:lang w:eastAsia="zh-CN"/>
+        </w:rPr>
+        <w:t xml:space="preserve"> </w:t>
+      </w:r>
     </w:p>
     <w:p>
       <w:pPr>
@@ -1857,11 +1479,9 @@
         <w:ind w:left="123" w:right="292"/>
         <w:rPr>
           <w:rFonts w:ascii="Times New Roman" w:hAnsi="Times New Roman"/>
-          <w:sz w:val="26"/>
-          <w:szCs w:val="26"/>
-        </w:rPr>
-      </w:pPr>
-      <w:bookmarkStart w:id="0" w:name="_Hlk529177965"/>
+        </w:rPr>
+      </w:pPr>
+      <w:bookmarkStart w:id="1" w:name="_Hlk529177965"/>
       <w:r>
         <w:rPr>
           <w:rFonts w:ascii="Times New Roman" w:hAnsi="Times New Roman"/>
@@ -2082,15 +1702,6 @@
         </w:rPr>
         <w:t>như sau:</w:t>
       </w:r>
-    </w:p>
-    <w:p>
-      <w:pPr>
-        <w:pStyle w:val="BodyText"/>
-        <w:ind w:left="107"/>
-        <w:rPr>
-          <w:rFonts w:ascii="Times New Roman" w:hAnsi="Times New Roman"/>
-        </w:rPr>
-      </w:pPr>
     </w:p>
     <w:p>
       <w:pPr>
@@ -2109,7 +1720,7 @@
         </w:rPr>
       </w:pPr>
     </w:p>
-    <w:bookmarkEnd w:id="0"/>
+    <w:bookmarkEnd w:id="1"/>
     <w:p>
       <w:pPr>
         <w:jc w:val="center"/>
@@ -2282,6 +1893,7 @@
           <w:szCs w:val="26"/>
           <w:lang w:eastAsia="zh-CN"/>
         </w:rPr>
+        <w:lastRenderedPageBreak/>
         <w:t xml:space="preserve">        </w:t>
       </w:r>
     </w:p>
@@ -2306,7 +1918,6 @@
           <w:szCs w:val="26"/>
           <w:lang w:eastAsia="zh-CN"/>
         </w:rPr>
-        <w:lastRenderedPageBreak/>
         <w:t>- Tên Công</w:t>
       </w:r>
       <w:r>
@@ -3872,6 +3483,7 @@
                 <w:sz w:val="26"/>
                 <w:szCs w:val="26"/>
               </w:rPr>
+              <w:lastRenderedPageBreak/>
               <w:t>8</w:t>
             </w:r>
           </w:p>
@@ -4061,7 +3673,6 @@
                 <w:sz w:val="26"/>
                 <w:szCs w:val="26"/>
               </w:rPr>
-              <w:lastRenderedPageBreak/>
               <w:t>10</w:t>
             </w:r>
           </w:p>
@@ -5127,6 +4738,7 @@
           <w:sz w:val="26"/>
           <w:szCs w:val="26"/>
         </w:rPr>
+        <w:lastRenderedPageBreak/>
         <w:t>Số lượng người đại diện theo pháp luật: Công ty có 01 người là người đại diện theo pháp</w:t>
       </w:r>
       <w:r>
@@ -5653,7 +5265,7 @@
           </mc:Choice>
           <mc:Fallback>
             <w:pict>
-              <v:group w14:anchorId="45F11CA3" id="Group 1" o:spid="_x0000_s1026" style="position:absolute;margin-left:86.55pt;margin-top:16pt;width:13.45pt;height:28.35pt;z-index:-251653120;mso-position-horizontal-relative:page" coordorigin="1731,320" coordsize="269,567" o:gfxdata="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">
+              <v:group w14:anchorId="636D4E01" id="Group 1" o:spid="_x0000_s1026" style="position:absolute;margin-left:86.55pt;margin-top:16pt;width:13.45pt;height:28.35pt;z-index:-251653120;mso-position-horizontal-relative:page" coordorigin="1731,320" coordsize="269,567" o:gfxdata="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">
                 <v:rect id="Rectangle 22" o:spid="_x0000_s1027" style="position:absolute;left:1738;top:326;width:255;height:255;visibility:visible;mso-wrap-style:square;v-text-anchor:top" o:gfxdata="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" filled="f" strokeweight=".72pt"/>
                 <v:rect id="Rectangle 23" o:spid="_x0000_s1028" style="position:absolute;left:1738;top:624;width:255;height:255;visibility:visible;mso-wrap-style:square;v-text-anchor:top" o:gfxdata="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" filled="f" strokeweight=".72pt"/>
                 <w10:wrap anchorx="page"/>
@@ -6111,7 +5723,7 @@
           </mc:Choice>
           <mc:Fallback>
             <w:pict>
-              <v:group w14:anchorId="2F834682" id="Group 4" o:spid="_x0000_s1026" style="position:absolute;margin-left:296.45pt;margin-top:15.4pt;width:16pt;height:28.95pt;z-index:-251652096;mso-position-horizontal-relative:page" coordorigin="5929,308" coordsize="320,579" o:gfxdata="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">
+              <v:group w14:anchorId="28CBB90A" id="Group 4" o:spid="_x0000_s1026" style="position:absolute;margin-left:296.45pt;margin-top:15.4pt;width:16pt;height:28.95pt;z-index:-251652096;mso-position-horizontal-relative:page" coordorigin="5929,308" coordsize="320,579" o:gfxdata="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">
                 <v:rect id="Rectangle 25" o:spid="_x0000_s1027" style="position:absolute;left:5960;top:326;width:255;height:255;visibility:visible;mso-wrap-style:square;v-text-anchor:top" o:gfxdata="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" filled="f" strokeweight=".72pt"/>
                 <v:shape id="AutoShape 26" o:spid="_x0000_s1028" style="position:absolute;left:5957;top:324;width:260;height:260;visibility:visible;mso-wrap-style:square;v-text-anchor:top" coordsize="260,260" o:gfxdata="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" path="m,l259,260m259,l,260e" filled="f" strokeweight=".48pt">
                   <v:path arrowok="t" o:connecttype="custom" o:connectlocs="0,324;259,584;259,324;0,584" o:connectangles="0,0,0,0"/>
@@ -8618,6 +8230,7 @@
           <w:sz w:val="26"/>
           <w:szCs w:val="26"/>
         </w:rPr>
+        <w:lastRenderedPageBreak/>
         <w:t>- Nội dung con dấu phải thể hiện những thông tin sau đây:</w:t>
       </w:r>
     </w:p>
@@ -9595,6 +9208,7 @@
           <w:sz w:val="26"/>
           <w:szCs w:val="26"/>
         </w:rPr>
+        <w:lastRenderedPageBreak/>
         <w:t>2. Chủ sở hữu phải góp đủ và đúng loại tài sản như đã cam kết khi đăng ký thành lập doanh nghiệp trong thời hạn 90 ngày, kể từ ngày được cấp Giấy chứng nhận đăng ký doanh nghiệp.</w:t>
       </w:r>
     </w:p>
@@ -9617,7 +9231,6 @@
           <w:sz w:val="26"/>
           <w:szCs w:val="26"/>
         </w:rPr>
-        <w:lastRenderedPageBreak/>
         <w:t>3. Trường hợp không góp đủ vốn điều lệ trong thời hạn quy định tại khoản 2 Điều này, chủ sở hữu công ty phải đăng ký điều chỉnh vốn điều lệ bằng giá trị số vốn thực góp trong thời hạn 30 ngày, kể từ ngày cuối cùng phải góp đủ vốn điều lệ. Trường hợp này, chủ sở hữu phải chịu trách nhiệm tương ứng với phần vốn góp đã cam kết đối với các nghĩa vụ tài chính của công ty phát sinh trong thời gian trước khi công ty đăng ký thay đổi vốn điều lệ.</w:t>
       </w:r>
     </w:p>
@@ -10147,6 +9760,7 @@
           <w:sz w:val="26"/>
           <w:szCs w:val="26"/>
         </w:rPr>
+        <w:lastRenderedPageBreak/>
         <w:t>Điều 1</w:t>
       </w:r>
       <w:r>
@@ -10239,7 +9853,6 @@
           <w:sz w:val="26"/>
           <w:szCs w:val="26"/>
         </w:rPr>
-        <w:lastRenderedPageBreak/>
         <w:t xml:space="preserve">3. Phải xác định và tách biệt tài sản của chủ sở hữu công ty và tài sản của công ty. Chủ sở hữu công ty là cá nhân phải tách biệt các chi tiêu của cá nhân và gia đình mình với các chi tiêu trên cương vị </w:t>
       </w:r>
       <w:r>
@@ -10824,7 +10437,7 @@
           </mc:Choice>
           <mc:Fallback>
             <w:pict>
-              <v:group w14:anchorId="590B3A90" id="Group 9" o:spid="_x0000_s1026" style="position:absolute;margin-left:86.55pt;margin-top:16pt;width:13.45pt;height:28.35pt;z-index:-251650048;mso-position-horizontal-relative:page" coordorigin="1731,320" coordsize="269,567" o:gfxdata="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">
+              <v:group w14:anchorId="16A7A885" id="Group 9" o:spid="_x0000_s1026" style="position:absolute;margin-left:86.55pt;margin-top:16pt;width:13.45pt;height:28.35pt;z-index:-251650048;mso-position-horizontal-relative:page" coordorigin="1731,320" coordsize="269,567" o:gfxdata="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">
                 <v:rect id="Rectangle 22" o:spid="_x0000_s1027" style="position:absolute;left:1738;top:326;width:255;height:255;visibility:visible;mso-wrap-style:square;v-text-anchor:top" o:gfxdata="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" filled="f" strokeweight=".72pt"/>
                 <v:rect id="Rectangle 23" o:spid="_x0000_s1028" style="position:absolute;left:1738;top:624;width:255;height:255;visibility:visible;mso-wrap-style:square;v-text-anchor:top" o:gfxdata="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" filled="f" strokeweight=".72pt"/>
                 <w10:wrap anchorx="page"/>
@@ -11282,7 +10895,7 @@
           </mc:Choice>
           <mc:Fallback>
             <w:pict>
-              <v:group w14:anchorId="02A01AA1" id="Group 12" o:spid="_x0000_s1026" style="position:absolute;margin-left:296.45pt;margin-top:15.4pt;width:16pt;height:28.95pt;z-index:-251649024;mso-position-horizontal-relative:page" coordorigin="5929,308" coordsize="320,579" o:gfxdata="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">
+              <v:group w14:anchorId="196F5685" id="Group 12" o:spid="_x0000_s1026" style="position:absolute;margin-left:296.45pt;margin-top:15.4pt;width:16pt;height:28.95pt;z-index:-251649024;mso-position-horizontal-relative:page" coordorigin="5929,308" coordsize="320,579" o:gfxdata="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">
                 <v:rect id="Rectangle 25" o:spid="_x0000_s1027" style="position:absolute;left:5960;top:326;width:255;height:255;visibility:visible;mso-wrap-style:square;v-text-anchor:top" o:gfxdata="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" filled="f" strokeweight=".72pt"/>
                 <v:shape id="AutoShape 26" o:spid="_x0000_s1028" style="position:absolute;left:5957;top:324;width:260;height:260;visibility:visible;mso-wrap-style:square;v-text-anchor:top" coordsize="260,260" o:gfxdata="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" path="m,l259,260m259,l,260e" filled="f" strokeweight=".48pt">
                   <v:path arrowok="t" o:connecttype="custom" o:connectlocs="0,324;259,584;259,324;0,584" o:connectangles="0,0,0,0"/>
@@ -12275,6 +11888,7 @@
           <w:sz w:val="26"/>
           <w:szCs w:val="26"/>
         </w:rPr>
+        <w:lastRenderedPageBreak/>
         <w:t>Quốc</w:t>
       </w:r>
       <w:r>
@@ -12445,7 +12059,7 @@
           </mc:Choice>
           <mc:Fallback>
             <w:pict>
-              <v:group w14:anchorId="352BCE5D" id="Group 17" o:spid="_x0000_s1026" style="position:absolute;margin-left:86.55pt;margin-top:16pt;width:13.45pt;height:28.35pt;z-index:-251646976;mso-position-horizontal-relative:page" coordorigin="1731,320" coordsize="269,567" o:gfxdata="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">
+              <v:group w14:anchorId="0329CA6C" id="Group 17" o:spid="_x0000_s1026" style="position:absolute;margin-left:86.55pt;margin-top:16pt;width:13.45pt;height:28.35pt;z-index:-251646976;mso-position-horizontal-relative:page" coordorigin="1731,320" coordsize="269,567" o:gfxdata="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">
                 <v:rect id="Rectangle 22" o:spid="_x0000_s1027" style="position:absolute;left:1738;top:326;width:255;height:255;visibility:visible;mso-wrap-style:square;v-text-anchor:top" o:gfxdata="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" filled="f" strokeweight=".72pt"/>
                 <v:rect id="Rectangle 23" o:spid="_x0000_s1028" style="position:absolute;left:1738;top:624;width:255;height:255;visibility:visible;mso-wrap-style:square;v-text-anchor:top" o:gfxdata="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" filled="f" strokeweight=".72pt"/>
                 <w10:wrap anchorx="page"/>
@@ -12903,7 +12517,7 @@
           </mc:Choice>
           <mc:Fallback>
             <w:pict>
-              <v:group w14:anchorId="69A89F10" id="Group 20" o:spid="_x0000_s1026" style="position:absolute;margin-left:296.45pt;margin-top:15.4pt;width:16pt;height:28.95pt;z-index:-251645952;mso-position-horizontal-relative:page" coordorigin="5929,308" coordsize="320,579" o:gfxdata="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">
+              <v:group w14:anchorId="3DAD4B40" id="Group 20" o:spid="_x0000_s1026" style="position:absolute;margin-left:296.45pt;margin-top:15.4pt;width:16pt;height:28.95pt;z-index:-251645952;mso-position-horizontal-relative:page" coordorigin="5929,308" coordsize="320,579" o:gfxdata="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">
                 <v:rect id="Rectangle 25" o:spid="_x0000_s1027" style="position:absolute;left:5960;top:326;width:255;height:255;visibility:visible;mso-wrap-style:square;v-text-anchor:top" o:gfxdata="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" filled="f" strokeweight=".72pt"/>
                 <v:shape id="AutoShape 26" o:spid="_x0000_s1028" style="position:absolute;left:5957;top:324;width:260;height:260;visibility:visible;mso-wrap-style:square;v-text-anchor:top" coordsize="260,260" o:gfxdata="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" path="m,l259,260m259,l,260e" filled="f" strokeweight=".48pt">
                   <v:path arrowok="t" o:connecttype="custom" o:connectlocs="0,324;259,584;259,324;0,584" o:connectangles="0,0,0,0"/>
@@ -13378,7 +12992,6 @@
         <w:rPr>
           <w:rFonts w:ascii="Times New Roman" w:hAnsi="Times New Roman"/>
         </w:rPr>
-        <w:lastRenderedPageBreak/>
         <w:t>Ngày</w:t>
       </w:r>
       <w:r>
@@ -13597,8 +13210,6 @@
           <w:lang w:val="vi"/>
         </w:rPr>
       </w:pPr>
-      <w:bookmarkStart w:id="1" w:name="_GoBack"/>
-      <w:bookmarkEnd w:id="1"/>
       <w:r>
         <w:rPr>
           <w:rFonts w:ascii="Times New Roman" w:hAnsi="Times New Roman"/>
@@ -14117,6 +13728,7 @@
           <w:sz w:val="26"/>
           <w:szCs w:val="26"/>
         </w:rPr>
+        <w:lastRenderedPageBreak/>
         <w:t>e) Ký kết hợp đồng nhân danh công ty, trừ trường hợp thuộc thẩm quyền của Chủ tịch Hội đồng thành viên hoặc Chủ tịch công ty;</w:t>
       </w:r>
     </w:p>
@@ -14205,7 +13817,6 @@
           <w:sz w:val="26"/>
           <w:szCs w:val="26"/>
         </w:rPr>
-        <w:lastRenderedPageBreak/>
         <w:t>k) Tuyển dụng lao động;</w:t>
       </w:r>
     </w:p>
@@ -14780,6 +14391,7 @@
           <w:sz w:val="26"/>
           <w:szCs w:val="26"/>
         </w:rPr>
+        <w:lastRenderedPageBreak/>
         <w:t>1. Năm tài chính của Công ty bắt đầu từ ngày 1/1 dương lịch và chấm dứt vào ngày 31/12 hàng năm.</w:t>
       </w:r>
     </w:p>
@@ -14867,7 +14479,6 @@
           <w:sz w:val="26"/>
           <w:szCs w:val="26"/>
         </w:rPr>
-        <w:lastRenderedPageBreak/>
         <w:t>1. Sổ sách kế toán của Công ty đều mở đầy đủ và giữ đúng các quy định pháp luật hiện hành.</w:t>
       </w:r>
     </w:p>
@@ -15363,6 +14974,7 @@
           <w:szCs w:val="26"/>
           <w:lang w:val="vi-VN"/>
         </w:rPr>
+        <w:lastRenderedPageBreak/>
         <w:t>1. Công ty bị giải thể trong các trường hợp sau đây:</w:t>
       </w:r>
     </w:p>
@@ -15444,7 +15056,6 @@
           <w:szCs w:val="26"/>
           <w:lang w:val="vi-VN"/>
         </w:rPr>
-        <w:lastRenderedPageBreak/>
         <w:t>c) Công ty không còn đủ số lượng thành viên tối thiểu theo quy định của Luật này trong thời hạn 06 tháng liên tục mà không làm thủ tục chuyển đổi loại hình doanh nghiệp;</w:t>
       </w:r>
     </w:p>
@@ -16014,6 +15625,7 @@
           <w:szCs w:val="26"/>
           <w:lang w:val="vi-VN"/>
         </w:rPr>
+        <w:lastRenderedPageBreak/>
         <w:t>Bản điều lệ này gồm 06 chương , 2</w:t>
       </w:r>
       <w:r>
@@ -16645,7 +16257,7 @@
 </file>
 
 <file path=word/endnotes.xml><?xml version="1.0" encoding="utf-8"?>
-<w:endnotes xmlns:wpc="http://schemas.microsoft.com/office/word/2010/wordprocessingCanvas" xmlns:cx="http://schemas.microsoft.com/office/drawing/2014/chartex" xmlns:mc="http://schemas.openxmlformats.org/markup-compatibility/2006" xmlns:o="urn:schemas-microsoft-com:office:office" xmlns:r="http://schemas.openxmlformats.org/officeDocument/2006/relationships" xmlns:m="http://schemas.openxmlformats.org/officeDocument/2006/math" xmlns:v="urn:schemas-microsoft-com:vml" xmlns:wp14="http://schemas.microsoft.com/office/word/2010/wordprocessingDrawing" xmlns:wp="http://schemas.openxmlformats.org/drawingml/2006/wordprocessingDrawing" xmlns:w10="urn:schemas-microsoft-com:office:word" xmlns:w="http://schemas.openxmlformats.org/wordprocessingml/2006/main" xmlns:w14="http://schemas.microsoft.com/office/word/2010/wordml" xmlns:w15="http://schemas.microsoft.com/office/word/2012/wordml" xmlns:w16se="http://schemas.microsoft.com/office/word/2015/wordml/symex" xmlns:wpg="http://schemas.microsoft.com/office/word/2010/wordprocessingGroup" xmlns:wpi="http://schemas.microsoft.com/office/word/2010/wordprocessingInk" xmlns:wne="http://schemas.microsoft.com/office/word/2006/wordml" xmlns:wps="http://schemas.microsoft.com/office/word/2010/wordprocessingShape" mc:Ignorable="w14 w15 w16se wp14">
+<w:endnotes xmlns:wpc="http://schemas.microsoft.com/office/word/2010/wordprocessingCanvas" xmlns:cx="http://schemas.microsoft.com/office/drawing/2014/chartex" xmlns:cx1="http://schemas.microsoft.com/office/drawing/2015/9/8/chartex" xmlns:mc="http://schemas.openxmlformats.org/markup-compatibility/2006" xmlns:o="urn:schemas-microsoft-com:office:office" xmlns:r="http://schemas.openxmlformats.org/officeDocument/2006/relationships" xmlns:m="http://schemas.openxmlformats.org/officeDocument/2006/math" xmlns:v="urn:schemas-microsoft-com:vml" xmlns:wp14="http://schemas.microsoft.com/office/word/2010/wordprocessingDrawing" xmlns:wp="http://schemas.openxmlformats.org/drawingml/2006/wordprocessingDrawing" xmlns:w10="urn:schemas-microsoft-com:office:word" xmlns:w="http://schemas.openxmlformats.org/wordprocessingml/2006/main" xmlns:w14="http://schemas.microsoft.com/office/word/2010/wordml" xmlns:w15="http://schemas.microsoft.com/office/word/2012/wordml" xmlns:w16se="http://schemas.microsoft.com/office/word/2015/wordml/symex" xmlns:wpg="http://schemas.microsoft.com/office/word/2010/wordprocessingGroup" xmlns:wpi="http://schemas.microsoft.com/office/word/2010/wordprocessingInk" xmlns:wne="http://schemas.microsoft.com/office/word/2006/wordml" xmlns:wps="http://schemas.microsoft.com/office/word/2010/wordprocessingShape" mc:Ignorable="w14 w15 w16se wp14">
   <w:endnote w:type="separator" w:id="-1">
     <w:p>
       <w:r>
@@ -16664,7 +16276,7 @@
 </file>
 
 <file path=word/footer1.xml><?xml version="1.0" encoding="utf-8"?>
-<w:ftr xmlns:wpc="http://schemas.microsoft.com/office/word/2010/wordprocessingCanvas" xmlns:cx="http://schemas.microsoft.com/office/drawing/2014/chartex" xmlns:mc="http://schemas.openxmlformats.org/markup-compatibility/2006" xmlns:o="urn:schemas-microsoft-com:office:office" xmlns:r="http://schemas.openxmlformats.org/officeDocument/2006/relationships" xmlns:m="http://schemas.openxmlformats.org/officeDocument/2006/math" xmlns:v="urn:schemas-microsoft-com:vml" xmlns:wp14="http://schemas.microsoft.com/office/word/2010/wordprocessingDrawing" xmlns:wp="http://schemas.openxmlformats.org/drawingml/2006/wordprocessingDrawing" xmlns:w10="urn:schemas-microsoft-com:office:word" xmlns:w="http://schemas.openxmlformats.org/wordprocessingml/2006/main" xmlns:w14="http://schemas.microsoft.com/office/word/2010/wordml" xmlns:w15="http://schemas.microsoft.com/office/word/2012/wordml" xmlns:w16se="http://schemas.microsoft.com/office/word/2015/wordml/symex" xmlns:wpg="http://schemas.microsoft.com/office/word/2010/wordprocessingGroup" xmlns:wpi="http://schemas.microsoft.com/office/word/2010/wordprocessingInk" xmlns:wne="http://schemas.microsoft.com/office/word/2006/wordml" xmlns:wps="http://schemas.microsoft.com/office/word/2010/wordprocessingShape" mc:Ignorable="w14 w15 w16se wp14">
+<w:ftr xmlns:wpc="http://schemas.microsoft.com/office/word/2010/wordprocessingCanvas" xmlns:cx="http://schemas.microsoft.com/office/drawing/2014/chartex" xmlns:cx1="http://schemas.microsoft.com/office/drawing/2015/9/8/chartex" xmlns:mc="http://schemas.openxmlformats.org/markup-compatibility/2006" xmlns:o="urn:schemas-microsoft-com:office:office" xmlns:r="http://schemas.openxmlformats.org/officeDocument/2006/relationships" xmlns:m="http://schemas.openxmlformats.org/officeDocument/2006/math" xmlns:v="urn:schemas-microsoft-com:vml" xmlns:wp14="http://schemas.microsoft.com/office/word/2010/wordprocessingDrawing" xmlns:wp="http://schemas.openxmlformats.org/drawingml/2006/wordprocessingDrawing" xmlns:w10="urn:schemas-microsoft-com:office:word" xmlns:w="http://schemas.openxmlformats.org/wordprocessingml/2006/main" xmlns:w14="http://schemas.microsoft.com/office/word/2010/wordml" xmlns:w15="http://schemas.microsoft.com/office/word/2012/wordml" xmlns:w16se="http://schemas.microsoft.com/office/word/2015/wordml/symex" xmlns:wpg="http://schemas.microsoft.com/office/word/2010/wordprocessingGroup" xmlns:wpi="http://schemas.microsoft.com/office/word/2010/wordprocessingInk" xmlns:wne="http://schemas.microsoft.com/office/word/2006/wordml" xmlns:wps="http://schemas.microsoft.com/office/word/2010/wordprocessingShape" mc:Ignorable="w14 w15 w16se wp14">
   <w:p>
     <w:pPr>
       <w:pStyle w:val="Footer"/>
@@ -16702,7 +16314,7 @@
 </file>
 
 <file path=word/footer2.xml><?xml version="1.0" encoding="utf-8"?>
-<w:ftr xmlns:wpc="http://schemas.microsoft.com/office/word/2010/wordprocessingCanvas" xmlns:cx="http://schemas.microsoft.com/office/drawing/2014/chartex" xmlns:mc="http://schemas.openxmlformats.org/markup-compatibility/2006" xmlns:o="urn:schemas-microsoft-com:office:office" xmlns:r="http://schemas.openxmlformats.org/officeDocument/2006/relationships" xmlns:m="http://schemas.openxmlformats.org/officeDocument/2006/math" xmlns:v="urn:schemas-microsoft-com:vml" xmlns:wp14="http://schemas.microsoft.com/office/word/2010/wordprocessingDrawing" xmlns:wp="http://schemas.openxmlformats.org/drawingml/2006/wordprocessingDrawing" xmlns:w10="urn:schemas-microsoft-com:office:word" xmlns:w="http://schemas.openxmlformats.org/wordprocessingml/2006/main" xmlns:w14="http://schemas.microsoft.com/office/word/2010/wordml" xmlns:w15="http://schemas.microsoft.com/office/word/2012/wordml" xmlns:w16se="http://schemas.microsoft.com/office/word/2015/wordml/symex" xmlns:wpg="http://schemas.microsoft.com/office/word/2010/wordprocessingGroup" xmlns:wpi="http://schemas.microsoft.com/office/word/2010/wordprocessingInk" xmlns:wne="http://schemas.microsoft.com/office/word/2006/wordml" xmlns:wps="http://schemas.microsoft.com/office/word/2010/wordprocessingShape" mc:Ignorable="w14 w15 w16se wp14">
+<w:ftr xmlns:wpc="http://schemas.microsoft.com/office/word/2010/wordprocessingCanvas" xmlns:cx="http://schemas.microsoft.com/office/drawing/2014/chartex" xmlns:cx1="http://schemas.microsoft.com/office/drawing/2015/9/8/chartex" xmlns:mc="http://schemas.openxmlformats.org/markup-compatibility/2006" xmlns:o="urn:schemas-microsoft-com:office:office" xmlns:r="http://schemas.openxmlformats.org/officeDocument/2006/relationships" xmlns:m="http://schemas.openxmlformats.org/officeDocument/2006/math" xmlns:v="urn:schemas-microsoft-com:vml" xmlns:wp14="http://schemas.microsoft.com/office/word/2010/wordprocessingDrawing" xmlns:wp="http://schemas.openxmlformats.org/drawingml/2006/wordprocessingDrawing" xmlns:w10="urn:schemas-microsoft-com:office:word" xmlns:w="http://schemas.openxmlformats.org/wordprocessingml/2006/main" xmlns:w14="http://schemas.microsoft.com/office/word/2010/wordml" xmlns:w15="http://schemas.microsoft.com/office/word/2012/wordml" xmlns:w16se="http://schemas.microsoft.com/office/word/2015/wordml/symex" xmlns:wpg="http://schemas.microsoft.com/office/word/2010/wordprocessingGroup" xmlns:wpi="http://schemas.microsoft.com/office/word/2010/wordprocessingInk" xmlns:wne="http://schemas.microsoft.com/office/word/2006/wordml" xmlns:wps="http://schemas.microsoft.com/office/word/2010/wordprocessingShape" mc:Ignorable="w14 w15 w16se wp14">
   <w:sdt>
     <w:sdtPr>
       <w:id w:val="1005947284"/>
@@ -16735,7 +16347,7 @@
           <w:rPr>
             <w:noProof/>
           </w:rPr>
-          <w:t>8</w:t>
+          <w:t>4</w:t>
         </w:r>
         <w:r>
           <w:rPr>
@@ -16756,7 +16368,7 @@
 </file>
 
 <file path=word/footnotes.xml><?xml version="1.0" encoding="utf-8"?>
-<w:footnotes xmlns:wpc="http://schemas.microsoft.com/office/word/2010/wordprocessingCanvas" xmlns:cx="http://schemas.microsoft.com/office/drawing/2014/chartex" xmlns:mc="http://schemas.openxmlformats.org/markup-compatibility/2006" xmlns:o="urn:schemas-microsoft-com:office:office" xmlns:r="http://schemas.openxmlformats.org/officeDocument/2006/relationships" xmlns:m="http://schemas.openxmlformats.org/officeDocument/2006/math" xmlns:v="urn:schemas-microsoft-com:vml" xmlns:wp14="http://schemas.microsoft.com/office/word/2010/wordprocessingDrawing" xmlns:wp="http://schemas.openxmlformats.org/drawingml/2006/wordprocessingDrawing" xmlns:w10="urn:schemas-microsoft-com:office:word" xmlns:w="http://schemas.openxmlformats.org/wordprocessingml/2006/main" xmlns:w14="http://schemas.microsoft.com/office/word/2010/wordml" xmlns:w15="http://schemas.microsoft.com/office/word/2012/wordml" xmlns:w16se="http://schemas.microsoft.com/office/word/2015/wordml/symex" xmlns:wpg="http://schemas.microsoft.com/office/word/2010/wordprocessingGroup" xmlns:wpi="http://schemas.microsoft.com/office/word/2010/wordprocessingInk" xmlns:wne="http://schemas.microsoft.com/office/word/2006/wordml" xmlns:wps="http://schemas.microsoft.com/office/word/2010/wordprocessingShape" mc:Ignorable="w14 w15 w16se wp14">
+<w:footnotes xmlns:wpc="http://schemas.microsoft.com/office/word/2010/wordprocessingCanvas" xmlns:cx="http://schemas.microsoft.com/office/drawing/2014/chartex" xmlns:cx1="http://schemas.microsoft.com/office/drawing/2015/9/8/chartex" xmlns:mc="http://schemas.openxmlformats.org/markup-compatibility/2006" xmlns:o="urn:schemas-microsoft-com:office:office" xmlns:r="http://schemas.openxmlformats.org/officeDocument/2006/relationships" xmlns:m="http://schemas.openxmlformats.org/officeDocument/2006/math" xmlns:v="urn:schemas-microsoft-com:vml" xmlns:wp14="http://schemas.microsoft.com/office/word/2010/wordprocessingDrawing" xmlns:wp="http://schemas.openxmlformats.org/drawingml/2006/wordprocessingDrawing" xmlns:w10="urn:schemas-microsoft-com:office:word" xmlns:w="http://schemas.openxmlformats.org/wordprocessingml/2006/main" xmlns:w14="http://schemas.microsoft.com/office/word/2010/wordml" xmlns:w15="http://schemas.microsoft.com/office/word/2012/wordml" xmlns:w16se="http://schemas.microsoft.com/office/word/2015/wordml/symex" xmlns:wpg="http://schemas.microsoft.com/office/word/2010/wordprocessingGroup" xmlns:wpi="http://schemas.microsoft.com/office/word/2010/wordprocessingInk" xmlns:wne="http://schemas.microsoft.com/office/word/2006/wordml" xmlns:wps="http://schemas.microsoft.com/office/word/2010/wordprocessingShape" mc:Ignorable="w14 w15 w16se wp14">
   <w:footnote w:type="separator" w:id="-1">
     <w:p>
       <w:r>
@@ -16775,7 +16387,7 @@
 </file>
 
 <file path=word/header1.xml><?xml version="1.0" encoding="utf-8"?>
-<w:hdr xmlns:wpc="http://schemas.microsoft.com/office/word/2010/wordprocessingCanvas" xmlns:cx="http://schemas.microsoft.com/office/drawing/2014/chartex" xmlns:mc="http://schemas.openxmlformats.org/markup-compatibility/2006" xmlns:o="urn:schemas-microsoft-com:office:office" xmlns:r="http://schemas.openxmlformats.org/officeDocument/2006/relationships" xmlns:m="http://schemas.openxmlformats.org/officeDocument/2006/math" xmlns:v="urn:schemas-microsoft-com:vml" xmlns:wp14="http://schemas.microsoft.com/office/word/2010/wordprocessingDrawing" xmlns:wp="http://schemas.openxmlformats.org/drawingml/2006/wordprocessingDrawing" xmlns:w10="urn:schemas-microsoft-com:office:word" xmlns:w="http://schemas.openxmlformats.org/wordprocessingml/2006/main" xmlns:w14="http://schemas.microsoft.com/office/word/2010/wordml" xmlns:w15="http://schemas.microsoft.com/office/word/2012/wordml" xmlns:w16se="http://schemas.microsoft.com/office/word/2015/wordml/symex" xmlns:wpg="http://schemas.microsoft.com/office/word/2010/wordprocessingGroup" xmlns:wpi="http://schemas.microsoft.com/office/word/2010/wordprocessingInk" xmlns:wne="http://schemas.microsoft.com/office/word/2006/wordml" xmlns:wps="http://schemas.microsoft.com/office/word/2010/wordprocessingShape" mc:Ignorable="w14 w15 w16se wp14">
+<w:hdr xmlns:wpc="http://schemas.microsoft.com/office/word/2010/wordprocessingCanvas" xmlns:cx="http://schemas.microsoft.com/office/drawing/2014/chartex" xmlns:cx1="http://schemas.microsoft.com/office/drawing/2015/9/8/chartex" xmlns:mc="http://schemas.openxmlformats.org/markup-compatibility/2006" xmlns:o="urn:schemas-microsoft-com:office:office" xmlns:r="http://schemas.openxmlformats.org/officeDocument/2006/relationships" xmlns:m="http://schemas.openxmlformats.org/officeDocument/2006/math" xmlns:v="urn:schemas-microsoft-com:vml" xmlns:wp14="http://schemas.microsoft.com/office/word/2010/wordprocessingDrawing" xmlns:wp="http://schemas.openxmlformats.org/drawingml/2006/wordprocessingDrawing" xmlns:w10="urn:schemas-microsoft-com:office:word" xmlns:w="http://schemas.openxmlformats.org/wordprocessingml/2006/main" xmlns:w14="http://schemas.microsoft.com/office/word/2010/wordml" xmlns:w15="http://schemas.microsoft.com/office/word/2012/wordml" xmlns:w16se="http://schemas.microsoft.com/office/word/2015/wordml/symex" xmlns:wpg="http://schemas.microsoft.com/office/word/2010/wordprocessingGroup" xmlns:wpi="http://schemas.microsoft.com/office/word/2010/wordprocessingInk" xmlns:wne="http://schemas.microsoft.com/office/word/2006/wordml" xmlns:wps="http://schemas.microsoft.com/office/word/2010/wordprocessingShape" mc:Ignorable="w14 w15 w16se wp14">
   <w:p>
     <w:pPr>
       <w:pStyle w:val="Header"/>
@@ -16867,7 +16479,7 @@
 </file>
 
 <file path=word/numbering.xml><?xml version="1.0" encoding="utf-8"?>
-<w:numbering xmlns:wpc="http://schemas.microsoft.com/office/word/2010/wordprocessingCanvas" xmlns:cx="http://schemas.microsoft.com/office/drawing/2014/chartex" xmlns:mc="http://schemas.openxmlformats.org/markup-compatibility/2006" xmlns:o="urn:schemas-microsoft-com:office:office" xmlns:r="http://schemas.openxmlformats.org/officeDocument/2006/relationships" xmlns:m="http://schemas.openxmlformats.org/officeDocument/2006/math" xmlns:v="urn:schemas-microsoft-com:vml" xmlns:wp14="http://schemas.microsoft.com/office/word/2010/wordprocessingDrawing" xmlns:wp="http://schemas.openxmlformats.org/drawingml/2006/wordprocessingDrawing" xmlns:w10="urn:schemas-microsoft-com:office:word" xmlns:w="http://schemas.openxmlformats.org/wordprocessingml/2006/main" xmlns:w14="http://schemas.microsoft.com/office/word/2010/wordml" xmlns:w15="http://schemas.microsoft.com/office/word/2012/wordml" xmlns:w16se="http://schemas.microsoft.com/office/word/2015/wordml/symex" xmlns:wpg="http://schemas.microsoft.com/office/word/2010/wordprocessingGroup" xmlns:wpi="http://schemas.microsoft.com/office/word/2010/wordprocessingInk" xmlns:wne="http://schemas.microsoft.com/office/word/2006/wordml" xmlns:wps="http://schemas.microsoft.com/office/word/2010/wordprocessingShape" mc:Ignorable="w14 w15 w16se wp14">
+<w:numbering xmlns:wpc="http://schemas.microsoft.com/office/word/2010/wordprocessingCanvas" xmlns:cx="http://schemas.microsoft.com/office/drawing/2014/chartex" xmlns:cx1="http://schemas.microsoft.com/office/drawing/2015/9/8/chartex" xmlns:mc="http://schemas.openxmlformats.org/markup-compatibility/2006" xmlns:o="urn:schemas-microsoft-com:office:office" xmlns:r="http://schemas.openxmlformats.org/officeDocument/2006/relationships" xmlns:m="http://schemas.openxmlformats.org/officeDocument/2006/math" xmlns:v="urn:schemas-microsoft-com:vml" xmlns:wp14="http://schemas.microsoft.com/office/word/2010/wordprocessingDrawing" xmlns:wp="http://schemas.openxmlformats.org/drawingml/2006/wordprocessingDrawing" xmlns:w10="urn:schemas-microsoft-com:office:word" xmlns:w="http://schemas.openxmlformats.org/wordprocessingml/2006/main" xmlns:w14="http://schemas.microsoft.com/office/word/2010/wordml" xmlns:w15="http://schemas.microsoft.com/office/word/2012/wordml" xmlns:w16se="http://schemas.microsoft.com/office/word/2015/wordml/symex" xmlns:wpg="http://schemas.microsoft.com/office/word/2010/wordprocessingGroup" xmlns:wpi="http://schemas.microsoft.com/office/word/2010/wordprocessingInk" xmlns:wne="http://schemas.microsoft.com/office/word/2006/wordml" xmlns:wps="http://schemas.microsoft.com/office/word/2010/wordprocessingShape" mc:Ignorable="w14 w15 w16se wp14">
   <w:abstractNum w:abstractNumId="0" w15:restartNumberingAfterBreak="0">
     <w:nsid w:val="02ED6FE6"/>
     <w:multiLevelType w:val="hybridMultilevel"/>
@@ -19859,7 +19471,7 @@
   <w:docDefaults>
     <w:rPrDefault>
       <w:rPr>
-        <w:rFonts w:ascii="Times New Roman" w:eastAsia="Times New Roman" w:hAnsi="Times New Roman" w:cs="Times New Roman"/>
+        <w:rFonts w:ascii="Times New Roman" w:eastAsiaTheme="minorEastAsia" w:hAnsi="Times New Roman" w:cs="Times New Roman"/>
         <w:lang w:val="en-US" w:eastAsia="en-US" w:bidi="ar-SA"/>
       </w:rPr>
     </w:rPrDefault>
@@ -21004,7 +20616,7 @@
 </file>
 
 <file path=customXml/itemProps1.xml><?xml version="1.0" encoding="utf-8"?>
-<ds:datastoreItem xmlns:ds="http://schemas.openxmlformats.org/officeDocument/2006/customXml" ds:itemID="{83EE17B0-BC0C-4ACB-B1F9-52FDB53898B0}">
+<ds:datastoreItem xmlns:ds="http://schemas.openxmlformats.org/officeDocument/2006/customXml" ds:itemID="{E6BC69A6-0061-4F62-9236-0EE9F836604E}">
   <ds:schemaRefs>
     <ds:schemaRef ds:uri="http://schemas.openxmlformats.org/officeDocument/2006/bibliography"/>
   </ds:schemaRefs>
